--- a/01_indicadores/16_taxa_retencao/16_retencao.docx
+++ b/01_indicadores/16_taxa_retencao/16_retencao.docx
@@ -1,6 +1,6 @@
 
 <file path=word/document.xml><?xml version="1.0" encoding="utf-8"?>
-<w:document xmlns:wpc="http://schemas.microsoft.com/office/word/2010/wordprocessingCanvas" xmlns:cx="http://schemas.microsoft.com/office/drawing/2014/chartex" xmlns:cx1="http://schemas.microsoft.com/office/drawing/2015/9/8/chartex" xmlns:cx2="http://schemas.microsoft.com/office/drawing/2015/10/21/chartex" xmlns:cx3="http://schemas.microsoft.com/office/drawing/2016/5/9/chartex" xmlns:cx4="http://schemas.microsoft.com/office/drawing/2016/5/10/chartex" xmlns:cx5="http://schemas.microsoft.com/office/drawing/2016/5/11/chartex" xmlns:cx6="http://schemas.microsoft.com/office/drawing/2016/5/12/chartex" xmlns:cx7="http://schemas.microsoft.com/office/drawing/2016/5/13/chartex" xmlns:cx8="http://schemas.microsoft.com/office/drawing/2016/5/14/chartex" xmlns:mc="http://schemas.openxmlformats.org/markup-compatibility/2006" xmlns:aink="http://schemas.microsoft.com/office/drawing/2016/ink" xmlns:am3d="http://schemas.microsoft.com/office/drawing/2017/model3d" xmlns:o="urn:schemas-microsoft-com:office:office" xmlns:r="http://schemas.openxmlformats.org/officeDocument/2006/relationships" xmlns:m="http://schemas.openxmlformats.org/officeDocument/2006/math" xmlns:v="urn:schemas-microsoft-com:vml" xmlns:wp14="http://schemas.microsoft.com/office/word/2010/wordprocessingDrawing" xmlns:wp="http://schemas.openxmlformats.org/drawingml/2006/wordprocessingDrawing" xmlns:w10="urn:schemas-microsoft-com:office:word" xmlns:w="http://schemas.openxmlformats.org/wordprocessingml/2006/main" xmlns:w14="http://schemas.microsoft.com/office/word/2010/wordml" xmlns:w15="http://schemas.microsoft.com/office/word/2012/wordml" xmlns:w16cex="http://schemas.microsoft.com/office/word/2018/wordml/cex" xmlns:w16cid="http://schemas.microsoft.com/office/word/2016/wordml/cid" xmlns:w16="http://schemas.microsoft.com/office/word/2018/wordml" xmlns:w16sdtdh="http://schemas.microsoft.com/office/word/2020/wordml/sdtdatahash" xmlns:w16se="http://schemas.microsoft.com/office/word/2015/wordml/symex" xmlns:wpg="http://schemas.microsoft.com/office/word/2010/wordprocessingGroup" xmlns:wpi="http://schemas.microsoft.com/office/word/2010/wordprocessingInk" xmlns:wne="http://schemas.microsoft.com/office/word/2006/wordml" xmlns:wps="http://schemas.microsoft.com/office/word/2010/wordprocessingShape" mc:Ignorable="w14 w15 w16se w16cid w16 w16cex w16sdtdh wp14">
+<w:document xmlns:wpc="http://schemas.microsoft.com/office/word/2010/wordprocessingCanvas" xmlns:cx="http://schemas.microsoft.com/office/drawing/2014/chartex" xmlns:cx1="http://schemas.microsoft.com/office/drawing/2015/9/8/chartex" xmlns:cx2="http://schemas.microsoft.com/office/drawing/2015/10/21/chartex" xmlns:cx3="http://schemas.microsoft.com/office/drawing/2016/5/9/chartex" xmlns:cx4="http://schemas.microsoft.com/office/drawing/2016/5/10/chartex" xmlns:cx5="http://schemas.microsoft.com/office/drawing/2016/5/11/chartex" xmlns:cx6="http://schemas.microsoft.com/office/drawing/2016/5/12/chartex" xmlns:cx7="http://schemas.microsoft.com/office/drawing/2016/5/13/chartex" xmlns:cx8="http://schemas.microsoft.com/office/drawing/2016/5/14/chartex" xmlns:mc="http://schemas.openxmlformats.org/markup-compatibility/2006" xmlns:aink="http://schemas.microsoft.com/office/drawing/2016/ink" xmlns:am3d="http://schemas.microsoft.com/office/drawing/2017/model3d" xmlns:o="urn:schemas-microsoft-com:office:office" xmlns:oel="http://schemas.microsoft.com/office/2019/extlst" xmlns:r="http://schemas.openxmlformats.org/officeDocument/2006/relationships" xmlns:m="http://schemas.openxmlformats.org/officeDocument/2006/math" xmlns:v="urn:schemas-microsoft-com:vml" xmlns:wp14="http://schemas.microsoft.com/office/word/2010/wordprocessingDrawing" xmlns:wp="http://schemas.openxmlformats.org/drawingml/2006/wordprocessingDrawing" xmlns:w10="urn:schemas-microsoft-com:office:word" xmlns:w="http://schemas.openxmlformats.org/wordprocessingml/2006/main" xmlns:w14="http://schemas.microsoft.com/office/word/2010/wordml" xmlns:w15="http://schemas.microsoft.com/office/word/2012/wordml" xmlns:w16cex="http://schemas.microsoft.com/office/word/2018/wordml/cex" xmlns:w16cid="http://schemas.microsoft.com/office/word/2016/wordml/cid" xmlns:w16="http://schemas.microsoft.com/office/word/2018/wordml" xmlns:w16du="http://schemas.microsoft.com/office/word/2023/wordml/word16du" xmlns:w16sdtdh="http://schemas.microsoft.com/office/word/2020/wordml/sdtdatahash" xmlns:w16sdtfl="http://schemas.microsoft.com/office/word/2024/wordml/sdtformatlock" xmlns:w16se="http://schemas.microsoft.com/office/word/2015/wordml/symex" xmlns:wpg="http://schemas.microsoft.com/office/word/2010/wordprocessingGroup" xmlns:wpi="http://schemas.microsoft.com/office/word/2010/wordprocessingInk" xmlns:wne="http://schemas.microsoft.com/office/word/2006/wordml" xmlns:wps="http://schemas.microsoft.com/office/word/2010/wordprocessingShape" mc:Ignorable="w14 w15 w16se w16cid w16 w16cex w16sdtdh w16sdtfl w16du wp14">
   <w:body>
     <w:p>
       <w:pPr>
@@ -662,6 +662,7 @@
           <w:szCs w:val="30"/>
         </w:rPr>
       </w:pPr>
+      <w:commentRangeStart w:id="0"/>
       <w:r>
         <w:rPr>
           <w:b/>
@@ -670,7 +671,27 @@
           <w:szCs w:val="30"/>
         </w:rPr>
         <w:lastRenderedPageBreak/>
-        <w:t>Percentual de força de trabalho habilitada atuando em estabelecimentos de saúde - análise por UF</w:t>
+        <w:t xml:space="preserve">Percentual de força de trabalho habilitada atuando em estabelecimentos de saúde - análise </w:t>
+      </w:r>
+      <w:commentRangeEnd w:id="0"/>
+      <w:r>
+        <w:rPr>
+          <w:rStyle w:val="Refdecomentrio"/>
+          <w:rFonts w:asciiTheme="minorHAnsi" w:hAnsiTheme="minorHAnsi"/>
+          <w:color w:val="auto"/>
+          <w:kern w:val="2"/>
+          <w14:ligatures w14:val="standardContextual"/>
+        </w:rPr>
+        <w:commentReference w:id="0"/>
+      </w:r>
+      <w:r>
+        <w:rPr>
+          <w:b/>
+          <w:bCs/>
+          <w:sz w:val="30"/>
+          <w:szCs w:val="30"/>
+        </w:rPr>
+        <w:t>por UF</w:t>
       </w:r>
       <w:r>
         <w:rPr>
@@ -1701,7 +1722,6 @@
           <w:docPartUnique/>
         </w:docPartObj>
       </w:sdtPr>
-      <w:sdtEndPr/>
       <w:sdtContent>
         <w:p>
           <w:pPr>
@@ -2215,7 +2235,7 @@
           <w:color w:val="auto"/>
         </w:rPr>
       </w:pPr>
-      <w:bookmarkStart w:id="0" w:name="_Toc181700707"/>
+      <w:bookmarkStart w:id="1" w:name="_Toc181700707"/>
       <w:r>
         <w:rPr>
           <w:rFonts w:ascii="Exo" w:hAnsi="Exo"/>
@@ -2225,7 +2245,7 @@
         </w:rPr>
         <w:t>Introdução</w:t>
       </w:r>
-      <w:bookmarkEnd w:id="0"/>
+      <w:bookmarkEnd w:id="1"/>
     </w:p>
     <w:p>
       <w:pPr>
@@ -2376,7 +2396,6 @@
             <w:docPart w:val="DefaultPlaceholder_-1854013440"/>
           </w:placeholder>
         </w:sdtPr>
-        <w:sdtEndPr/>
         <w:sdtContent>
           <w:r>
             <w:rPr>
@@ -2434,7 +2453,6 @@
             <w:docPart w:val="DefaultPlaceholder_-1854013440"/>
           </w:placeholder>
         </w:sdtPr>
-        <w:sdtEndPr/>
         <w:sdtContent>
           <w:r>
             <w:rPr>
@@ -2487,7 +2505,6 @@
             <w:docPart w:val="DefaultPlaceholder_-1854013440"/>
           </w:placeholder>
         </w:sdtPr>
-        <w:sdtEndPr/>
         <w:sdtContent>
           <w:r>
             <w:rPr>
@@ -2509,7 +2526,7 @@
         </w:rPr>
         <w:t xml:space="preserve"> </w:t>
       </w:r>
-      <w:commentRangeStart w:id="1"/>
+      <w:commentRangeStart w:id="2"/>
       <w:r>
         <w:rPr>
           <w:rFonts w:ascii="Exo" w:hAnsi="Exo"/>
@@ -2525,7 +2542,6 @@
           <w:szCs w:val="20"/>
           <w:highlight w:val="yellow"/>
         </w:rPr>
-        <w:lastRenderedPageBreak/>
         <w:t xml:space="preserve">resultou em um compêndio de </w:t>
       </w:r>
       <w:proofErr w:type="spellStart"/>
@@ -2568,7 +2584,7 @@
         </w:rPr>
         <w:t>. Como exemplo de indicadores temos: a</w:t>
       </w:r>
-      <w:del w:id="2" w:author="HENRIQUE RIBEIRO DA SILVEIRA" w:date="2024-11-05T13:46:00Z">
+      <w:del w:id="3" w:author="HENRIQUE RIBEIRO DA SILVEIRA" w:date="2024-11-05T13:46:00Z">
         <w:r>
           <w:rPr>
             <w:rFonts w:ascii="Exo" w:hAnsi="Exo"/>
@@ -2579,7 +2595,7 @@
           <w:delText>)</w:delText>
         </w:r>
       </w:del>
-      <w:ins w:id="3" w:author="HENRIQUE RIBEIRO DA SILVEIRA" w:date="2024-11-05T13:46:00Z">
+      <w:ins w:id="4" w:author="HENRIQUE RIBEIRO DA SILVEIRA" w:date="2024-11-05T13:46:00Z">
         <w:r>
           <w:rPr>
             <w:rFonts w:ascii="Exo" w:hAnsi="Exo"/>
@@ -2636,7 +2652,7 @@
         </w:rPr>
         <w:t>);</w:t>
       </w:r>
-      <w:ins w:id="4" w:author="HENRIQUE RIBEIRO DA SILVEIRA" w:date="2024-11-05T13:46:00Z">
+      <w:ins w:id="5" w:author="HENRIQUE RIBEIRO DA SILVEIRA" w:date="2024-11-05T13:46:00Z">
         <w:r>
           <w:rPr>
             <w:rFonts w:ascii="Exo" w:hAnsi="Exo"/>
@@ -2674,13 +2690,13 @@
         </w:rPr>
         <w:t xml:space="preserve"> </w:t>
       </w:r>
-      <w:commentRangeEnd w:id="1"/>
+      <w:commentRangeEnd w:id="2"/>
       <w:r>
         <w:rPr>
           <w:rStyle w:val="Refdecomentrio"/>
           <w:rFonts w:ascii="Exo" w:hAnsi="Exo"/>
         </w:rPr>
-        <w:commentReference w:id="1"/>
+        <w:commentReference w:id="2"/>
       </w:r>
     </w:p>
     <w:p>
@@ -2711,7 +2727,7 @@
         </w:rPr>
         <w:t xml:space="preserve"> Percentual de vínculos precarizados. Este indicador é um elemento que pode contribuir para explicar dinâmicas da força de trabalho em saúde, visto que evidências mostram que vínculos precarizados podem gerar sentimento de insegurança no trabalhador, impactando sobre sua saúde e condição socioeconômica e, em última instância, na prestação do serviço de </w:t>
       </w:r>
-      <w:commentRangeStart w:id="5"/>
+      <w:commentRangeStart w:id="6"/>
       <w:r>
         <w:rPr>
           <w:rFonts w:ascii="Exo" w:hAnsi="Exo"/>
@@ -2735,7 +2751,6 @@
             <w:docPart w:val="DefaultPlaceholder_-1854013440"/>
           </w:placeholder>
         </w:sdtPr>
-        <w:sdtEndPr/>
         <w:sdtContent>
           <w:r>
             <w:rPr>
@@ -2757,13 +2772,13 @@
         </w:rPr>
         <w:t xml:space="preserve">. </w:t>
       </w:r>
-      <w:commentRangeEnd w:id="5"/>
+      <w:commentRangeEnd w:id="6"/>
       <w:r>
         <w:rPr>
           <w:rStyle w:val="Refdecomentrio"/>
           <w:rFonts w:ascii="Exo" w:hAnsi="Exo"/>
         </w:rPr>
-        <w:commentReference w:id="5"/>
+        <w:commentReference w:id="6"/>
       </w:r>
     </w:p>
     <w:p>
@@ -2924,7 +2939,7 @@
           <w:color w:val="auto"/>
         </w:rPr>
       </w:pPr>
-      <w:bookmarkStart w:id="6" w:name="_Toc181700708"/>
+      <w:bookmarkStart w:id="7" w:name="_Toc181700708"/>
       <w:r>
         <w:rPr>
           <w:rFonts w:ascii="Exo" w:hAnsi="Exo"/>
@@ -2943,7 +2958,7 @@
         </w:rPr>
         <w:t>dicador</w:t>
       </w:r>
-      <w:bookmarkEnd w:id="6"/>
+      <w:bookmarkEnd w:id="7"/>
     </w:p>
     <w:p>
       <w:pPr>
@@ -3370,7 +3385,6 @@
                 <w:rFonts w:ascii="Times New Roman" w:hAnsi="Times New Roman" w:cs="Times New Roman"/>
                 <w:color w:val="auto"/>
               </w:rPr>
-              <w:lastRenderedPageBreak/>
               <w:t>●</w:t>
             </w:r>
             <w:r>
@@ -3417,7 +3431,6 @@
                 <w:sz w:val="22"/>
                 <w:szCs w:val="24"/>
               </w:rPr>
-              <w:lastRenderedPageBreak/>
               <w:t>Descrição das variáveis que compõem o indicador</w:t>
             </w:r>
           </w:p>
@@ -4594,7 +4607,6 @@
           <w:iCs w:val="0"/>
           <w:color w:val="auto"/>
         </w:rPr>
-        <w:lastRenderedPageBreak/>
         <w:t xml:space="preserve">Figura </w:t>
       </w:r>
       <w:r>
@@ -4720,7 +4732,7 @@
           <w:color w:val="auto"/>
         </w:rPr>
       </w:pPr>
-      <w:bookmarkStart w:id="7" w:name="_Toc181700709"/>
+      <w:bookmarkStart w:id="8" w:name="_Toc181700709"/>
       <w:r>
         <w:rPr>
           <w:rFonts w:ascii="Exo" w:hAnsi="Exo"/>
@@ -4730,7 +4742,7 @@
         </w:rPr>
         <w:t>Exemplo de aplicação</w:t>
       </w:r>
-      <w:bookmarkEnd w:id="7"/>
+      <w:bookmarkEnd w:id="8"/>
     </w:p>
     <w:p>
       <w:pPr>
@@ -4818,7 +4830,7 @@
           <w:color w:val="auto"/>
         </w:rPr>
       </w:pPr>
-      <w:bookmarkStart w:id="8" w:name="_Toc181700710"/>
+      <w:bookmarkStart w:id="9" w:name="_Toc181700710"/>
       <w:r>
         <w:rPr>
           <w:rFonts w:ascii="Exo" w:hAnsi="Exo"/>
@@ -4828,7 +4840,7 @@
         </w:rPr>
         <w:t>Referências</w:t>
       </w:r>
-      <w:bookmarkEnd w:id="8"/>
+      <w:bookmarkEnd w:id="9"/>
     </w:p>
     <w:p>
       <w:pPr>
@@ -4849,7 +4861,6 @@
           <w:docPart w:val="DefaultPlaceholder_-1854013440"/>
         </w:placeholder>
       </w:sdtPr>
-      <w:sdtEndPr/>
       <w:sdtContent>
         <w:p>
           <w:pPr>
@@ -5627,27 +5638,7 @@
               <w:sz w:val="20"/>
               <w:szCs w:val="20"/>
             </w:rPr>
-            <w:t xml:space="preserve">. </w:t>
-          </w:r>
-          <w:proofErr w:type="spellStart"/>
-          <w:r>
-            <w:rPr>
-              <w:rFonts w:ascii="Exo" w:eastAsia="Times New Roman" w:hAnsi="Exo"/>
-              <w:color w:val="000000"/>
-              <w:sz w:val="20"/>
-              <w:szCs w:val="20"/>
-            </w:rPr>
-            <w:t>Sustainability</w:t>
-          </w:r>
-          <w:proofErr w:type="spellEnd"/>
-          <w:r>
-            <w:rPr>
-              <w:rFonts w:ascii="Exo" w:eastAsia="Times New Roman" w:hAnsi="Exo"/>
-              <w:color w:val="000000"/>
-              <w:sz w:val="20"/>
-              <w:szCs w:val="20"/>
-            </w:rPr>
-            <w:t xml:space="preserve"> (</w:t>
+            <w:t>. Sustainability (</w:t>
           </w:r>
           <w:proofErr w:type="spellStart"/>
           <w:r>
@@ -5725,7 +5716,6 @@
               <w:sz w:val="20"/>
               <w:szCs w:val="20"/>
             </w:rPr>
-            <w:lastRenderedPageBreak/>
             <w:t xml:space="preserve">5. </w:t>
           </w:r>
           <w:r>
@@ -6233,7 +6223,6 @@
         <w:rPr>
           <w:noProof/>
         </w:rPr>
-        <w:lastRenderedPageBreak/>
         <w:drawing>
           <wp:anchor distT="0" distB="0" distL="114300" distR="114300" simplePos="0" relativeHeight="251660288" behindDoc="1" locked="0" layoutInCell="1" allowOverlap="1" wp14:anchorId="0E2B6606" wp14:editId="66D3BEC7">
             <wp:simplePos x="0" y="0"/>
@@ -6310,8 +6299,8 @@
 </file>
 
 <file path=word/comments.xml><?xml version="1.0" encoding="utf-8"?>
-<w:comments xmlns:wpc="http://schemas.microsoft.com/office/word/2010/wordprocessingCanvas" xmlns:cx="http://schemas.microsoft.com/office/drawing/2014/chartex" xmlns:cx1="http://schemas.microsoft.com/office/drawing/2015/9/8/chartex" xmlns:cx2="http://schemas.microsoft.com/office/drawing/2015/10/21/chartex" xmlns:cx3="http://schemas.microsoft.com/office/drawing/2016/5/9/chartex" xmlns:cx4="http://schemas.microsoft.com/office/drawing/2016/5/10/chartex" xmlns:cx5="http://schemas.microsoft.com/office/drawing/2016/5/11/chartex" xmlns:cx6="http://schemas.microsoft.com/office/drawing/2016/5/12/chartex" xmlns:cx7="http://schemas.microsoft.com/office/drawing/2016/5/13/chartex" xmlns:cx8="http://schemas.microsoft.com/office/drawing/2016/5/14/chartex" xmlns:mc="http://schemas.openxmlformats.org/markup-compatibility/2006" xmlns:aink="http://schemas.microsoft.com/office/drawing/2016/ink" xmlns:am3d="http://schemas.microsoft.com/office/drawing/2017/model3d" xmlns:o="urn:schemas-microsoft-com:office:office" xmlns:r="http://schemas.openxmlformats.org/officeDocument/2006/relationships" xmlns:m="http://schemas.openxmlformats.org/officeDocument/2006/math" xmlns:v="urn:schemas-microsoft-com:vml" xmlns:wp14="http://schemas.microsoft.com/office/word/2010/wordprocessingDrawing" xmlns:wp="http://schemas.openxmlformats.org/drawingml/2006/wordprocessingDrawing" xmlns:w10="urn:schemas-microsoft-com:office:word" xmlns:w="http://schemas.openxmlformats.org/wordprocessingml/2006/main" xmlns:w14="http://schemas.microsoft.com/office/word/2010/wordml" xmlns:w15="http://schemas.microsoft.com/office/word/2012/wordml" xmlns:w16cex="http://schemas.microsoft.com/office/word/2018/wordml/cex" xmlns:w16cid="http://schemas.microsoft.com/office/word/2016/wordml/cid" xmlns:w16="http://schemas.microsoft.com/office/word/2018/wordml" xmlns:w16sdtdh="http://schemas.microsoft.com/office/word/2020/wordml/sdtdatahash" xmlns:w16se="http://schemas.microsoft.com/office/word/2015/wordml/symex" xmlns:wpg="http://schemas.microsoft.com/office/word/2010/wordprocessingGroup" xmlns:wpi="http://schemas.microsoft.com/office/word/2010/wordprocessingInk" xmlns:wne="http://schemas.microsoft.com/office/word/2006/wordml" xmlns:wps="http://schemas.microsoft.com/office/word/2010/wordprocessingShape" mc:Ignorable="w14 w15 w16se w16cid w16 w16cex w16sdtdh wp14">
-  <w:comment w:id="1" w:author="Daniel Pagotto" w:date="2024-11-05T11:23:00Z" w:initials="DP">
+<w:comments xmlns:wpc="http://schemas.microsoft.com/office/word/2010/wordprocessingCanvas" xmlns:cx="http://schemas.microsoft.com/office/drawing/2014/chartex" xmlns:cx1="http://schemas.microsoft.com/office/drawing/2015/9/8/chartex" xmlns:cx2="http://schemas.microsoft.com/office/drawing/2015/10/21/chartex" xmlns:cx3="http://schemas.microsoft.com/office/drawing/2016/5/9/chartex" xmlns:cx4="http://schemas.microsoft.com/office/drawing/2016/5/10/chartex" xmlns:cx5="http://schemas.microsoft.com/office/drawing/2016/5/11/chartex" xmlns:cx6="http://schemas.microsoft.com/office/drawing/2016/5/12/chartex" xmlns:cx7="http://schemas.microsoft.com/office/drawing/2016/5/13/chartex" xmlns:cx8="http://schemas.microsoft.com/office/drawing/2016/5/14/chartex" xmlns:mc="http://schemas.openxmlformats.org/markup-compatibility/2006" xmlns:aink="http://schemas.microsoft.com/office/drawing/2016/ink" xmlns:am3d="http://schemas.microsoft.com/office/drawing/2017/model3d" xmlns:o="urn:schemas-microsoft-com:office:office" xmlns:oel="http://schemas.microsoft.com/office/2019/extlst" xmlns:r="http://schemas.openxmlformats.org/officeDocument/2006/relationships" xmlns:m="http://schemas.openxmlformats.org/officeDocument/2006/math" xmlns:v="urn:schemas-microsoft-com:vml" xmlns:wp14="http://schemas.microsoft.com/office/word/2010/wordprocessingDrawing" xmlns:wp="http://schemas.openxmlformats.org/drawingml/2006/wordprocessingDrawing" xmlns:w10="urn:schemas-microsoft-com:office:word" xmlns:w="http://schemas.openxmlformats.org/wordprocessingml/2006/main" xmlns:w14="http://schemas.microsoft.com/office/word/2010/wordml" xmlns:w15="http://schemas.microsoft.com/office/word/2012/wordml" xmlns:w16cex="http://schemas.microsoft.com/office/word/2018/wordml/cex" xmlns:w16cid="http://schemas.microsoft.com/office/word/2016/wordml/cid" xmlns:w16="http://schemas.microsoft.com/office/word/2018/wordml" xmlns:w16du="http://schemas.microsoft.com/office/word/2023/wordml/word16du" xmlns:w16sdtdh="http://schemas.microsoft.com/office/word/2020/wordml/sdtdatahash" xmlns:w16sdtfl="http://schemas.microsoft.com/office/word/2024/wordml/sdtformatlock" xmlns:w16se="http://schemas.microsoft.com/office/word/2015/wordml/symex" xmlns:wpg="http://schemas.microsoft.com/office/word/2010/wordprocessingGroup" xmlns:wpi="http://schemas.microsoft.com/office/word/2010/wordprocessingInk" xmlns:wne="http://schemas.microsoft.com/office/word/2006/wordml" xmlns:wps="http://schemas.microsoft.com/office/word/2010/wordprocessingShape" mc:Ignorable="w14 w15 w16se w16cid w16 w16cex w16sdtdh w16sdtfl w16du wp14">
+  <w:comment w:id="0" w:author="Érika Aquino" w:date="2025-01-11T22:18:00Z" w:initials="E.A.">
     <w:p>
       <w:pPr>
         <w:pStyle w:val="Textodecomentrio"/>
@@ -6323,11 +6312,27 @@
         <w:annotationRef/>
       </w:r>
       <w:r>
+        <w:t>Está igual ao indicador 15</w:t>
+      </w:r>
+    </w:p>
+  </w:comment>
+  <w:comment w:id="2" w:author="Daniel Pagotto" w:date="2024-11-05T11:23:00Z" w:initials="DP">
+    <w:p>
+      <w:pPr>
+        <w:pStyle w:val="Textodecomentrio"/>
+      </w:pPr>
+      <w:r>
+        <w:rPr>
+          <w:rStyle w:val="Refdecomentrio"/>
+        </w:rPr>
+        <w:annotationRef/>
+      </w:r>
+      <w:r>
         <w:t>Complementar aqui</w:t>
       </w:r>
     </w:p>
   </w:comment>
-  <w:comment w:id="5" w:author="Daniel Pagotto" w:date="2024-11-05T11:10:00Z" w:initials="DP">
+  <w:comment w:id="6" w:author="Daniel Pagotto" w:date="2024-11-05T11:10:00Z" w:initials="DP">
     <w:p>
       <w:pPr>
         <w:pStyle w:val="Textodecomentrio"/>
@@ -6347,28 +6352,31 @@
 </file>
 
 <file path=word/commentsExtended.xml><?xml version="1.0" encoding="utf-8"?>
-<w15:commentsEx xmlns:wpc="http://schemas.microsoft.com/office/word/2010/wordprocessingCanvas" xmlns:cx="http://schemas.microsoft.com/office/drawing/2014/chartex" xmlns:cx1="http://schemas.microsoft.com/office/drawing/2015/9/8/chartex" xmlns:cx2="http://schemas.microsoft.com/office/drawing/2015/10/21/chartex" xmlns:cx3="http://schemas.microsoft.com/office/drawing/2016/5/9/chartex" xmlns:cx4="http://schemas.microsoft.com/office/drawing/2016/5/10/chartex" xmlns:cx5="http://schemas.microsoft.com/office/drawing/2016/5/11/chartex" xmlns:cx6="http://schemas.microsoft.com/office/drawing/2016/5/12/chartex" xmlns:cx7="http://schemas.microsoft.com/office/drawing/2016/5/13/chartex" xmlns:cx8="http://schemas.microsoft.com/office/drawing/2016/5/14/chartex" xmlns:mc="http://schemas.openxmlformats.org/markup-compatibility/2006" xmlns:aink="http://schemas.microsoft.com/office/drawing/2016/ink" xmlns:am3d="http://schemas.microsoft.com/office/drawing/2017/model3d" xmlns:o="urn:schemas-microsoft-com:office:office" xmlns:r="http://schemas.openxmlformats.org/officeDocument/2006/relationships" xmlns:m="http://schemas.openxmlformats.org/officeDocument/2006/math" xmlns:v="urn:schemas-microsoft-com:vml" xmlns:wp14="http://schemas.microsoft.com/office/word/2010/wordprocessingDrawing" xmlns:wp="http://schemas.openxmlformats.org/drawingml/2006/wordprocessingDrawing" xmlns:w10="urn:schemas-microsoft-com:office:word" xmlns:w="http://schemas.openxmlformats.org/wordprocessingml/2006/main" xmlns:w14="http://schemas.microsoft.com/office/word/2010/wordml" xmlns:w15="http://schemas.microsoft.com/office/word/2012/wordml" xmlns:w16cex="http://schemas.microsoft.com/office/word/2018/wordml/cex" xmlns:w16cid="http://schemas.microsoft.com/office/word/2016/wordml/cid" xmlns:w16="http://schemas.microsoft.com/office/word/2018/wordml" xmlns:w16sdtdh="http://schemas.microsoft.com/office/word/2020/wordml/sdtdatahash" xmlns:w16se="http://schemas.microsoft.com/office/word/2015/wordml/symex" xmlns:wpg="http://schemas.microsoft.com/office/word/2010/wordprocessingGroup" xmlns:wpi="http://schemas.microsoft.com/office/word/2010/wordprocessingInk" xmlns:wne="http://schemas.microsoft.com/office/word/2006/wordml" xmlns:wps="http://schemas.microsoft.com/office/word/2010/wordprocessingShape" mc:Ignorable="w14 w15 w16se w16cid w16 w16cex w16sdtdh wp14">
+<w15:commentsEx xmlns:wpc="http://schemas.microsoft.com/office/word/2010/wordprocessingCanvas" xmlns:cx="http://schemas.microsoft.com/office/drawing/2014/chartex" xmlns:cx1="http://schemas.microsoft.com/office/drawing/2015/9/8/chartex" xmlns:cx2="http://schemas.microsoft.com/office/drawing/2015/10/21/chartex" xmlns:cx3="http://schemas.microsoft.com/office/drawing/2016/5/9/chartex" xmlns:cx4="http://schemas.microsoft.com/office/drawing/2016/5/10/chartex" xmlns:cx5="http://schemas.microsoft.com/office/drawing/2016/5/11/chartex" xmlns:cx6="http://schemas.microsoft.com/office/drawing/2016/5/12/chartex" xmlns:cx7="http://schemas.microsoft.com/office/drawing/2016/5/13/chartex" xmlns:cx8="http://schemas.microsoft.com/office/drawing/2016/5/14/chartex" xmlns:mc="http://schemas.openxmlformats.org/markup-compatibility/2006" xmlns:aink="http://schemas.microsoft.com/office/drawing/2016/ink" xmlns:am3d="http://schemas.microsoft.com/office/drawing/2017/model3d" xmlns:o="urn:schemas-microsoft-com:office:office" xmlns:oel="http://schemas.microsoft.com/office/2019/extlst" xmlns:r="http://schemas.openxmlformats.org/officeDocument/2006/relationships" xmlns:m="http://schemas.openxmlformats.org/officeDocument/2006/math" xmlns:v="urn:schemas-microsoft-com:vml" xmlns:wp14="http://schemas.microsoft.com/office/word/2010/wordprocessingDrawing" xmlns:wp="http://schemas.openxmlformats.org/drawingml/2006/wordprocessingDrawing" xmlns:w10="urn:schemas-microsoft-com:office:word" xmlns:w="http://schemas.openxmlformats.org/wordprocessingml/2006/main" xmlns:w14="http://schemas.microsoft.com/office/word/2010/wordml" xmlns:w15="http://schemas.microsoft.com/office/word/2012/wordml" xmlns:w16cex="http://schemas.microsoft.com/office/word/2018/wordml/cex" xmlns:w16cid="http://schemas.microsoft.com/office/word/2016/wordml/cid" xmlns:w16="http://schemas.microsoft.com/office/word/2018/wordml" xmlns:w16du="http://schemas.microsoft.com/office/word/2023/wordml/word16du" xmlns:w16sdtdh="http://schemas.microsoft.com/office/word/2020/wordml/sdtdatahash" xmlns:w16sdtfl="http://schemas.microsoft.com/office/word/2024/wordml/sdtformatlock" xmlns:w16se="http://schemas.microsoft.com/office/word/2015/wordml/symex" xmlns:wpg="http://schemas.microsoft.com/office/word/2010/wordprocessingGroup" xmlns:wpi="http://schemas.microsoft.com/office/word/2010/wordprocessingInk" xmlns:wne="http://schemas.microsoft.com/office/word/2006/wordml" xmlns:wps="http://schemas.microsoft.com/office/word/2010/wordprocessingShape" mc:Ignorable="w14 w15 w16se w16cid w16 w16cex w16sdtdh w16sdtfl w16du wp14">
+  <w15:commentEx w15:paraId="654C4763" w15:done="0"/>
   <w15:commentEx w15:paraId="5E50E9F9" w15:done="0"/>
   <w15:commentEx w15:paraId="4B51C398" w15:done="0"/>
 </w15:commentsEx>
 </file>
 
 <file path=word/commentsExtensible.xml><?xml version="1.0" encoding="utf-8"?>
-<w16cex:commentsExtensible xmlns:wpc="http://schemas.microsoft.com/office/word/2010/wordprocessingCanvas" xmlns:cx="http://schemas.microsoft.com/office/drawing/2014/chartex" xmlns:cx1="http://schemas.microsoft.com/office/drawing/2015/9/8/chartex" xmlns:cx2="http://schemas.microsoft.com/office/drawing/2015/10/21/chartex" xmlns:cx3="http://schemas.microsoft.com/office/drawing/2016/5/9/chartex" xmlns:cx4="http://schemas.microsoft.com/office/drawing/2016/5/10/chartex" xmlns:cx5="http://schemas.microsoft.com/office/drawing/2016/5/11/chartex" xmlns:cx6="http://schemas.microsoft.com/office/drawing/2016/5/12/chartex" xmlns:cx7="http://schemas.microsoft.com/office/drawing/2016/5/13/chartex" xmlns:cx8="http://schemas.microsoft.com/office/drawing/2016/5/14/chartex" xmlns:mc="http://schemas.openxmlformats.org/markup-compatibility/2006" xmlns:aink="http://schemas.microsoft.com/office/drawing/2016/ink" xmlns:am3d="http://schemas.microsoft.com/office/drawing/2017/model3d" xmlns:o="urn:schemas-microsoft-com:office:office" xmlns:r="http://schemas.openxmlformats.org/officeDocument/2006/relationships" xmlns:m="http://schemas.openxmlformats.org/officeDocument/2006/math" xmlns:v="urn:schemas-microsoft-com:vml" xmlns:wp14="http://schemas.microsoft.com/office/word/2010/wordprocessingDrawing" xmlns:wp="http://schemas.openxmlformats.org/drawingml/2006/wordprocessingDrawing" xmlns:w10="urn:schemas-microsoft-com:office:word" xmlns:w="http://schemas.openxmlformats.org/wordprocessingml/2006/main" xmlns:w14="http://schemas.microsoft.com/office/word/2010/wordml" xmlns:w15="http://schemas.microsoft.com/office/word/2012/wordml" xmlns:w16cex="http://schemas.microsoft.com/office/word/2018/wordml/cex" xmlns:w16cid="http://schemas.microsoft.com/office/word/2016/wordml/cid" xmlns:w16="http://schemas.microsoft.com/office/word/2018/wordml" xmlns:w16sdtdh="http://schemas.microsoft.com/office/word/2020/wordml/sdtdatahash" xmlns:w16se="http://schemas.microsoft.com/office/word/2015/wordml/symex" xmlns:wpg="http://schemas.microsoft.com/office/word/2010/wordprocessingGroup" xmlns:wpi="http://schemas.microsoft.com/office/word/2010/wordprocessingInk" xmlns:wne="http://schemas.microsoft.com/office/word/2006/wordml" xmlns:wps="http://schemas.microsoft.com/office/word/2010/wordprocessingShape" mc:Ignorable="w14 w15 w16se w16cid w16 w16cex w16sdtdh wp14">
+<w16cex:commentsExtensible xmlns:wpc="http://schemas.microsoft.com/office/word/2010/wordprocessingCanvas" xmlns:cx="http://schemas.microsoft.com/office/drawing/2014/chartex" xmlns:cx1="http://schemas.microsoft.com/office/drawing/2015/9/8/chartex" xmlns:cx2="http://schemas.microsoft.com/office/drawing/2015/10/21/chartex" xmlns:cx3="http://schemas.microsoft.com/office/drawing/2016/5/9/chartex" xmlns:cx4="http://schemas.microsoft.com/office/drawing/2016/5/10/chartex" xmlns:cx5="http://schemas.microsoft.com/office/drawing/2016/5/11/chartex" xmlns:cx6="http://schemas.microsoft.com/office/drawing/2016/5/12/chartex" xmlns:cx7="http://schemas.microsoft.com/office/drawing/2016/5/13/chartex" xmlns:cx8="http://schemas.microsoft.com/office/drawing/2016/5/14/chartex" xmlns:cr="http://schemas.microsoft.com/office/comments/2020/reactions" xmlns:mc="http://schemas.openxmlformats.org/markup-compatibility/2006" xmlns:aink="http://schemas.microsoft.com/office/drawing/2016/ink" xmlns:am3d="http://schemas.microsoft.com/office/drawing/2017/model3d" xmlns:o="urn:schemas-microsoft-com:office:office" xmlns:oel="http://schemas.microsoft.com/office/2019/extlst" xmlns:r="http://schemas.openxmlformats.org/officeDocument/2006/relationships" xmlns:m="http://schemas.openxmlformats.org/officeDocument/2006/math" xmlns:v="urn:schemas-microsoft-com:vml" xmlns:wp14="http://schemas.microsoft.com/office/word/2010/wordprocessingDrawing" xmlns:wp="http://schemas.openxmlformats.org/drawingml/2006/wordprocessingDrawing" xmlns:w10="urn:schemas-microsoft-com:office:word" xmlns:w="http://schemas.openxmlformats.org/wordprocessingml/2006/main" xmlns:w14="http://schemas.microsoft.com/office/word/2010/wordml" xmlns:w15="http://schemas.microsoft.com/office/word/2012/wordml" xmlns:w16cex="http://schemas.microsoft.com/office/word/2018/wordml/cex" xmlns:w16cid="http://schemas.microsoft.com/office/word/2016/wordml/cid" xmlns:w16="http://schemas.microsoft.com/office/word/2018/wordml" xmlns:w16du="http://schemas.microsoft.com/office/word/2023/wordml/word16du" xmlns:w16sdtdh="http://schemas.microsoft.com/office/word/2020/wordml/sdtdatahash" xmlns:w16sdtfl="http://schemas.microsoft.com/office/word/2024/wordml/sdtformatlock" xmlns:w16se="http://schemas.microsoft.com/office/word/2015/wordml/symex" xmlns:wpg="http://schemas.microsoft.com/office/word/2010/wordprocessingGroup" xmlns:wpi="http://schemas.microsoft.com/office/word/2010/wordprocessingInk" xmlns:wne="http://schemas.microsoft.com/office/word/2006/wordml" xmlns:wps="http://schemas.microsoft.com/office/word/2010/wordprocessingShape" mc:Ignorable="w14 w15 w16se w16cid w16 w16cex w16sdtdh w16sdtfl cr w16du wp14">
+  <w16cex:commentExtensible w16cex:durableId="0BD3D846" w16cex:dateUtc="2025-01-12T01:18:00Z"/>
   <w16cex:commentExtensible w16cex:durableId="2AD47E96" w16cex:dateUtc="2024-11-05T14:23:00Z"/>
   <w16cex:commentExtensible w16cex:durableId="2AD47B94" w16cex:dateUtc="2024-11-05T14:10:00Z"/>
 </w16cex:commentsExtensible>
 </file>
 
 <file path=word/commentsIds.xml><?xml version="1.0" encoding="utf-8"?>
-<w16cid:commentsIds xmlns:wpc="http://schemas.microsoft.com/office/word/2010/wordprocessingCanvas" xmlns:cx="http://schemas.microsoft.com/office/drawing/2014/chartex" xmlns:cx1="http://schemas.microsoft.com/office/drawing/2015/9/8/chartex" xmlns:cx2="http://schemas.microsoft.com/office/drawing/2015/10/21/chartex" xmlns:cx3="http://schemas.microsoft.com/office/drawing/2016/5/9/chartex" xmlns:cx4="http://schemas.microsoft.com/office/drawing/2016/5/10/chartex" xmlns:cx5="http://schemas.microsoft.com/office/drawing/2016/5/11/chartex" xmlns:cx6="http://schemas.microsoft.com/office/drawing/2016/5/12/chartex" xmlns:cx7="http://schemas.microsoft.com/office/drawing/2016/5/13/chartex" xmlns:cx8="http://schemas.microsoft.com/office/drawing/2016/5/14/chartex" xmlns:mc="http://schemas.openxmlformats.org/markup-compatibility/2006" xmlns:aink="http://schemas.microsoft.com/office/drawing/2016/ink" xmlns:am3d="http://schemas.microsoft.com/office/drawing/2017/model3d" xmlns:o="urn:schemas-microsoft-com:office:office" xmlns:r="http://schemas.openxmlformats.org/officeDocument/2006/relationships" xmlns:m="http://schemas.openxmlformats.org/officeDocument/2006/math" xmlns:v="urn:schemas-microsoft-com:vml" xmlns:wp14="http://schemas.microsoft.com/office/word/2010/wordprocessingDrawing" xmlns:wp="http://schemas.openxmlformats.org/drawingml/2006/wordprocessingDrawing" xmlns:w10="urn:schemas-microsoft-com:office:word" xmlns:w="http://schemas.openxmlformats.org/wordprocessingml/2006/main" xmlns:w14="http://schemas.microsoft.com/office/word/2010/wordml" xmlns:w15="http://schemas.microsoft.com/office/word/2012/wordml" xmlns:w16cex="http://schemas.microsoft.com/office/word/2018/wordml/cex" xmlns:w16cid="http://schemas.microsoft.com/office/word/2016/wordml/cid" xmlns:w16="http://schemas.microsoft.com/office/word/2018/wordml" xmlns:w16sdtdh="http://schemas.microsoft.com/office/word/2020/wordml/sdtdatahash" xmlns:w16se="http://schemas.microsoft.com/office/word/2015/wordml/symex" xmlns:wpg="http://schemas.microsoft.com/office/word/2010/wordprocessingGroup" xmlns:wpi="http://schemas.microsoft.com/office/word/2010/wordprocessingInk" xmlns:wne="http://schemas.microsoft.com/office/word/2006/wordml" xmlns:wps="http://schemas.microsoft.com/office/word/2010/wordprocessingShape" mc:Ignorable="w14 w15 w16se w16cid w16 w16cex w16sdtdh wp14">
+<w16cid:commentsIds xmlns:wpc="http://schemas.microsoft.com/office/word/2010/wordprocessingCanvas" xmlns:cx="http://schemas.microsoft.com/office/drawing/2014/chartex" xmlns:cx1="http://schemas.microsoft.com/office/drawing/2015/9/8/chartex" xmlns:cx2="http://schemas.microsoft.com/office/drawing/2015/10/21/chartex" xmlns:cx3="http://schemas.microsoft.com/office/drawing/2016/5/9/chartex" xmlns:cx4="http://schemas.microsoft.com/office/drawing/2016/5/10/chartex" xmlns:cx5="http://schemas.microsoft.com/office/drawing/2016/5/11/chartex" xmlns:cx6="http://schemas.microsoft.com/office/drawing/2016/5/12/chartex" xmlns:cx7="http://schemas.microsoft.com/office/drawing/2016/5/13/chartex" xmlns:cx8="http://schemas.microsoft.com/office/drawing/2016/5/14/chartex" xmlns:mc="http://schemas.openxmlformats.org/markup-compatibility/2006" xmlns:aink="http://schemas.microsoft.com/office/drawing/2016/ink" xmlns:am3d="http://schemas.microsoft.com/office/drawing/2017/model3d" xmlns:o="urn:schemas-microsoft-com:office:office" xmlns:oel="http://schemas.microsoft.com/office/2019/extlst" xmlns:r="http://schemas.openxmlformats.org/officeDocument/2006/relationships" xmlns:m="http://schemas.openxmlformats.org/officeDocument/2006/math" xmlns:v="urn:schemas-microsoft-com:vml" xmlns:wp14="http://schemas.microsoft.com/office/word/2010/wordprocessingDrawing" xmlns:wp="http://schemas.openxmlformats.org/drawingml/2006/wordprocessingDrawing" xmlns:w10="urn:schemas-microsoft-com:office:word" xmlns:w="http://schemas.openxmlformats.org/wordprocessingml/2006/main" xmlns:w14="http://schemas.microsoft.com/office/word/2010/wordml" xmlns:w15="http://schemas.microsoft.com/office/word/2012/wordml" xmlns:w16cex="http://schemas.microsoft.com/office/word/2018/wordml/cex" xmlns:w16cid="http://schemas.microsoft.com/office/word/2016/wordml/cid" xmlns:w16="http://schemas.microsoft.com/office/word/2018/wordml" xmlns:w16du="http://schemas.microsoft.com/office/word/2023/wordml/word16du" xmlns:w16sdtdh="http://schemas.microsoft.com/office/word/2020/wordml/sdtdatahash" xmlns:w16sdtfl="http://schemas.microsoft.com/office/word/2024/wordml/sdtformatlock" xmlns:w16se="http://schemas.microsoft.com/office/word/2015/wordml/symex" xmlns:wpg="http://schemas.microsoft.com/office/word/2010/wordprocessingGroup" xmlns:wpi="http://schemas.microsoft.com/office/word/2010/wordprocessingInk" xmlns:wne="http://schemas.microsoft.com/office/word/2006/wordml" xmlns:wps="http://schemas.microsoft.com/office/word/2010/wordprocessingShape" mc:Ignorable="w14 w15 w16se w16cid w16 w16cex w16sdtdh w16sdtfl w16du wp14">
+  <w16cid:commentId w16cid:paraId="654C4763" w16cid:durableId="0BD3D846"/>
   <w16cid:commentId w16cid:paraId="5E50E9F9" w16cid:durableId="2AD47E96"/>
   <w16cid:commentId w16cid:paraId="4B51C398" w16cid:durableId="2AD47B94"/>
 </w16cid:commentsIds>
 </file>
 
 <file path=word/endnotes.xml><?xml version="1.0" encoding="utf-8"?>
-<w:endnotes xmlns:wpc="http://schemas.microsoft.com/office/word/2010/wordprocessingCanvas" xmlns:cx="http://schemas.microsoft.com/office/drawing/2014/chartex" xmlns:cx1="http://schemas.microsoft.com/office/drawing/2015/9/8/chartex" xmlns:cx2="http://schemas.microsoft.com/office/drawing/2015/10/21/chartex" xmlns:cx3="http://schemas.microsoft.com/office/drawing/2016/5/9/chartex" xmlns:cx4="http://schemas.microsoft.com/office/drawing/2016/5/10/chartex" xmlns:cx5="http://schemas.microsoft.com/office/drawing/2016/5/11/chartex" xmlns:cx6="http://schemas.microsoft.com/office/drawing/2016/5/12/chartex" xmlns:cx7="http://schemas.microsoft.com/office/drawing/2016/5/13/chartex" xmlns:cx8="http://schemas.microsoft.com/office/drawing/2016/5/14/chartex" xmlns:mc="http://schemas.openxmlformats.org/markup-compatibility/2006" xmlns:aink="http://schemas.microsoft.com/office/drawing/2016/ink" xmlns:am3d="http://schemas.microsoft.com/office/drawing/2017/model3d" xmlns:o="urn:schemas-microsoft-com:office:office" xmlns:r="http://schemas.openxmlformats.org/officeDocument/2006/relationships" xmlns:m="http://schemas.openxmlformats.org/officeDocument/2006/math" xmlns:v="urn:schemas-microsoft-com:vml" xmlns:wp14="http://schemas.microsoft.com/office/word/2010/wordprocessingDrawing" xmlns:wp="http://schemas.openxmlformats.org/drawingml/2006/wordprocessingDrawing" xmlns:w10="urn:schemas-microsoft-com:office:word" xmlns:w="http://schemas.openxmlformats.org/wordprocessingml/2006/main" xmlns:w14="http://schemas.microsoft.com/office/word/2010/wordml" xmlns:w15="http://schemas.microsoft.com/office/word/2012/wordml" xmlns:w16cex="http://schemas.microsoft.com/office/word/2018/wordml/cex" xmlns:w16cid="http://schemas.microsoft.com/office/word/2016/wordml/cid" xmlns:w16="http://schemas.microsoft.com/office/word/2018/wordml" xmlns:w16sdtdh="http://schemas.microsoft.com/office/word/2020/wordml/sdtdatahash" xmlns:w16se="http://schemas.microsoft.com/office/word/2015/wordml/symex" xmlns:wpg="http://schemas.microsoft.com/office/word/2010/wordprocessingGroup" xmlns:wpi="http://schemas.microsoft.com/office/word/2010/wordprocessingInk" xmlns:wne="http://schemas.microsoft.com/office/word/2006/wordml" xmlns:wps="http://schemas.microsoft.com/office/word/2010/wordprocessingShape" mc:Ignorable="w14 w15 w16se w16cid w16 w16cex w16sdtdh wp14">
+<w:endnotes xmlns:wpc="http://schemas.microsoft.com/office/word/2010/wordprocessingCanvas" xmlns:cx="http://schemas.microsoft.com/office/drawing/2014/chartex" xmlns:cx1="http://schemas.microsoft.com/office/drawing/2015/9/8/chartex" xmlns:cx2="http://schemas.microsoft.com/office/drawing/2015/10/21/chartex" xmlns:cx3="http://schemas.microsoft.com/office/drawing/2016/5/9/chartex" xmlns:cx4="http://schemas.microsoft.com/office/drawing/2016/5/10/chartex" xmlns:cx5="http://schemas.microsoft.com/office/drawing/2016/5/11/chartex" xmlns:cx6="http://schemas.microsoft.com/office/drawing/2016/5/12/chartex" xmlns:cx7="http://schemas.microsoft.com/office/drawing/2016/5/13/chartex" xmlns:cx8="http://schemas.microsoft.com/office/drawing/2016/5/14/chartex" xmlns:mc="http://schemas.openxmlformats.org/markup-compatibility/2006" xmlns:aink="http://schemas.microsoft.com/office/drawing/2016/ink" xmlns:am3d="http://schemas.microsoft.com/office/drawing/2017/model3d" xmlns:o="urn:schemas-microsoft-com:office:office" xmlns:oel="http://schemas.microsoft.com/office/2019/extlst" xmlns:r="http://schemas.openxmlformats.org/officeDocument/2006/relationships" xmlns:m="http://schemas.openxmlformats.org/officeDocument/2006/math" xmlns:v="urn:schemas-microsoft-com:vml" xmlns:wp14="http://schemas.microsoft.com/office/word/2010/wordprocessingDrawing" xmlns:wp="http://schemas.openxmlformats.org/drawingml/2006/wordprocessingDrawing" xmlns:w10="urn:schemas-microsoft-com:office:word" xmlns:w="http://schemas.openxmlformats.org/wordprocessingml/2006/main" xmlns:w14="http://schemas.microsoft.com/office/word/2010/wordml" xmlns:w15="http://schemas.microsoft.com/office/word/2012/wordml" xmlns:w16cex="http://schemas.microsoft.com/office/word/2018/wordml/cex" xmlns:w16cid="http://schemas.microsoft.com/office/word/2016/wordml/cid" xmlns:w16="http://schemas.microsoft.com/office/word/2018/wordml" xmlns:w16du="http://schemas.microsoft.com/office/word/2023/wordml/word16du" xmlns:w16sdtdh="http://schemas.microsoft.com/office/word/2020/wordml/sdtdatahash" xmlns:w16sdtfl="http://schemas.microsoft.com/office/word/2024/wordml/sdtformatlock" xmlns:w16se="http://schemas.microsoft.com/office/word/2015/wordml/symex" xmlns:wpg="http://schemas.microsoft.com/office/word/2010/wordprocessingGroup" xmlns:wpi="http://schemas.microsoft.com/office/word/2010/wordprocessingInk" xmlns:wne="http://schemas.microsoft.com/office/word/2006/wordml" xmlns:wps="http://schemas.microsoft.com/office/word/2010/wordprocessingShape" mc:Ignorable="w14 w15 w16se w16cid w16 w16cex w16sdtdh w16sdtfl w16du wp14">
   <w:endnote w:type="separator" w:id="-1">
     <w:p>
       <w:pPr>
@@ -6393,7 +6401,7 @@
 </file>
 
 <file path=word/footer1.xml><?xml version="1.0" encoding="utf-8"?>
-<w:ftr xmlns:wpc="http://schemas.microsoft.com/office/word/2010/wordprocessingCanvas" xmlns:cx="http://schemas.microsoft.com/office/drawing/2014/chartex" xmlns:cx1="http://schemas.microsoft.com/office/drawing/2015/9/8/chartex" xmlns:cx2="http://schemas.microsoft.com/office/drawing/2015/10/21/chartex" xmlns:cx3="http://schemas.microsoft.com/office/drawing/2016/5/9/chartex" xmlns:cx4="http://schemas.microsoft.com/office/drawing/2016/5/10/chartex" xmlns:cx5="http://schemas.microsoft.com/office/drawing/2016/5/11/chartex" xmlns:cx6="http://schemas.microsoft.com/office/drawing/2016/5/12/chartex" xmlns:cx7="http://schemas.microsoft.com/office/drawing/2016/5/13/chartex" xmlns:cx8="http://schemas.microsoft.com/office/drawing/2016/5/14/chartex" xmlns:mc="http://schemas.openxmlformats.org/markup-compatibility/2006" xmlns:aink="http://schemas.microsoft.com/office/drawing/2016/ink" xmlns:am3d="http://schemas.microsoft.com/office/drawing/2017/model3d" xmlns:o="urn:schemas-microsoft-com:office:office" xmlns:r="http://schemas.openxmlformats.org/officeDocument/2006/relationships" xmlns:m="http://schemas.openxmlformats.org/officeDocument/2006/math" xmlns:v="urn:schemas-microsoft-com:vml" xmlns:wp14="http://schemas.microsoft.com/office/word/2010/wordprocessingDrawing" xmlns:wp="http://schemas.openxmlformats.org/drawingml/2006/wordprocessingDrawing" xmlns:w10="urn:schemas-microsoft-com:office:word" xmlns:w="http://schemas.openxmlformats.org/wordprocessingml/2006/main" xmlns:w14="http://schemas.microsoft.com/office/word/2010/wordml" xmlns:w15="http://schemas.microsoft.com/office/word/2012/wordml" xmlns:w16cex="http://schemas.microsoft.com/office/word/2018/wordml/cex" xmlns:w16cid="http://schemas.microsoft.com/office/word/2016/wordml/cid" xmlns:w16="http://schemas.microsoft.com/office/word/2018/wordml" xmlns:w16sdtdh="http://schemas.microsoft.com/office/word/2020/wordml/sdtdatahash" xmlns:w16se="http://schemas.microsoft.com/office/word/2015/wordml/symex" xmlns:wpg="http://schemas.microsoft.com/office/word/2010/wordprocessingGroup" xmlns:wpi="http://schemas.microsoft.com/office/word/2010/wordprocessingInk" xmlns:wne="http://schemas.microsoft.com/office/word/2006/wordml" xmlns:wps="http://schemas.microsoft.com/office/word/2010/wordprocessingShape" mc:Ignorable="w14 w15 w16se w16cid w16 w16cex w16sdtdh wp14">
+<w:ftr xmlns:wpc="http://schemas.microsoft.com/office/word/2010/wordprocessingCanvas" xmlns:cx="http://schemas.microsoft.com/office/drawing/2014/chartex" xmlns:cx1="http://schemas.microsoft.com/office/drawing/2015/9/8/chartex" xmlns:cx2="http://schemas.microsoft.com/office/drawing/2015/10/21/chartex" xmlns:cx3="http://schemas.microsoft.com/office/drawing/2016/5/9/chartex" xmlns:cx4="http://schemas.microsoft.com/office/drawing/2016/5/10/chartex" xmlns:cx5="http://schemas.microsoft.com/office/drawing/2016/5/11/chartex" xmlns:cx6="http://schemas.microsoft.com/office/drawing/2016/5/12/chartex" xmlns:cx7="http://schemas.microsoft.com/office/drawing/2016/5/13/chartex" xmlns:cx8="http://schemas.microsoft.com/office/drawing/2016/5/14/chartex" xmlns:mc="http://schemas.openxmlformats.org/markup-compatibility/2006" xmlns:aink="http://schemas.microsoft.com/office/drawing/2016/ink" xmlns:am3d="http://schemas.microsoft.com/office/drawing/2017/model3d" xmlns:o="urn:schemas-microsoft-com:office:office" xmlns:oel="http://schemas.microsoft.com/office/2019/extlst" xmlns:r="http://schemas.openxmlformats.org/officeDocument/2006/relationships" xmlns:m="http://schemas.openxmlformats.org/officeDocument/2006/math" xmlns:v="urn:schemas-microsoft-com:vml" xmlns:wp14="http://schemas.microsoft.com/office/word/2010/wordprocessingDrawing" xmlns:wp="http://schemas.openxmlformats.org/drawingml/2006/wordprocessingDrawing" xmlns:w10="urn:schemas-microsoft-com:office:word" xmlns:w="http://schemas.openxmlformats.org/wordprocessingml/2006/main" xmlns:w14="http://schemas.microsoft.com/office/word/2010/wordml" xmlns:w15="http://schemas.microsoft.com/office/word/2012/wordml" xmlns:w16cex="http://schemas.microsoft.com/office/word/2018/wordml/cex" xmlns:w16cid="http://schemas.microsoft.com/office/word/2016/wordml/cid" xmlns:w16="http://schemas.microsoft.com/office/word/2018/wordml" xmlns:w16du="http://schemas.microsoft.com/office/word/2023/wordml/word16du" xmlns:w16sdtdh="http://schemas.microsoft.com/office/word/2020/wordml/sdtdatahash" xmlns:w16sdtfl="http://schemas.microsoft.com/office/word/2024/wordml/sdtformatlock" xmlns:w16se="http://schemas.microsoft.com/office/word/2015/wordml/symex" xmlns:wpg="http://schemas.microsoft.com/office/word/2010/wordprocessingGroup" xmlns:wpi="http://schemas.microsoft.com/office/word/2010/wordprocessingInk" xmlns:wne="http://schemas.microsoft.com/office/word/2006/wordml" xmlns:wps="http://schemas.microsoft.com/office/word/2010/wordprocessingShape" mc:Ignorable="w14 w15 w16se w16cid w16 w16cex w16sdtdh w16sdtfl w16du wp14">
   <w:p>
     <w:pPr>
       <w:pStyle w:val="Rodap"/>
@@ -6549,7 +6557,7 @@
 </file>
 
 <file path=word/footnotes.xml><?xml version="1.0" encoding="utf-8"?>
-<w:footnotes xmlns:wpc="http://schemas.microsoft.com/office/word/2010/wordprocessingCanvas" xmlns:cx="http://schemas.microsoft.com/office/drawing/2014/chartex" xmlns:cx1="http://schemas.microsoft.com/office/drawing/2015/9/8/chartex" xmlns:cx2="http://schemas.microsoft.com/office/drawing/2015/10/21/chartex" xmlns:cx3="http://schemas.microsoft.com/office/drawing/2016/5/9/chartex" xmlns:cx4="http://schemas.microsoft.com/office/drawing/2016/5/10/chartex" xmlns:cx5="http://schemas.microsoft.com/office/drawing/2016/5/11/chartex" xmlns:cx6="http://schemas.microsoft.com/office/drawing/2016/5/12/chartex" xmlns:cx7="http://schemas.microsoft.com/office/drawing/2016/5/13/chartex" xmlns:cx8="http://schemas.microsoft.com/office/drawing/2016/5/14/chartex" xmlns:mc="http://schemas.openxmlformats.org/markup-compatibility/2006" xmlns:aink="http://schemas.microsoft.com/office/drawing/2016/ink" xmlns:am3d="http://schemas.microsoft.com/office/drawing/2017/model3d" xmlns:o="urn:schemas-microsoft-com:office:office" xmlns:r="http://schemas.openxmlformats.org/officeDocument/2006/relationships" xmlns:m="http://schemas.openxmlformats.org/officeDocument/2006/math" xmlns:v="urn:schemas-microsoft-com:vml" xmlns:wp14="http://schemas.microsoft.com/office/word/2010/wordprocessingDrawing" xmlns:wp="http://schemas.openxmlformats.org/drawingml/2006/wordprocessingDrawing" xmlns:w10="urn:schemas-microsoft-com:office:word" xmlns:w="http://schemas.openxmlformats.org/wordprocessingml/2006/main" xmlns:w14="http://schemas.microsoft.com/office/word/2010/wordml" xmlns:w15="http://schemas.microsoft.com/office/word/2012/wordml" xmlns:w16cex="http://schemas.microsoft.com/office/word/2018/wordml/cex" xmlns:w16cid="http://schemas.microsoft.com/office/word/2016/wordml/cid" xmlns:w16="http://schemas.microsoft.com/office/word/2018/wordml" xmlns:w16sdtdh="http://schemas.microsoft.com/office/word/2020/wordml/sdtdatahash" xmlns:w16se="http://schemas.microsoft.com/office/word/2015/wordml/symex" xmlns:wpg="http://schemas.microsoft.com/office/word/2010/wordprocessingGroup" xmlns:wpi="http://schemas.microsoft.com/office/word/2010/wordprocessingInk" xmlns:wne="http://schemas.microsoft.com/office/word/2006/wordml" xmlns:wps="http://schemas.microsoft.com/office/word/2010/wordprocessingShape" mc:Ignorable="w14 w15 w16se w16cid w16 w16cex w16sdtdh wp14">
+<w:footnotes xmlns:wpc="http://schemas.microsoft.com/office/word/2010/wordprocessingCanvas" xmlns:cx="http://schemas.microsoft.com/office/drawing/2014/chartex" xmlns:cx1="http://schemas.microsoft.com/office/drawing/2015/9/8/chartex" xmlns:cx2="http://schemas.microsoft.com/office/drawing/2015/10/21/chartex" xmlns:cx3="http://schemas.microsoft.com/office/drawing/2016/5/9/chartex" xmlns:cx4="http://schemas.microsoft.com/office/drawing/2016/5/10/chartex" xmlns:cx5="http://schemas.microsoft.com/office/drawing/2016/5/11/chartex" xmlns:cx6="http://schemas.microsoft.com/office/drawing/2016/5/12/chartex" xmlns:cx7="http://schemas.microsoft.com/office/drawing/2016/5/13/chartex" xmlns:cx8="http://schemas.microsoft.com/office/drawing/2016/5/14/chartex" xmlns:mc="http://schemas.openxmlformats.org/markup-compatibility/2006" xmlns:aink="http://schemas.microsoft.com/office/drawing/2016/ink" xmlns:am3d="http://schemas.microsoft.com/office/drawing/2017/model3d" xmlns:o="urn:schemas-microsoft-com:office:office" xmlns:oel="http://schemas.microsoft.com/office/2019/extlst" xmlns:r="http://schemas.openxmlformats.org/officeDocument/2006/relationships" xmlns:m="http://schemas.openxmlformats.org/officeDocument/2006/math" xmlns:v="urn:schemas-microsoft-com:vml" xmlns:wp14="http://schemas.microsoft.com/office/word/2010/wordprocessingDrawing" xmlns:wp="http://schemas.openxmlformats.org/drawingml/2006/wordprocessingDrawing" xmlns:w10="urn:schemas-microsoft-com:office:word" xmlns:w="http://schemas.openxmlformats.org/wordprocessingml/2006/main" xmlns:w14="http://schemas.microsoft.com/office/word/2010/wordml" xmlns:w15="http://schemas.microsoft.com/office/word/2012/wordml" xmlns:w16cex="http://schemas.microsoft.com/office/word/2018/wordml/cex" xmlns:w16cid="http://schemas.microsoft.com/office/word/2016/wordml/cid" xmlns:w16="http://schemas.microsoft.com/office/word/2018/wordml" xmlns:w16du="http://schemas.microsoft.com/office/word/2023/wordml/word16du" xmlns:w16sdtdh="http://schemas.microsoft.com/office/word/2020/wordml/sdtdatahash" xmlns:w16sdtfl="http://schemas.microsoft.com/office/word/2024/wordml/sdtformatlock" xmlns:w16se="http://schemas.microsoft.com/office/word/2015/wordml/symex" xmlns:wpg="http://schemas.microsoft.com/office/word/2010/wordprocessingGroup" xmlns:wpi="http://schemas.microsoft.com/office/word/2010/wordprocessingInk" xmlns:wne="http://schemas.microsoft.com/office/word/2006/wordml" xmlns:wps="http://schemas.microsoft.com/office/word/2010/wordprocessingShape" mc:Ignorable="w14 w15 w16se w16cid w16 w16cex w16sdtdh w16sdtfl w16du wp14">
   <w:footnote w:type="separator" w:id="-1">
     <w:p>
       <w:pPr>
@@ -6574,7 +6582,7 @@
 </file>
 
 <file path=word/header1.xml><?xml version="1.0" encoding="utf-8"?>
-<w:hdr xmlns:wpc="http://schemas.microsoft.com/office/word/2010/wordprocessingCanvas" xmlns:cx="http://schemas.microsoft.com/office/drawing/2014/chartex" xmlns:cx1="http://schemas.microsoft.com/office/drawing/2015/9/8/chartex" xmlns:cx2="http://schemas.microsoft.com/office/drawing/2015/10/21/chartex" xmlns:cx3="http://schemas.microsoft.com/office/drawing/2016/5/9/chartex" xmlns:cx4="http://schemas.microsoft.com/office/drawing/2016/5/10/chartex" xmlns:cx5="http://schemas.microsoft.com/office/drawing/2016/5/11/chartex" xmlns:cx6="http://schemas.microsoft.com/office/drawing/2016/5/12/chartex" xmlns:cx7="http://schemas.microsoft.com/office/drawing/2016/5/13/chartex" xmlns:cx8="http://schemas.microsoft.com/office/drawing/2016/5/14/chartex" xmlns:mc="http://schemas.openxmlformats.org/markup-compatibility/2006" xmlns:aink="http://schemas.microsoft.com/office/drawing/2016/ink" xmlns:am3d="http://schemas.microsoft.com/office/drawing/2017/model3d" xmlns:o="urn:schemas-microsoft-com:office:office" xmlns:r="http://schemas.openxmlformats.org/officeDocument/2006/relationships" xmlns:m="http://schemas.openxmlformats.org/officeDocument/2006/math" xmlns:v="urn:schemas-microsoft-com:vml" xmlns:wp14="http://schemas.microsoft.com/office/word/2010/wordprocessingDrawing" xmlns:wp="http://schemas.openxmlformats.org/drawingml/2006/wordprocessingDrawing" xmlns:w10="urn:schemas-microsoft-com:office:word" xmlns:w="http://schemas.openxmlformats.org/wordprocessingml/2006/main" xmlns:w14="http://schemas.microsoft.com/office/word/2010/wordml" xmlns:w15="http://schemas.microsoft.com/office/word/2012/wordml" xmlns:w16cex="http://schemas.microsoft.com/office/word/2018/wordml/cex" xmlns:w16cid="http://schemas.microsoft.com/office/word/2016/wordml/cid" xmlns:w16="http://schemas.microsoft.com/office/word/2018/wordml" xmlns:w16sdtdh="http://schemas.microsoft.com/office/word/2020/wordml/sdtdatahash" xmlns:w16se="http://schemas.microsoft.com/office/word/2015/wordml/symex" xmlns:wpg="http://schemas.microsoft.com/office/word/2010/wordprocessingGroup" xmlns:wpi="http://schemas.microsoft.com/office/word/2010/wordprocessingInk" xmlns:wne="http://schemas.microsoft.com/office/word/2006/wordml" xmlns:wps="http://schemas.microsoft.com/office/word/2010/wordprocessingShape" mc:Ignorable="w14 w15 w16se w16cid w16 w16cex w16sdtdh wp14">
+<w:hdr xmlns:wpc="http://schemas.microsoft.com/office/word/2010/wordprocessingCanvas" xmlns:cx="http://schemas.microsoft.com/office/drawing/2014/chartex" xmlns:cx1="http://schemas.microsoft.com/office/drawing/2015/9/8/chartex" xmlns:cx2="http://schemas.microsoft.com/office/drawing/2015/10/21/chartex" xmlns:cx3="http://schemas.microsoft.com/office/drawing/2016/5/9/chartex" xmlns:cx4="http://schemas.microsoft.com/office/drawing/2016/5/10/chartex" xmlns:cx5="http://schemas.microsoft.com/office/drawing/2016/5/11/chartex" xmlns:cx6="http://schemas.microsoft.com/office/drawing/2016/5/12/chartex" xmlns:cx7="http://schemas.microsoft.com/office/drawing/2016/5/13/chartex" xmlns:cx8="http://schemas.microsoft.com/office/drawing/2016/5/14/chartex" xmlns:mc="http://schemas.openxmlformats.org/markup-compatibility/2006" xmlns:aink="http://schemas.microsoft.com/office/drawing/2016/ink" xmlns:am3d="http://schemas.microsoft.com/office/drawing/2017/model3d" xmlns:o="urn:schemas-microsoft-com:office:office" xmlns:oel="http://schemas.microsoft.com/office/2019/extlst" xmlns:r="http://schemas.openxmlformats.org/officeDocument/2006/relationships" xmlns:m="http://schemas.openxmlformats.org/officeDocument/2006/math" xmlns:v="urn:schemas-microsoft-com:vml" xmlns:wp14="http://schemas.microsoft.com/office/word/2010/wordprocessingDrawing" xmlns:wp="http://schemas.openxmlformats.org/drawingml/2006/wordprocessingDrawing" xmlns:w10="urn:schemas-microsoft-com:office:word" xmlns:w="http://schemas.openxmlformats.org/wordprocessingml/2006/main" xmlns:w14="http://schemas.microsoft.com/office/word/2010/wordml" xmlns:w15="http://schemas.microsoft.com/office/word/2012/wordml" xmlns:w16cex="http://schemas.microsoft.com/office/word/2018/wordml/cex" xmlns:w16cid="http://schemas.microsoft.com/office/word/2016/wordml/cid" xmlns:w16="http://schemas.microsoft.com/office/word/2018/wordml" xmlns:w16du="http://schemas.microsoft.com/office/word/2023/wordml/word16du" xmlns:w16sdtdh="http://schemas.microsoft.com/office/word/2020/wordml/sdtdatahash" xmlns:w16sdtfl="http://schemas.microsoft.com/office/word/2024/wordml/sdtformatlock" xmlns:w16se="http://schemas.microsoft.com/office/word/2015/wordml/symex" xmlns:wpg="http://schemas.microsoft.com/office/word/2010/wordprocessingGroup" xmlns:wpi="http://schemas.microsoft.com/office/word/2010/wordprocessingInk" xmlns:wne="http://schemas.microsoft.com/office/word/2006/wordml" xmlns:wps="http://schemas.microsoft.com/office/word/2010/wordprocessingShape" mc:Ignorable="w14 w15 w16se w16cid w16 w16cex w16sdtdh w16sdtfl w16du wp14">
   <w:p>
     <w:pPr>
       <w:pStyle w:val="Cabealho"/>
@@ -6623,7 +6631,7 @@
 </file>
 
 <file path=word/numbering.xml><?xml version="1.0" encoding="utf-8"?>
-<w:numbering xmlns:wpc="http://schemas.microsoft.com/office/word/2010/wordprocessingCanvas" xmlns:cx="http://schemas.microsoft.com/office/drawing/2014/chartex" xmlns:cx1="http://schemas.microsoft.com/office/drawing/2015/9/8/chartex" xmlns:cx2="http://schemas.microsoft.com/office/drawing/2015/10/21/chartex" xmlns:cx3="http://schemas.microsoft.com/office/drawing/2016/5/9/chartex" xmlns:cx4="http://schemas.microsoft.com/office/drawing/2016/5/10/chartex" xmlns:cx5="http://schemas.microsoft.com/office/drawing/2016/5/11/chartex" xmlns:cx6="http://schemas.microsoft.com/office/drawing/2016/5/12/chartex" xmlns:cx7="http://schemas.microsoft.com/office/drawing/2016/5/13/chartex" xmlns:cx8="http://schemas.microsoft.com/office/drawing/2016/5/14/chartex" xmlns:mc="http://schemas.openxmlformats.org/markup-compatibility/2006" xmlns:aink="http://schemas.microsoft.com/office/drawing/2016/ink" xmlns:am3d="http://schemas.microsoft.com/office/drawing/2017/model3d" xmlns:o="urn:schemas-microsoft-com:office:office" xmlns:r="http://schemas.openxmlformats.org/officeDocument/2006/relationships" xmlns:m="http://schemas.openxmlformats.org/officeDocument/2006/math" xmlns:v="urn:schemas-microsoft-com:vml" xmlns:wp14="http://schemas.microsoft.com/office/word/2010/wordprocessingDrawing" xmlns:wp="http://schemas.openxmlformats.org/drawingml/2006/wordprocessingDrawing" xmlns:w10="urn:schemas-microsoft-com:office:word" xmlns:w="http://schemas.openxmlformats.org/wordprocessingml/2006/main" xmlns:w14="http://schemas.microsoft.com/office/word/2010/wordml" xmlns:w15="http://schemas.microsoft.com/office/word/2012/wordml" xmlns:w16cex="http://schemas.microsoft.com/office/word/2018/wordml/cex" xmlns:w16cid="http://schemas.microsoft.com/office/word/2016/wordml/cid" xmlns:w16="http://schemas.microsoft.com/office/word/2018/wordml" xmlns:w16sdtdh="http://schemas.microsoft.com/office/word/2020/wordml/sdtdatahash" xmlns:w16se="http://schemas.microsoft.com/office/word/2015/wordml/symex" xmlns:wpg="http://schemas.microsoft.com/office/word/2010/wordprocessingGroup" xmlns:wpi="http://schemas.microsoft.com/office/word/2010/wordprocessingInk" xmlns:wne="http://schemas.microsoft.com/office/word/2006/wordml" xmlns:wps="http://schemas.microsoft.com/office/word/2010/wordprocessingShape" mc:Ignorable="w14 w15 w16se w16cid w16 w16cex w16sdtdh wp14">
+<w:numbering xmlns:wpc="http://schemas.microsoft.com/office/word/2010/wordprocessingCanvas" xmlns:cx="http://schemas.microsoft.com/office/drawing/2014/chartex" xmlns:cx1="http://schemas.microsoft.com/office/drawing/2015/9/8/chartex" xmlns:cx2="http://schemas.microsoft.com/office/drawing/2015/10/21/chartex" xmlns:cx3="http://schemas.microsoft.com/office/drawing/2016/5/9/chartex" xmlns:cx4="http://schemas.microsoft.com/office/drawing/2016/5/10/chartex" xmlns:cx5="http://schemas.microsoft.com/office/drawing/2016/5/11/chartex" xmlns:cx6="http://schemas.microsoft.com/office/drawing/2016/5/12/chartex" xmlns:cx7="http://schemas.microsoft.com/office/drawing/2016/5/13/chartex" xmlns:cx8="http://schemas.microsoft.com/office/drawing/2016/5/14/chartex" xmlns:mc="http://schemas.openxmlformats.org/markup-compatibility/2006" xmlns:aink="http://schemas.microsoft.com/office/drawing/2016/ink" xmlns:am3d="http://schemas.microsoft.com/office/drawing/2017/model3d" xmlns:o="urn:schemas-microsoft-com:office:office" xmlns:oel="http://schemas.microsoft.com/office/2019/extlst" xmlns:r="http://schemas.openxmlformats.org/officeDocument/2006/relationships" xmlns:m="http://schemas.openxmlformats.org/officeDocument/2006/math" xmlns:v="urn:schemas-microsoft-com:vml" xmlns:wp14="http://schemas.microsoft.com/office/word/2010/wordprocessingDrawing" xmlns:wp="http://schemas.openxmlformats.org/drawingml/2006/wordprocessingDrawing" xmlns:w10="urn:schemas-microsoft-com:office:word" xmlns:w="http://schemas.openxmlformats.org/wordprocessingml/2006/main" xmlns:w14="http://schemas.microsoft.com/office/word/2010/wordml" xmlns:w15="http://schemas.microsoft.com/office/word/2012/wordml" xmlns:w16cex="http://schemas.microsoft.com/office/word/2018/wordml/cex" xmlns:w16cid="http://schemas.microsoft.com/office/word/2016/wordml/cid" xmlns:w16="http://schemas.microsoft.com/office/word/2018/wordml" xmlns:w16du="http://schemas.microsoft.com/office/word/2023/wordml/word16du" xmlns:w16sdtdh="http://schemas.microsoft.com/office/word/2020/wordml/sdtdatahash" xmlns:w16sdtfl="http://schemas.microsoft.com/office/word/2024/wordml/sdtformatlock" xmlns:w16se="http://schemas.microsoft.com/office/word/2015/wordml/symex" xmlns:wpg="http://schemas.microsoft.com/office/word/2010/wordprocessingGroup" xmlns:wpi="http://schemas.microsoft.com/office/word/2010/wordprocessingInk" xmlns:wne="http://schemas.microsoft.com/office/word/2006/wordml" xmlns:wps="http://schemas.microsoft.com/office/word/2010/wordprocessingShape" mc:Ignorable="w14 w15 w16se w16cid w16 w16cex w16sdtdh w16sdtfl w16du wp14">
   <w:abstractNum w:abstractNumId="0" w15:restartNumberingAfterBreak="0">
     <w:nsid w:val="0AF453E4"/>
     <w:multiLevelType w:val="multilevel"/>
@@ -7595,32 +7603,35 @@
       </w:rPr>
     </w:lvl>
   </w:abstractNum>
-  <w:num w:numId="1">
+  <w:num w:numId="1" w16cid:durableId="1093092231">
     <w:abstractNumId w:val="6"/>
   </w:num>
-  <w:num w:numId="2">
+  <w:num w:numId="2" w16cid:durableId="367532855">
     <w:abstractNumId w:val="3"/>
   </w:num>
-  <w:num w:numId="3">
+  <w:num w:numId="3" w16cid:durableId="295835339">
     <w:abstractNumId w:val="0"/>
   </w:num>
-  <w:num w:numId="4">
+  <w:num w:numId="4" w16cid:durableId="655452142">
     <w:abstractNumId w:val="1"/>
   </w:num>
-  <w:num w:numId="5">
+  <w:num w:numId="5" w16cid:durableId="2012222632">
     <w:abstractNumId w:val="2"/>
   </w:num>
-  <w:num w:numId="6">
+  <w:num w:numId="6" w16cid:durableId="1567257338">
     <w:abstractNumId w:val="4"/>
   </w:num>
-  <w:num w:numId="7">
+  <w:num w:numId="7" w16cid:durableId="1685665372">
     <w:abstractNumId w:val="5"/>
   </w:num>
 </w:numbering>
 </file>
 
 <file path=word/people.xml><?xml version="1.0" encoding="utf-8"?>
-<w15:people xmlns:wpc="http://schemas.microsoft.com/office/word/2010/wordprocessingCanvas" xmlns:cx="http://schemas.microsoft.com/office/drawing/2014/chartex" xmlns:cx1="http://schemas.microsoft.com/office/drawing/2015/9/8/chartex" xmlns:cx2="http://schemas.microsoft.com/office/drawing/2015/10/21/chartex" xmlns:cx3="http://schemas.microsoft.com/office/drawing/2016/5/9/chartex" xmlns:cx4="http://schemas.microsoft.com/office/drawing/2016/5/10/chartex" xmlns:cx5="http://schemas.microsoft.com/office/drawing/2016/5/11/chartex" xmlns:cx6="http://schemas.microsoft.com/office/drawing/2016/5/12/chartex" xmlns:cx7="http://schemas.microsoft.com/office/drawing/2016/5/13/chartex" xmlns:cx8="http://schemas.microsoft.com/office/drawing/2016/5/14/chartex" xmlns:mc="http://schemas.openxmlformats.org/markup-compatibility/2006" xmlns:aink="http://schemas.microsoft.com/office/drawing/2016/ink" xmlns:am3d="http://schemas.microsoft.com/office/drawing/2017/model3d" xmlns:o="urn:schemas-microsoft-com:office:office" xmlns:r="http://schemas.openxmlformats.org/officeDocument/2006/relationships" xmlns:m="http://schemas.openxmlformats.org/officeDocument/2006/math" xmlns:v="urn:schemas-microsoft-com:vml" xmlns:wp14="http://schemas.microsoft.com/office/word/2010/wordprocessingDrawing" xmlns:wp="http://schemas.openxmlformats.org/drawingml/2006/wordprocessingDrawing" xmlns:w10="urn:schemas-microsoft-com:office:word" xmlns:w="http://schemas.openxmlformats.org/wordprocessingml/2006/main" xmlns:w14="http://schemas.microsoft.com/office/word/2010/wordml" xmlns:w15="http://schemas.microsoft.com/office/word/2012/wordml" xmlns:w16cex="http://schemas.microsoft.com/office/word/2018/wordml/cex" xmlns:w16cid="http://schemas.microsoft.com/office/word/2016/wordml/cid" xmlns:w16="http://schemas.microsoft.com/office/word/2018/wordml" xmlns:w16sdtdh="http://schemas.microsoft.com/office/word/2020/wordml/sdtdatahash" xmlns:w16se="http://schemas.microsoft.com/office/word/2015/wordml/symex" xmlns:wpg="http://schemas.microsoft.com/office/word/2010/wordprocessingGroup" xmlns:wpi="http://schemas.microsoft.com/office/word/2010/wordprocessingInk" xmlns:wne="http://schemas.microsoft.com/office/word/2006/wordml" xmlns:wps="http://schemas.microsoft.com/office/word/2010/wordprocessingShape" mc:Ignorable="w14 w15 w16se w16cid w16 w16cex w16sdtdh wp14">
+<w15:people xmlns:wpc="http://schemas.microsoft.com/office/word/2010/wordprocessingCanvas" xmlns:cx="http://schemas.microsoft.com/office/drawing/2014/chartex" xmlns:cx1="http://schemas.microsoft.com/office/drawing/2015/9/8/chartex" xmlns:cx2="http://schemas.microsoft.com/office/drawing/2015/10/21/chartex" xmlns:cx3="http://schemas.microsoft.com/office/drawing/2016/5/9/chartex" xmlns:cx4="http://schemas.microsoft.com/office/drawing/2016/5/10/chartex" xmlns:cx5="http://schemas.microsoft.com/office/drawing/2016/5/11/chartex" xmlns:cx6="http://schemas.microsoft.com/office/drawing/2016/5/12/chartex" xmlns:cx7="http://schemas.microsoft.com/office/drawing/2016/5/13/chartex" xmlns:cx8="http://schemas.microsoft.com/office/drawing/2016/5/14/chartex" xmlns:mc="http://schemas.openxmlformats.org/markup-compatibility/2006" xmlns:aink="http://schemas.microsoft.com/office/drawing/2016/ink" xmlns:am3d="http://schemas.microsoft.com/office/drawing/2017/model3d" xmlns:o="urn:schemas-microsoft-com:office:office" xmlns:oel="http://schemas.microsoft.com/office/2019/extlst" xmlns:r="http://schemas.openxmlformats.org/officeDocument/2006/relationships" xmlns:m="http://schemas.openxmlformats.org/officeDocument/2006/math" xmlns:v="urn:schemas-microsoft-com:vml" xmlns:wp14="http://schemas.microsoft.com/office/word/2010/wordprocessingDrawing" xmlns:wp="http://schemas.openxmlformats.org/drawingml/2006/wordprocessingDrawing" xmlns:w10="urn:schemas-microsoft-com:office:word" xmlns:w="http://schemas.openxmlformats.org/wordprocessingml/2006/main" xmlns:w14="http://schemas.microsoft.com/office/word/2010/wordml" xmlns:w15="http://schemas.microsoft.com/office/word/2012/wordml" xmlns:w16cex="http://schemas.microsoft.com/office/word/2018/wordml/cex" xmlns:w16cid="http://schemas.microsoft.com/office/word/2016/wordml/cid" xmlns:w16="http://schemas.microsoft.com/office/word/2018/wordml" xmlns:w16du="http://schemas.microsoft.com/office/word/2023/wordml/word16du" xmlns:w16sdtdh="http://schemas.microsoft.com/office/word/2020/wordml/sdtdatahash" xmlns:w16sdtfl="http://schemas.microsoft.com/office/word/2024/wordml/sdtformatlock" xmlns:w16se="http://schemas.microsoft.com/office/word/2015/wordml/symex" xmlns:wpg="http://schemas.microsoft.com/office/word/2010/wordprocessingGroup" xmlns:wpi="http://schemas.microsoft.com/office/word/2010/wordprocessingInk" xmlns:wne="http://schemas.microsoft.com/office/word/2006/wordml" xmlns:wps="http://schemas.microsoft.com/office/word/2010/wordprocessingShape" mc:Ignorable="w14 w15 w16se w16cid w16 w16cex w16sdtdh w16sdtfl w16du wp14">
+  <w15:person w15:author="Érika Aquino">
+    <w15:presenceInfo w15:providerId="None" w15:userId="Érika Aquino"/>
+  </w15:person>
   <w15:person w15:author="HENRIQUE RIBEIRO DA SILVEIRA">
     <w15:presenceInfo w15:providerId="None" w15:userId="HENRIQUE RIBEIRO DA SILVEIRA"/>
   </w15:person>
@@ -7631,7 +7642,7 @@
 </file>
 
 <file path=word/styles.xml><?xml version="1.0" encoding="utf-8"?>
-<w:styles xmlns:mc="http://schemas.openxmlformats.org/markup-compatibility/2006" xmlns:r="http://schemas.openxmlformats.org/officeDocument/2006/relationships" xmlns:w="http://schemas.openxmlformats.org/wordprocessingml/2006/main" xmlns:w14="http://schemas.microsoft.com/office/word/2010/wordml" xmlns:w15="http://schemas.microsoft.com/office/word/2012/wordml" xmlns:w16cex="http://schemas.microsoft.com/office/word/2018/wordml/cex" xmlns:w16cid="http://schemas.microsoft.com/office/word/2016/wordml/cid" xmlns:w16="http://schemas.microsoft.com/office/word/2018/wordml" xmlns:w16sdtdh="http://schemas.microsoft.com/office/word/2020/wordml/sdtdatahash" xmlns:w16se="http://schemas.microsoft.com/office/word/2015/wordml/symex" mc:Ignorable="w14 w15 w16se w16cid w16 w16cex w16sdtdh">
+<w:styles xmlns:mc="http://schemas.openxmlformats.org/markup-compatibility/2006" xmlns:r="http://schemas.openxmlformats.org/officeDocument/2006/relationships" xmlns:w="http://schemas.openxmlformats.org/wordprocessingml/2006/main" xmlns:w14="http://schemas.microsoft.com/office/word/2010/wordml" xmlns:w15="http://schemas.microsoft.com/office/word/2012/wordml" xmlns:w16cex="http://schemas.microsoft.com/office/word/2018/wordml/cex" xmlns:w16cid="http://schemas.microsoft.com/office/word/2016/wordml/cid" xmlns:w16="http://schemas.microsoft.com/office/word/2018/wordml" xmlns:w16du="http://schemas.microsoft.com/office/word/2023/wordml/word16du" xmlns:w16sdtdh="http://schemas.microsoft.com/office/word/2020/wordml/sdtdatahash" xmlns:w16sdtfl="http://schemas.microsoft.com/office/word/2024/wordml/sdtformatlock" xmlns:w16se="http://schemas.microsoft.com/office/word/2015/wordml/symex" mc:Ignorable="w14 w15 w16se w16cid w16 w16cex w16sdtdh w16sdtfl w16du">
   <w:docDefaults>
     <w:rPrDefault>
       <w:rPr>
@@ -8381,7 +8392,6 @@
     <w:basedOn w:val="Normal"/>
     <w:link w:val="TextodecomentrioChar"/>
     <w:uiPriority w:val="99"/>
-    <w:semiHidden/>
     <w:unhideWhenUsed/>
     <w:rsid w:val="00E47210"/>
     <w:pPr>
@@ -8397,7 +8407,6 @@
     <w:basedOn w:val="Fontepargpadro"/>
     <w:link w:val="Textodecomentrio"/>
     <w:uiPriority w:val="99"/>
-    <w:semiHidden/>
     <w:rsid w:val="00E47210"/>
     <w:rPr>
       <w:sz w:val="20"/>
@@ -11242,7 +11251,7 @@
 </file>
 
 <file path=word/glossary/document.xml><?xml version="1.0" encoding="utf-8"?>
-<w:glossaryDocument xmlns:wpc="http://schemas.microsoft.com/office/word/2010/wordprocessingCanvas" xmlns:cx="http://schemas.microsoft.com/office/drawing/2014/chartex" xmlns:cx1="http://schemas.microsoft.com/office/drawing/2015/9/8/chartex" xmlns:cx2="http://schemas.microsoft.com/office/drawing/2015/10/21/chartex" xmlns:cx3="http://schemas.microsoft.com/office/drawing/2016/5/9/chartex" xmlns:cx4="http://schemas.microsoft.com/office/drawing/2016/5/10/chartex" xmlns:cx5="http://schemas.microsoft.com/office/drawing/2016/5/11/chartex" xmlns:cx6="http://schemas.microsoft.com/office/drawing/2016/5/12/chartex" xmlns:cx7="http://schemas.microsoft.com/office/drawing/2016/5/13/chartex" xmlns:cx8="http://schemas.microsoft.com/office/drawing/2016/5/14/chartex" xmlns:mc="http://schemas.openxmlformats.org/markup-compatibility/2006" xmlns:aink="http://schemas.microsoft.com/office/drawing/2016/ink" xmlns:am3d="http://schemas.microsoft.com/office/drawing/2017/model3d" xmlns:o="urn:schemas-microsoft-com:office:office" xmlns:r="http://schemas.openxmlformats.org/officeDocument/2006/relationships" xmlns:m="http://schemas.openxmlformats.org/officeDocument/2006/math" xmlns:v="urn:schemas-microsoft-com:vml" xmlns:wp14="http://schemas.microsoft.com/office/word/2010/wordprocessingDrawing" xmlns:wp="http://schemas.openxmlformats.org/drawingml/2006/wordprocessingDrawing" xmlns:w10="urn:schemas-microsoft-com:office:word" xmlns:w="http://schemas.openxmlformats.org/wordprocessingml/2006/main" xmlns:w14="http://schemas.microsoft.com/office/word/2010/wordml" xmlns:w15="http://schemas.microsoft.com/office/word/2012/wordml" xmlns:w16cex="http://schemas.microsoft.com/office/word/2018/wordml/cex" xmlns:w16cid="http://schemas.microsoft.com/office/word/2016/wordml/cid" xmlns:w16="http://schemas.microsoft.com/office/word/2018/wordml" xmlns:w16sdtdh="http://schemas.microsoft.com/office/word/2020/wordml/sdtdatahash" xmlns:w16se="http://schemas.microsoft.com/office/word/2015/wordml/symex" xmlns:wpg="http://schemas.microsoft.com/office/word/2010/wordprocessingGroup" xmlns:wpi="http://schemas.microsoft.com/office/word/2010/wordprocessingInk" xmlns:wne="http://schemas.microsoft.com/office/word/2006/wordml" xmlns:wps="http://schemas.microsoft.com/office/word/2010/wordprocessingShape" mc:Ignorable="w14 w15 w16se w16cid w16 w16cex w16sdtdh wp14">
+<w:glossaryDocument xmlns:wpc="http://schemas.microsoft.com/office/word/2010/wordprocessingCanvas" xmlns:cx="http://schemas.microsoft.com/office/drawing/2014/chartex" xmlns:cx1="http://schemas.microsoft.com/office/drawing/2015/9/8/chartex" xmlns:cx2="http://schemas.microsoft.com/office/drawing/2015/10/21/chartex" xmlns:cx3="http://schemas.microsoft.com/office/drawing/2016/5/9/chartex" xmlns:cx4="http://schemas.microsoft.com/office/drawing/2016/5/10/chartex" xmlns:cx5="http://schemas.microsoft.com/office/drawing/2016/5/11/chartex" xmlns:cx6="http://schemas.microsoft.com/office/drawing/2016/5/12/chartex" xmlns:cx7="http://schemas.microsoft.com/office/drawing/2016/5/13/chartex" xmlns:cx8="http://schemas.microsoft.com/office/drawing/2016/5/14/chartex" xmlns:mc="http://schemas.openxmlformats.org/markup-compatibility/2006" xmlns:aink="http://schemas.microsoft.com/office/drawing/2016/ink" xmlns:am3d="http://schemas.microsoft.com/office/drawing/2017/model3d" xmlns:o="urn:schemas-microsoft-com:office:office" xmlns:oel="http://schemas.microsoft.com/office/2019/extlst" xmlns:r="http://schemas.openxmlformats.org/officeDocument/2006/relationships" xmlns:m="http://schemas.openxmlformats.org/officeDocument/2006/math" xmlns:v="urn:schemas-microsoft-com:vml" xmlns:wp14="http://schemas.microsoft.com/office/word/2010/wordprocessingDrawing" xmlns:wp="http://schemas.openxmlformats.org/drawingml/2006/wordprocessingDrawing" xmlns:w10="urn:schemas-microsoft-com:office:word" xmlns:w="http://schemas.openxmlformats.org/wordprocessingml/2006/main" xmlns:w14="http://schemas.microsoft.com/office/word/2010/wordml" xmlns:w15="http://schemas.microsoft.com/office/word/2012/wordml" xmlns:w16cex="http://schemas.microsoft.com/office/word/2018/wordml/cex" xmlns:w16cid="http://schemas.microsoft.com/office/word/2016/wordml/cid" xmlns:w16="http://schemas.microsoft.com/office/word/2018/wordml" xmlns:w16du="http://schemas.microsoft.com/office/word/2023/wordml/word16du" xmlns:w16sdtdh="http://schemas.microsoft.com/office/word/2020/wordml/sdtdatahash" xmlns:w16sdtfl="http://schemas.microsoft.com/office/word/2024/wordml/sdtformatlock" xmlns:w16se="http://schemas.microsoft.com/office/word/2015/wordml/symex" xmlns:wpg="http://schemas.microsoft.com/office/word/2010/wordprocessingGroup" xmlns:wpi="http://schemas.microsoft.com/office/word/2010/wordprocessingInk" xmlns:wne="http://schemas.microsoft.com/office/word/2006/wordml" xmlns:wps="http://schemas.microsoft.com/office/word/2010/wordprocessingShape" mc:Ignorable="w14 w15 w16se w16cid w16 w16cex w16sdtdh w16sdtfl w16du wp14">
   <w:docParts>
     <w:docPart>
       <w:docPartPr>
@@ -11275,7 +11284,7 @@
 </file>
 
 <file path=word/glossary/fontTable.xml><?xml version="1.0" encoding="utf-8"?>
-<w:fonts xmlns:mc="http://schemas.openxmlformats.org/markup-compatibility/2006" xmlns:r="http://schemas.openxmlformats.org/officeDocument/2006/relationships" xmlns:w="http://schemas.openxmlformats.org/wordprocessingml/2006/main" xmlns:w14="http://schemas.microsoft.com/office/word/2010/wordml" xmlns:w15="http://schemas.microsoft.com/office/word/2012/wordml" xmlns:w16cex="http://schemas.microsoft.com/office/word/2018/wordml/cex" xmlns:w16cid="http://schemas.microsoft.com/office/word/2016/wordml/cid" xmlns:w16="http://schemas.microsoft.com/office/word/2018/wordml" xmlns:w16sdtdh="http://schemas.microsoft.com/office/word/2020/wordml/sdtdatahash" xmlns:w16se="http://schemas.microsoft.com/office/word/2015/wordml/symex" mc:Ignorable="w14 w15 w16se w16cid w16 w16cex w16sdtdh">
+<w:fonts xmlns:mc="http://schemas.openxmlformats.org/markup-compatibility/2006" xmlns:r="http://schemas.openxmlformats.org/officeDocument/2006/relationships" xmlns:w="http://schemas.openxmlformats.org/wordprocessingml/2006/main" xmlns:w14="http://schemas.microsoft.com/office/word/2010/wordml" xmlns:w15="http://schemas.microsoft.com/office/word/2012/wordml" xmlns:w16cex="http://schemas.microsoft.com/office/word/2018/wordml/cex" xmlns:w16cid="http://schemas.microsoft.com/office/word/2016/wordml/cid" xmlns:w16="http://schemas.microsoft.com/office/word/2018/wordml" xmlns:w16du="http://schemas.microsoft.com/office/word/2023/wordml/word16du" xmlns:w16sdtdh="http://schemas.microsoft.com/office/word/2020/wordml/sdtdatahash" xmlns:w16sdtfl="http://schemas.microsoft.com/office/word/2024/wordml/sdtformatlock" xmlns:w16se="http://schemas.microsoft.com/office/word/2015/wordml/symex" mc:Ignorable="w14 w15 w16se w16cid w16 w16cex w16sdtdh w16sdtfl w16du">
   <w:font w:name="Symbol">
     <w:panose1 w:val="05050102010706020507"/>
     <w:charset w:val="02"/>
@@ -11309,14 +11318,14 @@
     <w:charset w:val="00"/>
     <w:family w:val="swiss"/>
     <w:pitch w:val="variable"/>
-    <w:sig w:usb0="E4002EFF" w:usb1="C200247B" w:usb2="00000009" w:usb3="00000000" w:csb0="000001FF" w:csb1="00000000"/>
+    <w:sig w:usb0="E4002EFF" w:usb1="C000247B" w:usb2="00000009" w:usb3="00000000" w:csb0="000001FF" w:csb1="00000000"/>
   </w:font>
   <w:font w:name="Calibri Light">
     <w:panose1 w:val="020F0302020204030204"/>
     <w:charset w:val="00"/>
     <w:family w:val="swiss"/>
     <w:pitch w:val="variable"/>
-    <w:sig w:usb0="E4002EFF" w:usb1="C200247B" w:usb2="00000009" w:usb3="00000000" w:csb0="000001FF" w:csb1="00000000"/>
+    <w:sig w:usb0="E4002EFF" w:usb1="C000247B" w:usb2="00000009" w:usb3="00000000" w:csb0="000001FF" w:csb1="00000000"/>
   </w:font>
   <w:font w:name="Exo">
     <w:altName w:val="Calibri"/>
@@ -11353,11 +11362,23 @@
     <w:pitch w:val="variable"/>
     <w:sig w:usb0="E00006FF" w:usb1="420024FF" w:usb2="02000000" w:usb3="00000000" w:csb0="0000019F" w:csb1="00000000"/>
   </w:font>
+  <w:font w:name="Aptos">
+    <w:charset w:val="00"/>
+    <w:family w:val="swiss"/>
+    <w:pitch w:val="variable"/>
+    <w:sig w:usb0="20000287" w:usb1="00000003" w:usb2="00000000" w:usb3="00000000" w:csb0="0000019F" w:csb1="00000000"/>
+  </w:font>
+  <w:font w:name="Aptos Display">
+    <w:charset w:val="00"/>
+    <w:family w:val="swiss"/>
+    <w:pitch w:val="variable"/>
+    <w:sig w:usb0="20000287" w:usb1="00000003" w:usb2="00000000" w:usb3="00000000" w:csb0="0000019F" w:csb1="00000000"/>
+  </w:font>
 </w:fonts>
 </file>
 
 <file path=word/glossary/settings.xml><?xml version="1.0" encoding="utf-8"?>
-<w:settings xmlns:mc="http://schemas.openxmlformats.org/markup-compatibility/2006" xmlns:o="urn:schemas-microsoft-com:office:office" xmlns:r="http://schemas.openxmlformats.org/officeDocument/2006/relationships" xmlns:m="http://schemas.openxmlformats.org/officeDocument/2006/math" xmlns:v="urn:schemas-microsoft-com:vml" xmlns:w10="urn:schemas-microsoft-com:office:word" xmlns:w="http://schemas.openxmlformats.org/wordprocessingml/2006/main" xmlns:w14="http://schemas.microsoft.com/office/word/2010/wordml" xmlns:w15="http://schemas.microsoft.com/office/word/2012/wordml" xmlns:w16cex="http://schemas.microsoft.com/office/word/2018/wordml/cex" xmlns:w16cid="http://schemas.microsoft.com/office/word/2016/wordml/cid" xmlns:w16="http://schemas.microsoft.com/office/word/2018/wordml" xmlns:w16sdtdh="http://schemas.microsoft.com/office/word/2020/wordml/sdtdatahash" xmlns:w16se="http://schemas.microsoft.com/office/word/2015/wordml/symex" xmlns:sl="http://schemas.openxmlformats.org/schemaLibrary/2006/main" mc:Ignorable="w14 w15 w16se w16cid w16 w16cex w16sdtdh">
+<w:settings xmlns:mc="http://schemas.openxmlformats.org/markup-compatibility/2006" xmlns:o="urn:schemas-microsoft-com:office:office" xmlns:r="http://schemas.openxmlformats.org/officeDocument/2006/relationships" xmlns:m="http://schemas.openxmlformats.org/officeDocument/2006/math" xmlns:v="urn:schemas-microsoft-com:vml" xmlns:w10="urn:schemas-microsoft-com:office:word" xmlns:w="http://schemas.openxmlformats.org/wordprocessingml/2006/main" xmlns:w14="http://schemas.microsoft.com/office/word/2010/wordml" xmlns:w15="http://schemas.microsoft.com/office/word/2012/wordml" xmlns:w16cex="http://schemas.microsoft.com/office/word/2018/wordml/cex" xmlns:w16cid="http://schemas.microsoft.com/office/word/2016/wordml/cid" xmlns:w16="http://schemas.microsoft.com/office/word/2018/wordml" xmlns:w16du="http://schemas.microsoft.com/office/word/2023/wordml/word16du" xmlns:w16sdtdh="http://schemas.microsoft.com/office/word/2020/wordml/sdtdatahash" xmlns:w16sdtfl="http://schemas.microsoft.com/office/word/2024/wordml/sdtformatlock" xmlns:w16se="http://schemas.microsoft.com/office/word/2015/wordml/symex" xmlns:sl="http://schemas.openxmlformats.org/schemaLibrary/2006/main" mc:Ignorable="w14 w15 w16se w16cid w16 w16cex w16sdtdh w16sdtfl w16du">
   <w:view w:val="normal"/>
   <w:defaultTabStop w:val="708"/>
   <w:hyphenationZone w:val="425"/>
@@ -11375,6 +11396,8 @@
     <w:rsidRoot w:val="009A2513"/>
     <w:rsid w:val="000227E0"/>
     <w:rsid w:val="00201B4E"/>
+    <w:rsid w:val="00341B9A"/>
+    <w:rsid w:val="00767CD0"/>
     <w:rsid w:val="009A2513"/>
     <w:rsid w:val="00A647F7"/>
     <w:rsid w:val="00AE103D"/>
@@ -11398,14 +11421,14 @@
   </m:mathPr>
   <w:themeFontLang w:val="pt-BR"/>
   <w:clrSchemeMapping w:bg1="light1" w:t1="dark1" w:bg2="light2" w:t2="dark2" w:accent1="accent1" w:accent2="accent2" w:accent3="accent3" w:accent4="accent4" w:accent5="accent5" w:accent6="accent6" w:hyperlink="hyperlink" w:followedHyperlink="followedHyperlink"/>
-  <w:decimalSymbol w:val=","/>
+  <w:decimalSymbol w:val="."/>
   <w:listSeparator w:val=";"/>
   <w15:chartTrackingRefBased/>
 </w:settings>
 </file>
 
 <file path=word/glossary/styles.xml><?xml version="1.0" encoding="utf-8"?>
-<w:styles xmlns:mc="http://schemas.openxmlformats.org/markup-compatibility/2006" xmlns:r="http://schemas.openxmlformats.org/officeDocument/2006/relationships" xmlns:w="http://schemas.openxmlformats.org/wordprocessingml/2006/main" xmlns:w14="http://schemas.microsoft.com/office/word/2010/wordml" xmlns:w15="http://schemas.microsoft.com/office/word/2012/wordml" xmlns:w16cex="http://schemas.microsoft.com/office/word/2018/wordml/cex" xmlns:w16cid="http://schemas.microsoft.com/office/word/2016/wordml/cid" xmlns:w16="http://schemas.microsoft.com/office/word/2018/wordml" xmlns:w16sdtdh="http://schemas.microsoft.com/office/word/2020/wordml/sdtdatahash" xmlns:w16se="http://schemas.microsoft.com/office/word/2015/wordml/symex" mc:Ignorable="w14 w15 w16se w16cid w16 w16cex w16sdtdh">
+<w:styles xmlns:mc="http://schemas.openxmlformats.org/markup-compatibility/2006" xmlns:r="http://schemas.openxmlformats.org/officeDocument/2006/relationships" xmlns:w="http://schemas.openxmlformats.org/wordprocessingml/2006/main" xmlns:w14="http://schemas.microsoft.com/office/word/2010/wordml" xmlns:w15="http://schemas.microsoft.com/office/word/2012/wordml" xmlns:w16cex="http://schemas.microsoft.com/office/word/2018/wordml/cex" xmlns:w16cid="http://schemas.microsoft.com/office/word/2016/wordml/cid" xmlns:w16="http://schemas.microsoft.com/office/word/2018/wordml" xmlns:w16du="http://schemas.microsoft.com/office/word/2023/wordml/word16du" xmlns:w16sdtdh="http://schemas.microsoft.com/office/word/2020/wordml/sdtdatahash" xmlns:w16sdtfl="http://schemas.microsoft.com/office/word/2024/wordml/sdtformatlock" xmlns:w16se="http://schemas.microsoft.com/office/word/2015/wordml/symex" mc:Ignorable="w14 w15 w16se w16cid w16 w16cex w16sdtdh w16sdtfl w16du">
   <w:docDefaults>
     <w:rPrDefault>
       <w:rPr>
@@ -11844,7 +11867,7 @@
 </file>
 
 <file path=word/glossary/webSettings.xml><?xml version="1.0" encoding="utf-8"?>
-<w:webSettings xmlns:mc="http://schemas.openxmlformats.org/markup-compatibility/2006" xmlns:r="http://schemas.openxmlformats.org/officeDocument/2006/relationships" xmlns:w="http://schemas.openxmlformats.org/wordprocessingml/2006/main" xmlns:w14="http://schemas.microsoft.com/office/word/2010/wordml" xmlns:w15="http://schemas.microsoft.com/office/word/2012/wordml" xmlns:w16cex="http://schemas.microsoft.com/office/word/2018/wordml/cex" xmlns:w16cid="http://schemas.microsoft.com/office/word/2016/wordml/cid" xmlns:w16="http://schemas.microsoft.com/office/word/2018/wordml" xmlns:w16sdtdh="http://schemas.microsoft.com/office/word/2020/wordml/sdtdatahash" xmlns:w16se="http://schemas.microsoft.com/office/word/2015/wordml/symex" mc:Ignorable="w14 w15 w16se w16cid w16 w16cex w16sdtdh">
+<w:webSettings xmlns:mc="http://schemas.openxmlformats.org/markup-compatibility/2006" xmlns:r="http://schemas.openxmlformats.org/officeDocument/2006/relationships" xmlns:w="http://schemas.openxmlformats.org/wordprocessingml/2006/main" xmlns:w14="http://schemas.microsoft.com/office/word/2010/wordml" xmlns:w15="http://schemas.microsoft.com/office/word/2012/wordml" xmlns:w16cex="http://schemas.microsoft.com/office/word/2018/wordml/cex" xmlns:w16cid="http://schemas.microsoft.com/office/word/2016/wordml/cid" xmlns:w16="http://schemas.microsoft.com/office/word/2018/wordml" xmlns:w16du="http://schemas.microsoft.com/office/word/2023/wordml/word16du" xmlns:w16sdtdh="http://schemas.microsoft.com/office/word/2020/wordml/sdtdatahash" xmlns:w16sdtfl="http://schemas.microsoft.com/office/word/2024/wordml/sdtformatlock" xmlns:w16se="http://schemas.microsoft.com/office/word/2015/wordml/symex" mc:Ignorable="w14 w15 w16se w16cid w16 w16cex w16sdtdh w16sdtfl w16du">
   <w:optimizeForBrowser/>
   <w:allowPNG/>
 </w:webSettings>

--- a/01_indicadores/16_taxa_retencao/16_retencao.docx
+++ b/01_indicadores/16_taxa_retencao/16_retencao.docx
@@ -1,6 +1,6 @@
 
 <file path=word/document.xml><?xml version="1.0" encoding="utf-8"?>
-<w:document xmlns:wpc="http://schemas.microsoft.com/office/word/2010/wordprocessingCanvas" xmlns:cx="http://schemas.microsoft.com/office/drawing/2014/chartex" xmlns:cx1="http://schemas.microsoft.com/office/drawing/2015/9/8/chartex" xmlns:cx2="http://schemas.microsoft.com/office/drawing/2015/10/21/chartex" xmlns:cx3="http://schemas.microsoft.com/office/drawing/2016/5/9/chartex" xmlns:cx4="http://schemas.microsoft.com/office/drawing/2016/5/10/chartex" xmlns:cx5="http://schemas.microsoft.com/office/drawing/2016/5/11/chartex" xmlns:cx6="http://schemas.microsoft.com/office/drawing/2016/5/12/chartex" xmlns:cx7="http://schemas.microsoft.com/office/drawing/2016/5/13/chartex" xmlns:cx8="http://schemas.microsoft.com/office/drawing/2016/5/14/chartex" xmlns:mc="http://schemas.openxmlformats.org/markup-compatibility/2006" xmlns:aink="http://schemas.microsoft.com/office/drawing/2016/ink" xmlns:am3d="http://schemas.microsoft.com/office/drawing/2017/model3d" xmlns:o="urn:schemas-microsoft-com:office:office" xmlns:oel="http://schemas.microsoft.com/office/2019/extlst" xmlns:r="http://schemas.openxmlformats.org/officeDocument/2006/relationships" xmlns:m="http://schemas.openxmlformats.org/officeDocument/2006/math" xmlns:v="urn:schemas-microsoft-com:vml" xmlns:wp14="http://schemas.microsoft.com/office/word/2010/wordprocessingDrawing" xmlns:wp="http://schemas.openxmlformats.org/drawingml/2006/wordprocessingDrawing" xmlns:w10="urn:schemas-microsoft-com:office:word" xmlns:w="http://schemas.openxmlformats.org/wordprocessingml/2006/main" xmlns:w14="http://schemas.microsoft.com/office/word/2010/wordml" xmlns:w15="http://schemas.microsoft.com/office/word/2012/wordml" xmlns:w16cex="http://schemas.microsoft.com/office/word/2018/wordml/cex" xmlns:w16cid="http://schemas.microsoft.com/office/word/2016/wordml/cid" xmlns:w16="http://schemas.microsoft.com/office/word/2018/wordml" xmlns:w16du="http://schemas.microsoft.com/office/word/2023/wordml/word16du" xmlns:w16sdtdh="http://schemas.microsoft.com/office/word/2020/wordml/sdtdatahash" xmlns:w16sdtfl="http://schemas.microsoft.com/office/word/2024/wordml/sdtformatlock" xmlns:w16se="http://schemas.microsoft.com/office/word/2015/wordml/symex" xmlns:wpg="http://schemas.microsoft.com/office/word/2010/wordprocessingGroup" xmlns:wpi="http://schemas.microsoft.com/office/word/2010/wordprocessingInk" xmlns:wne="http://schemas.microsoft.com/office/word/2006/wordml" xmlns:wps="http://schemas.microsoft.com/office/word/2010/wordprocessingShape" mc:Ignorable="w14 w15 w16se w16cid w16 w16cex w16sdtdh w16sdtfl w16du wp14">
+<w:document xmlns:wpc="http://schemas.microsoft.com/office/word/2010/wordprocessingCanvas" xmlns:cx="http://schemas.microsoft.com/office/drawing/2014/chartex" xmlns:cx1="http://schemas.microsoft.com/office/drawing/2015/9/8/chartex" xmlns:cx2="http://schemas.microsoft.com/office/drawing/2015/10/21/chartex" xmlns:cx3="http://schemas.microsoft.com/office/drawing/2016/5/9/chartex" xmlns:cx4="http://schemas.microsoft.com/office/drawing/2016/5/10/chartex" xmlns:cx5="http://schemas.microsoft.com/office/drawing/2016/5/11/chartex" xmlns:cx6="http://schemas.microsoft.com/office/drawing/2016/5/12/chartex" xmlns:cx7="http://schemas.microsoft.com/office/drawing/2016/5/13/chartex" xmlns:cx8="http://schemas.microsoft.com/office/drawing/2016/5/14/chartex" xmlns:mc="http://schemas.openxmlformats.org/markup-compatibility/2006" xmlns:aink="http://schemas.microsoft.com/office/drawing/2016/ink" xmlns:am3d="http://schemas.microsoft.com/office/drawing/2017/model3d" xmlns:o="urn:schemas-microsoft-com:office:office" xmlns:r="http://schemas.openxmlformats.org/officeDocument/2006/relationships" xmlns:m="http://schemas.openxmlformats.org/officeDocument/2006/math" xmlns:v="urn:schemas-microsoft-com:vml" xmlns:wp14="http://schemas.microsoft.com/office/word/2010/wordprocessingDrawing" xmlns:wp="http://schemas.openxmlformats.org/drawingml/2006/wordprocessingDrawing" xmlns:w10="urn:schemas-microsoft-com:office:word" xmlns:w="http://schemas.openxmlformats.org/wordprocessingml/2006/main" xmlns:w14="http://schemas.microsoft.com/office/word/2010/wordml" xmlns:w15="http://schemas.microsoft.com/office/word/2012/wordml" xmlns:w16cex="http://schemas.microsoft.com/office/word/2018/wordml/cex" xmlns:w16cid="http://schemas.microsoft.com/office/word/2016/wordml/cid" xmlns:w16="http://schemas.microsoft.com/office/word/2018/wordml" xmlns:w16sdtdh="http://schemas.microsoft.com/office/word/2020/wordml/sdtdatahash" xmlns:w16se="http://schemas.microsoft.com/office/word/2015/wordml/symex" xmlns:wpg="http://schemas.microsoft.com/office/word/2010/wordprocessingGroup" xmlns:wpi="http://schemas.microsoft.com/office/word/2010/wordprocessingInk" xmlns:wne="http://schemas.microsoft.com/office/word/2006/wordml" xmlns:wps="http://schemas.microsoft.com/office/word/2010/wordprocessingShape" mc:Ignorable="w14 w15 w16se w16cid w16 w16cex w16sdtdh wp14">
   <w:body>
     <w:p>
       <w:pPr>
@@ -663,6 +663,7 @@
         </w:rPr>
       </w:pPr>
       <w:commentRangeStart w:id="0"/>
+      <w:commentRangeStart w:id="1"/>
       <w:r>
         <w:rPr>
           <w:b/>
@@ -683,6 +684,17 @@
           <w14:ligatures w14:val="standardContextual"/>
         </w:rPr>
         <w:commentReference w:id="0"/>
+      </w:r>
+      <w:commentRangeEnd w:id="1"/>
+      <w:r>
+        <w:rPr>
+          <w:rStyle w:val="Refdecomentrio"/>
+          <w:rFonts w:asciiTheme="minorHAnsi" w:hAnsiTheme="minorHAnsi"/>
+          <w:color w:val="auto"/>
+          <w:kern w:val="2"/>
+          <w14:ligatures w14:val="standardContextual"/>
+        </w:rPr>
+        <w:commentReference w:id="1"/>
       </w:r>
       <w:r>
         <w:rPr>
@@ -984,19 +996,11 @@
           <w:szCs w:val="20"/>
         </w:rPr>
       </w:pPr>
-      <w:proofErr w:type="spellStart"/>
-      <w:r>
-        <w:rPr>
-          <w:szCs w:val="20"/>
-        </w:rPr>
-        <w:t>Antonio</w:t>
-      </w:r>
-      <w:proofErr w:type="spellEnd"/>
-      <w:r>
-        <w:rPr>
-          <w:szCs w:val="20"/>
-        </w:rPr>
-        <w:t xml:space="preserve"> Isidro da Silva Filho </w:t>
+      <w:r>
+        <w:rPr>
+          <w:szCs w:val="20"/>
+        </w:rPr>
+        <w:t xml:space="preserve">Antonio Isidro da Silva Filho </w:t>
       </w:r>
     </w:p>
     <w:p>
@@ -1045,19 +1049,11 @@
           <w:szCs w:val="20"/>
         </w:rPr>
       </w:pPr>
-      <w:proofErr w:type="spellStart"/>
-      <w:r>
-        <w:rPr>
-          <w:szCs w:val="20"/>
-        </w:rPr>
-        <w:t>Alef</w:t>
-      </w:r>
-      <w:proofErr w:type="spellEnd"/>
-      <w:r>
-        <w:rPr>
-          <w:szCs w:val="20"/>
-        </w:rPr>
-        <w:t xml:space="preserve"> Oliveira dos Santos</w:t>
+      <w:r>
+        <w:rPr>
+          <w:szCs w:val="20"/>
+        </w:rPr>
+        <w:t>Alef Oliveira dos Santos</w:t>
       </w:r>
     </w:p>
     <w:p>
@@ -1137,19 +1133,11 @@
           <w:szCs w:val="20"/>
         </w:rPr>
       </w:pPr>
-      <w:proofErr w:type="spellStart"/>
-      <w:r>
-        <w:rPr>
-          <w:szCs w:val="20"/>
-        </w:rPr>
-        <w:t>Wemerson</w:t>
-      </w:r>
-      <w:proofErr w:type="spellEnd"/>
-      <w:r>
-        <w:rPr>
-          <w:szCs w:val="20"/>
-        </w:rPr>
-        <w:t xml:space="preserve"> Marques</w:t>
+      <w:r>
+        <w:rPr>
+          <w:szCs w:val="20"/>
+        </w:rPr>
+        <w:t>Wemerson Marques</w:t>
       </w:r>
     </w:p>
     <w:p>
@@ -1284,21 +1272,7 @@
         <w:rPr>
           <w:szCs w:val="20"/>
         </w:rPr>
-        <w:t xml:space="preserve">Camilla Barreto Rodrigues </w:t>
-      </w:r>
-      <w:proofErr w:type="spellStart"/>
-      <w:r>
-        <w:rPr>
-          <w:szCs w:val="20"/>
-        </w:rPr>
-        <w:t>Cochia</w:t>
-      </w:r>
-      <w:proofErr w:type="spellEnd"/>
-      <w:r>
-        <w:rPr>
-          <w:szCs w:val="20"/>
-        </w:rPr>
-        <w:t xml:space="preserve"> Caetano</w:t>
+        <w:t>Camilla Barreto Rodrigues Cochia Caetano</w:t>
       </w:r>
     </w:p>
     <w:p>
@@ -1312,16 +1286,8 @@
         <w:rPr>
           <w:szCs w:val="20"/>
         </w:rPr>
-        <w:t xml:space="preserve">Carla Novara </w:t>
-      </w:r>
-      <w:proofErr w:type="spellStart"/>
-      <w:r>
-        <w:rPr>
-          <w:szCs w:val="20"/>
-        </w:rPr>
-        <w:t>Monclair</w:t>
-      </w:r>
-      <w:proofErr w:type="spellEnd"/>
+        <w:t>Carla Novara Monclair</w:t>
+      </w:r>
     </w:p>
     <w:p>
       <w:pPr>
@@ -1330,19 +1296,11 @@
           <w:szCs w:val="20"/>
         </w:rPr>
       </w:pPr>
-      <w:proofErr w:type="spellStart"/>
-      <w:r>
-        <w:rPr>
-          <w:szCs w:val="20"/>
-        </w:rPr>
-        <w:t>Deivyson</w:t>
-      </w:r>
-      <w:proofErr w:type="spellEnd"/>
-      <w:r>
-        <w:rPr>
-          <w:szCs w:val="20"/>
-        </w:rPr>
-        <w:t xml:space="preserve"> José Pereira de Araújo</w:t>
+      <w:r>
+        <w:rPr>
+          <w:szCs w:val="20"/>
+        </w:rPr>
+        <w:t>Deivyson José Pereira de Araújo</w:t>
       </w:r>
     </w:p>
     <w:p>
@@ -1468,35 +1426,7 @@
         <w:rPr>
           <w:szCs w:val="20"/>
         </w:rPr>
-        <w:t xml:space="preserve">Silvia </w:t>
-      </w:r>
-      <w:proofErr w:type="spellStart"/>
-      <w:r>
-        <w:rPr>
-          <w:szCs w:val="20"/>
-        </w:rPr>
-        <w:t>Lutaif</w:t>
-      </w:r>
-      <w:proofErr w:type="spellEnd"/>
-      <w:r>
-        <w:rPr>
-          <w:szCs w:val="20"/>
-        </w:rPr>
-        <w:t xml:space="preserve"> </w:t>
-      </w:r>
-      <w:proofErr w:type="spellStart"/>
-      <w:r>
-        <w:rPr>
-          <w:szCs w:val="20"/>
-        </w:rPr>
-        <w:t>Dolci</w:t>
-      </w:r>
-      <w:proofErr w:type="spellEnd"/>
-      <w:r>
-        <w:rPr>
-          <w:szCs w:val="20"/>
-        </w:rPr>
-        <w:t xml:space="preserve"> Carmona</w:t>
+        <w:t>Silvia Lutaif Dolci Carmona</w:t>
       </w:r>
     </w:p>
     <w:p>
@@ -1510,16 +1440,8 @@
         <w:rPr>
           <w:szCs w:val="20"/>
         </w:rPr>
-        <w:t xml:space="preserve">Vânia Maria Corrêa </w:t>
-      </w:r>
-      <w:proofErr w:type="spellStart"/>
-      <w:r>
-        <w:rPr>
-          <w:szCs w:val="20"/>
-        </w:rPr>
-        <w:t>Barthmann</w:t>
-      </w:r>
-      <w:proofErr w:type="spellEnd"/>
+        <w:t>Vânia Maria Corrêa Barthmann</w:t>
+      </w:r>
     </w:p>
     <w:p>
       <w:pPr>
@@ -1532,16 +1454,8 @@
         <w:rPr>
           <w:szCs w:val="20"/>
         </w:rPr>
-        <w:t xml:space="preserve">Fernando Canto </w:t>
-      </w:r>
-      <w:proofErr w:type="spellStart"/>
-      <w:r>
-        <w:rPr>
-          <w:szCs w:val="20"/>
-        </w:rPr>
-        <w:t>Michelotti</w:t>
-      </w:r>
-      <w:proofErr w:type="spellEnd"/>
+        <w:t>Fernando Canto Michelotti</w:t>
+      </w:r>
     </w:p>
     <w:p>
       <w:pPr>
@@ -1722,6 +1636,7 @@
           <w:docPartUnique/>
         </w:docPartObj>
       </w:sdtPr>
+      <w:sdtEndPr/>
       <w:sdtContent>
         <w:p>
           <w:pPr>
@@ -2235,7 +2150,7 @@
           <w:color w:val="auto"/>
         </w:rPr>
       </w:pPr>
-      <w:bookmarkStart w:id="1" w:name="_Toc181700707"/>
+      <w:bookmarkStart w:id="2" w:name="_Toc181700707"/>
       <w:r>
         <w:rPr>
           <w:rFonts w:ascii="Exo" w:hAnsi="Exo"/>
@@ -2245,7 +2160,7 @@
         </w:rPr>
         <w:t>Introdução</w:t>
       </w:r>
-      <w:bookmarkEnd w:id="1"/>
+      <w:bookmarkEnd w:id="2"/>
     </w:p>
     <w:p>
       <w:pPr>
@@ -2283,95 +2198,7 @@
           <w:sz w:val="20"/>
           <w:szCs w:val="20"/>
         </w:rPr>
-        <w:t xml:space="preserve">Global </w:t>
-      </w:r>
-      <w:proofErr w:type="spellStart"/>
-      <w:r>
-        <w:rPr>
-          <w:rFonts w:ascii="Exo" w:hAnsi="Exo"/>
-          <w:i/>
-          <w:iCs/>
-          <w:sz w:val="20"/>
-          <w:szCs w:val="20"/>
-        </w:rPr>
-        <w:t>Strategy</w:t>
-      </w:r>
-      <w:proofErr w:type="spellEnd"/>
-      <w:r>
-        <w:rPr>
-          <w:rFonts w:ascii="Exo" w:hAnsi="Exo"/>
-          <w:i/>
-          <w:iCs/>
-          <w:sz w:val="20"/>
-          <w:szCs w:val="20"/>
-        </w:rPr>
-        <w:t xml:space="preserve"> for </w:t>
-      </w:r>
-      <w:proofErr w:type="spellStart"/>
-      <w:r>
-        <w:rPr>
-          <w:rFonts w:ascii="Exo" w:hAnsi="Exo"/>
-          <w:i/>
-          <w:iCs/>
-          <w:sz w:val="20"/>
-          <w:szCs w:val="20"/>
-        </w:rPr>
-        <w:t>Human</w:t>
-      </w:r>
-      <w:proofErr w:type="spellEnd"/>
-      <w:r>
-        <w:rPr>
-          <w:rFonts w:ascii="Exo" w:hAnsi="Exo"/>
-          <w:i/>
-          <w:iCs/>
-          <w:sz w:val="20"/>
-          <w:szCs w:val="20"/>
-        </w:rPr>
-        <w:t xml:space="preserve"> </w:t>
-      </w:r>
-      <w:proofErr w:type="spellStart"/>
-      <w:r>
-        <w:rPr>
-          <w:rFonts w:ascii="Exo" w:hAnsi="Exo"/>
-          <w:i/>
-          <w:iCs/>
-          <w:sz w:val="20"/>
-          <w:szCs w:val="20"/>
-        </w:rPr>
-        <w:t>Resources</w:t>
-      </w:r>
-      <w:proofErr w:type="spellEnd"/>
-      <w:r>
-        <w:rPr>
-          <w:rFonts w:ascii="Exo" w:hAnsi="Exo"/>
-          <w:i/>
-          <w:iCs/>
-          <w:sz w:val="20"/>
-          <w:szCs w:val="20"/>
-        </w:rPr>
-        <w:t xml:space="preserve"> for Health: </w:t>
-      </w:r>
-      <w:proofErr w:type="spellStart"/>
-      <w:r>
-        <w:rPr>
-          <w:rFonts w:ascii="Exo" w:hAnsi="Exo"/>
-          <w:i/>
-          <w:iCs/>
-          <w:sz w:val="20"/>
-          <w:szCs w:val="20"/>
-        </w:rPr>
-        <w:t>Workforce</w:t>
-      </w:r>
-      <w:proofErr w:type="spellEnd"/>
-      <w:r>
-        <w:rPr>
-          <w:rFonts w:ascii="Exo" w:hAnsi="Exo"/>
-          <w:i/>
-          <w:iCs/>
-          <w:sz w:val="20"/>
-          <w:szCs w:val="20"/>
-        </w:rPr>
-        <w:t xml:space="preserve"> 2030</w:t>
+        <w:t>Global Strategy for Human Resources for Health: Workforce 2030</w:t>
       </w:r>
       <w:r>
         <w:rPr>
@@ -2396,6 +2223,7 @@
             <w:docPart w:val="DefaultPlaceholder_-1854013440"/>
           </w:placeholder>
         </w:sdtPr>
+        <w:sdtEndPr/>
         <w:sdtContent>
           <w:r>
             <w:rPr>
@@ -2453,6 +2281,7 @@
             <w:docPart w:val="DefaultPlaceholder_-1854013440"/>
           </w:placeholder>
         </w:sdtPr>
+        <w:sdtEndPr/>
         <w:sdtContent>
           <w:r>
             <w:rPr>
@@ -2505,6 +2334,7 @@
             <w:docPart w:val="DefaultPlaceholder_-1854013440"/>
           </w:placeholder>
         </w:sdtPr>
+        <w:sdtEndPr/>
         <w:sdtContent>
           <w:r>
             <w:rPr>
@@ -2526,7 +2356,7 @@
         </w:rPr>
         <w:t xml:space="preserve"> </w:t>
       </w:r>
-      <w:commentRangeStart w:id="2"/>
+      <w:commentRangeStart w:id="3"/>
       <w:r>
         <w:rPr>
           <w:rFonts w:ascii="Exo" w:hAnsi="Exo"/>
@@ -2542,49 +2372,10 @@
           <w:szCs w:val="20"/>
           <w:highlight w:val="yellow"/>
         </w:rPr>
-        <w:t xml:space="preserve">resultou em um compêndio de </w:t>
-      </w:r>
-      <w:proofErr w:type="spellStart"/>
-      <w:r>
-        <w:rPr>
-          <w:rFonts w:ascii="Exo" w:hAnsi="Exo"/>
-          <w:sz w:val="20"/>
-          <w:szCs w:val="20"/>
-          <w:highlight w:val="yellow"/>
-        </w:rPr>
-        <w:t>xx</w:t>
-      </w:r>
-      <w:proofErr w:type="spellEnd"/>
-      <w:r>
-        <w:rPr>
-          <w:rFonts w:ascii="Exo" w:hAnsi="Exo"/>
-          <w:sz w:val="20"/>
-          <w:szCs w:val="20"/>
-          <w:highlight w:val="yellow"/>
-        </w:rPr>
-        <w:t xml:space="preserve"> indicadores das dimensões </w:t>
-      </w:r>
-      <w:proofErr w:type="spellStart"/>
-      <w:r>
-        <w:rPr>
-          <w:rFonts w:ascii="Exo" w:hAnsi="Exo"/>
-          <w:sz w:val="20"/>
-          <w:szCs w:val="20"/>
-          <w:highlight w:val="yellow"/>
-        </w:rPr>
-        <w:t>xxx</w:t>
-      </w:r>
-      <w:proofErr w:type="spellEnd"/>
-      <w:r>
-        <w:rPr>
-          <w:rFonts w:ascii="Exo" w:hAnsi="Exo"/>
-          <w:sz w:val="20"/>
-          <w:szCs w:val="20"/>
-          <w:highlight w:val="yellow"/>
-        </w:rPr>
-        <w:t>. Como exemplo de indicadores temos: a</w:t>
-      </w:r>
-      <w:del w:id="3" w:author="HENRIQUE RIBEIRO DA SILVEIRA" w:date="2024-11-05T13:46:00Z">
+        <w:lastRenderedPageBreak/>
+        <w:t>resultou em um compêndio de xx indicadores das dimensões xxx. Como exemplo de indicadores temos: a</w:t>
+      </w:r>
+      <w:del w:id="4" w:author="HENRIQUE RIBEIRO DA SILVEIRA" w:date="2024-11-05T13:46:00Z">
         <w:r>
           <w:rPr>
             <w:rFonts w:ascii="Exo" w:hAnsi="Exo"/>
@@ -2595,7 +2386,7 @@
           <w:delText>)</w:delText>
         </w:r>
       </w:del>
-      <w:ins w:id="4" w:author="HENRIQUE RIBEIRO DA SILVEIRA" w:date="2024-11-05T13:46:00Z">
+      <w:ins w:id="5" w:author="HENRIQUE RIBEIRO DA SILVEIRA" w:date="2024-11-05T13:46:00Z">
         <w:r>
           <w:rPr>
             <w:rFonts w:ascii="Exo" w:hAnsi="Exo"/>
@@ -2640,19 +2431,9 @@
           <w:szCs w:val="20"/>
           <w:highlight w:val="yellow"/>
         </w:rPr>
-        <w:t>...; c</w:t>
-      </w:r>
-      <w:proofErr w:type="gramStart"/>
-      <w:r>
-        <w:rPr>
-          <w:rFonts w:ascii="Exo" w:hAnsi="Exo"/>
-          <w:sz w:val="20"/>
-          <w:szCs w:val="20"/>
-          <w:highlight w:val="yellow"/>
-        </w:rPr>
-        <w:t>);</w:t>
-      </w:r>
-      <w:ins w:id="5" w:author="HENRIQUE RIBEIRO DA SILVEIRA" w:date="2024-11-05T13:46:00Z">
+        <w:t>...; c);</w:t>
+      </w:r>
+      <w:ins w:id="6" w:author="HENRIQUE RIBEIRO DA SILVEIRA" w:date="2024-11-05T13:46:00Z">
         <w:r>
           <w:rPr>
             <w:rFonts w:ascii="Exo" w:hAnsi="Exo"/>
@@ -2660,17 +2441,7 @@
             <w:szCs w:val="20"/>
             <w:highlight w:val="yellow"/>
           </w:rPr>
-          <w:t>precarização</w:t>
-        </w:r>
-        <w:proofErr w:type="gramEnd"/>
-        <w:r>
-          <w:rPr>
-            <w:rFonts w:ascii="Exo" w:hAnsi="Exo"/>
-            <w:sz w:val="20"/>
-            <w:szCs w:val="20"/>
-            <w:highlight w:val="yellow"/>
-          </w:rPr>
-          <w:t xml:space="preserve"> de vínculos</w:t>
+          <w:t>precarização de vínculos</w:t>
         </w:r>
       </w:ins>
       <w:r>
@@ -2690,13 +2461,13 @@
         </w:rPr>
         <w:t xml:space="preserve"> </w:t>
       </w:r>
-      <w:commentRangeEnd w:id="2"/>
+      <w:commentRangeEnd w:id="3"/>
       <w:r>
         <w:rPr>
           <w:rStyle w:val="Refdecomentrio"/>
           <w:rFonts w:ascii="Exo" w:hAnsi="Exo"/>
         </w:rPr>
-        <w:commentReference w:id="2"/>
+        <w:commentReference w:id="3"/>
       </w:r>
     </w:p>
     <w:p>
@@ -2727,7 +2498,7 @@
         </w:rPr>
         <w:t xml:space="preserve"> Percentual de vínculos precarizados. Este indicador é um elemento que pode contribuir para explicar dinâmicas da força de trabalho em saúde, visto que evidências mostram que vínculos precarizados podem gerar sentimento de insegurança no trabalhador, impactando sobre sua saúde e condição socioeconômica e, em última instância, na prestação do serviço de </w:t>
       </w:r>
-      <w:commentRangeStart w:id="6"/>
+      <w:commentRangeStart w:id="7"/>
       <w:r>
         <w:rPr>
           <w:rFonts w:ascii="Exo" w:hAnsi="Exo"/>
@@ -2751,6 +2522,7 @@
             <w:docPart w:val="DefaultPlaceholder_-1854013440"/>
           </w:placeholder>
         </w:sdtPr>
+        <w:sdtEndPr/>
         <w:sdtContent>
           <w:r>
             <w:rPr>
@@ -2772,13 +2544,13 @@
         </w:rPr>
         <w:t xml:space="preserve">. </w:t>
       </w:r>
-      <w:commentRangeEnd w:id="6"/>
+      <w:commentRangeEnd w:id="7"/>
       <w:r>
         <w:rPr>
           <w:rStyle w:val="Refdecomentrio"/>
           <w:rFonts w:ascii="Exo" w:hAnsi="Exo"/>
         </w:rPr>
-        <w:commentReference w:id="6"/>
+        <w:commentReference w:id="7"/>
       </w:r>
     </w:p>
     <w:p>
@@ -2939,7 +2711,7 @@
           <w:color w:val="auto"/>
         </w:rPr>
       </w:pPr>
-      <w:bookmarkStart w:id="7" w:name="_Toc181700708"/>
+      <w:bookmarkStart w:id="8" w:name="_Toc181700708"/>
       <w:r>
         <w:rPr>
           <w:rFonts w:ascii="Exo" w:hAnsi="Exo"/>
@@ -2958,7 +2730,7 @@
         </w:rPr>
         <w:t>dicador</w:t>
       </w:r>
-      <w:bookmarkEnd w:id="7"/>
+      <w:bookmarkEnd w:id="8"/>
     </w:p>
     <w:p>
       <w:pPr>
@@ -3340,23 +3112,7 @@
                 <w:rFonts w:ascii="Exo" w:hAnsi="Exo"/>
                 <w:color w:val="auto"/>
               </w:rPr>
-              <w:t xml:space="preserve">Instituição: Ministério da Saúde, disponibilizado via </w:t>
-            </w:r>
-            <w:proofErr w:type="spellStart"/>
-            <w:r>
-              <w:rPr>
-                <w:rFonts w:ascii="Exo" w:hAnsi="Exo"/>
-                <w:color w:val="auto"/>
-              </w:rPr>
-              <w:t>Datasus</w:t>
-            </w:r>
-            <w:proofErr w:type="spellEnd"/>
-            <w:r>
-              <w:rPr>
-                <w:rFonts w:ascii="Exo" w:hAnsi="Exo"/>
-                <w:color w:val="auto"/>
-              </w:rPr>
-              <w:t>.</w:t>
+              <w:t>Instituição: Ministério da Saúde, disponibilizado via Datasus.</w:t>
             </w:r>
           </w:p>
           <w:p>
@@ -3385,6 +3141,7 @@
                 <w:rFonts w:ascii="Times New Roman" w:hAnsi="Times New Roman" w:cs="Times New Roman"/>
                 <w:color w:val="auto"/>
               </w:rPr>
+              <w:lastRenderedPageBreak/>
               <w:t>●</w:t>
             </w:r>
             <w:r>
@@ -3431,6 +3188,7 @@
                 <w:sz w:val="22"/>
                 <w:szCs w:val="24"/>
               </w:rPr>
+              <w:lastRenderedPageBreak/>
               <w:t>Descrição das variáveis que compõem o indicador</w:t>
             </w:r>
           </w:p>
@@ -4119,213 +3877,12 @@
                 <w:color w:val="auto"/>
               </w:rPr>
             </w:pPr>
-            <w:proofErr w:type="spellStart"/>
             <w:r>
               <w:rPr>
                 <w:rFonts w:ascii="Exo" w:hAnsi="Exo"/>
                 <w:color w:val="auto"/>
               </w:rPr>
-              <w:t>Siyam</w:t>
-            </w:r>
-            <w:proofErr w:type="spellEnd"/>
-            <w:r>
-              <w:rPr>
-                <w:rFonts w:ascii="Exo" w:hAnsi="Exo"/>
-                <w:color w:val="auto"/>
-              </w:rPr>
-              <w:t xml:space="preserve">. A, Nair, T.S, Diallo, K. </w:t>
-            </w:r>
-            <w:proofErr w:type="spellStart"/>
-            <w:r>
-              <w:rPr>
-                <w:rFonts w:ascii="Exo" w:hAnsi="Exo"/>
-                <w:color w:val="auto"/>
-              </w:rPr>
-              <w:t>Dussault</w:t>
-            </w:r>
-            <w:proofErr w:type="spellEnd"/>
-            <w:r>
-              <w:rPr>
-                <w:rFonts w:ascii="Exo" w:hAnsi="Exo"/>
-                <w:color w:val="auto"/>
-              </w:rPr>
-              <w:t xml:space="preserve">, G. (2022). </w:t>
-            </w:r>
-            <w:proofErr w:type="spellStart"/>
-            <w:r>
-              <w:rPr>
-                <w:rFonts w:ascii="Exo" w:hAnsi="Exo"/>
-                <w:color w:val="auto"/>
-              </w:rPr>
-              <w:t>Strengthening</w:t>
-            </w:r>
-            <w:proofErr w:type="spellEnd"/>
-            <w:r>
-              <w:rPr>
-                <w:rFonts w:ascii="Exo" w:hAnsi="Exo"/>
-                <w:color w:val="auto"/>
-              </w:rPr>
-              <w:t xml:space="preserve"> </w:t>
-            </w:r>
-            <w:proofErr w:type="spellStart"/>
-            <w:r>
-              <w:rPr>
-                <w:rFonts w:ascii="Exo" w:hAnsi="Exo"/>
-                <w:color w:val="auto"/>
-              </w:rPr>
-              <w:t>the</w:t>
-            </w:r>
-            <w:proofErr w:type="spellEnd"/>
-            <w:r>
-              <w:rPr>
-                <w:rFonts w:ascii="Exo" w:hAnsi="Exo"/>
-                <w:color w:val="auto"/>
-              </w:rPr>
-              <w:t xml:space="preserve"> </w:t>
-            </w:r>
-            <w:proofErr w:type="spellStart"/>
-            <w:r>
-              <w:rPr>
-                <w:rFonts w:ascii="Exo" w:hAnsi="Exo"/>
-                <w:color w:val="auto"/>
-              </w:rPr>
-              <w:t>collection</w:t>
-            </w:r>
-            <w:proofErr w:type="spellEnd"/>
-            <w:r>
-              <w:rPr>
-                <w:rFonts w:ascii="Exo" w:hAnsi="Exo"/>
-                <w:color w:val="auto"/>
-              </w:rPr>
-              <w:t xml:space="preserve">, </w:t>
-            </w:r>
-            <w:proofErr w:type="spellStart"/>
-            <w:r>
-              <w:rPr>
-                <w:rFonts w:ascii="Exo" w:hAnsi="Exo"/>
-                <w:color w:val="auto"/>
-              </w:rPr>
-              <w:t>analysis</w:t>
-            </w:r>
-            <w:proofErr w:type="spellEnd"/>
-            <w:r>
-              <w:rPr>
-                <w:rFonts w:ascii="Exo" w:hAnsi="Exo"/>
-                <w:color w:val="auto"/>
-              </w:rPr>
-              <w:t xml:space="preserve"> </w:t>
-            </w:r>
-            <w:proofErr w:type="spellStart"/>
-            <w:r>
-              <w:rPr>
-                <w:rFonts w:ascii="Exo" w:hAnsi="Exo"/>
-                <w:color w:val="auto"/>
-              </w:rPr>
-              <w:t>and</w:t>
-            </w:r>
-            <w:proofErr w:type="spellEnd"/>
-            <w:r>
-              <w:rPr>
-                <w:rFonts w:ascii="Exo" w:hAnsi="Exo"/>
-                <w:color w:val="auto"/>
-              </w:rPr>
-              <w:t xml:space="preserve"> use </w:t>
-            </w:r>
-            <w:proofErr w:type="spellStart"/>
-            <w:r>
-              <w:rPr>
-                <w:rFonts w:ascii="Exo" w:hAnsi="Exo"/>
-                <w:color w:val="auto"/>
-              </w:rPr>
-              <w:t>of</w:t>
-            </w:r>
-            <w:proofErr w:type="spellEnd"/>
-            <w:r>
-              <w:rPr>
-                <w:rFonts w:ascii="Exo" w:hAnsi="Exo"/>
-                <w:color w:val="auto"/>
-              </w:rPr>
-              <w:t xml:space="preserve"> </w:t>
-            </w:r>
-            <w:proofErr w:type="spellStart"/>
-            <w:r>
-              <w:rPr>
-                <w:rFonts w:ascii="Exo" w:hAnsi="Exo"/>
-                <w:color w:val="auto"/>
-              </w:rPr>
-              <w:t>health</w:t>
-            </w:r>
-            <w:proofErr w:type="spellEnd"/>
-            <w:r>
-              <w:rPr>
-                <w:rFonts w:ascii="Exo" w:hAnsi="Exo"/>
-                <w:color w:val="auto"/>
-              </w:rPr>
-              <w:t xml:space="preserve"> </w:t>
-            </w:r>
-            <w:proofErr w:type="spellStart"/>
-            <w:r>
-              <w:rPr>
-                <w:rFonts w:ascii="Exo" w:hAnsi="Exo"/>
-                <w:color w:val="auto"/>
-              </w:rPr>
-              <w:t>workforce</w:t>
-            </w:r>
-            <w:proofErr w:type="spellEnd"/>
-            <w:r>
-              <w:rPr>
-                <w:rFonts w:ascii="Exo" w:hAnsi="Exo"/>
-                <w:color w:val="auto"/>
-              </w:rPr>
-              <w:t xml:space="preserve"> data </w:t>
-            </w:r>
-            <w:proofErr w:type="spellStart"/>
-            <w:r>
-              <w:rPr>
-                <w:rFonts w:ascii="Exo" w:hAnsi="Exo"/>
-                <w:color w:val="auto"/>
-              </w:rPr>
-              <w:t>and</w:t>
-            </w:r>
-            <w:proofErr w:type="spellEnd"/>
-            <w:r>
-              <w:rPr>
-                <w:rFonts w:ascii="Exo" w:hAnsi="Exo"/>
-                <w:color w:val="auto"/>
-              </w:rPr>
-              <w:t xml:space="preserve"> </w:t>
-            </w:r>
-            <w:proofErr w:type="spellStart"/>
-            <w:r>
-              <w:rPr>
-                <w:rFonts w:ascii="Exo" w:hAnsi="Exo"/>
-                <w:color w:val="auto"/>
-              </w:rPr>
-              <w:t>information</w:t>
-            </w:r>
-            <w:proofErr w:type="spellEnd"/>
-            <w:r>
-              <w:rPr>
-                <w:rFonts w:ascii="Exo" w:hAnsi="Exo"/>
-                <w:color w:val="auto"/>
-              </w:rPr>
-              <w:t xml:space="preserve">: a handbook. World Health </w:t>
-            </w:r>
-            <w:proofErr w:type="spellStart"/>
-            <w:r>
-              <w:rPr>
-                <w:rFonts w:ascii="Exo" w:hAnsi="Exo"/>
-                <w:color w:val="auto"/>
-              </w:rPr>
-              <w:t>Organization</w:t>
-            </w:r>
-            <w:proofErr w:type="spellEnd"/>
-            <w:r>
-              <w:rPr>
-                <w:rFonts w:ascii="Exo" w:hAnsi="Exo"/>
-                <w:color w:val="auto"/>
-              </w:rPr>
-              <w:t>. Geneva. Disponível em: &lt;https://iris.who.int/bitstream/handle/10665/365680/9789240058712-eng.pdf?sequence=1&gt;</w:t>
+              <w:t>Siyam. A, Nair, T.S, Diallo, K. Dussault, G. (2022). Strengthening the collection, analysis and use of health workforce data and information: a handbook. World Health Organization. Geneva. Disponível em: &lt;https://iris.who.int/bitstream/handle/10665/365680/9789240058712-eng.pdf?sequence=1&gt;</w:t>
             </w:r>
           </w:p>
         </w:tc>
@@ -4607,6 +4164,7 @@
           <w:iCs w:val="0"/>
           <w:color w:val="auto"/>
         </w:rPr>
+        <w:lastRenderedPageBreak/>
         <w:t xml:space="preserve">Figura </w:t>
       </w:r>
       <w:r>
@@ -4732,7 +4290,7 @@
           <w:color w:val="auto"/>
         </w:rPr>
       </w:pPr>
-      <w:bookmarkStart w:id="8" w:name="_Toc181700709"/>
+      <w:bookmarkStart w:id="9" w:name="_Toc181700709"/>
       <w:r>
         <w:rPr>
           <w:rFonts w:ascii="Exo" w:hAnsi="Exo"/>
@@ -4742,7 +4300,7 @@
         </w:rPr>
         <w:t>Exemplo de aplicação</w:t>
       </w:r>
-      <w:bookmarkEnd w:id="8"/>
+      <w:bookmarkEnd w:id="9"/>
     </w:p>
     <w:p>
       <w:pPr>
@@ -4830,7 +4388,7 @@
           <w:color w:val="auto"/>
         </w:rPr>
       </w:pPr>
-      <w:bookmarkStart w:id="9" w:name="_Toc181700710"/>
+      <w:bookmarkStart w:id="10" w:name="_Toc181700710"/>
       <w:r>
         <w:rPr>
           <w:rFonts w:ascii="Exo" w:hAnsi="Exo"/>
@@ -4840,7 +4398,7 @@
         </w:rPr>
         <w:t>Referências</w:t>
       </w:r>
-      <w:bookmarkEnd w:id="9"/>
+      <w:bookmarkEnd w:id="10"/>
     </w:p>
     <w:p>
       <w:pPr>
@@ -4861,6 +4419,7 @@
           <w:docPart w:val="DefaultPlaceholder_-1854013440"/>
         </w:placeholder>
       </w:sdtPr>
+      <w:sdtEndPr/>
       <w:sdtContent>
         <w:p>
           <w:pPr>
@@ -4891,127 +4450,7 @@
               <w:szCs w:val="20"/>
             </w:rPr>
             <w:tab/>
-            <w:t xml:space="preserve">WHO. Global </w:t>
-          </w:r>
-          <w:proofErr w:type="spellStart"/>
-          <w:r>
-            <w:rPr>
-              <w:rFonts w:ascii="Exo" w:eastAsia="Times New Roman" w:hAnsi="Exo"/>
-              <w:color w:val="000000"/>
-              <w:sz w:val="20"/>
-              <w:szCs w:val="20"/>
-            </w:rPr>
-            <w:t>strategy</w:t>
-          </w:r>
-          <w:proofErr w:type="spellEnd"/>
-          <w:r>
-            <w:rPr>
-              <w:rFonts w:ascii="Exo" w:eastAsia="Times New Roman" w:hAnsi="Exo"/>
-              <w:color w:val="000000"/>
-              <w:sz w:val="20"/>
-              <w:szCs w:val="20"/>
-            </w:rPr>
-            <w:t xml:space="preserve"> </w:t>
-          </w:r>
-          <w:proofErr w:type="spellStart"/>
-          <w:r>
-            <w:rPr>
-              <w:rFonts w:ascii="Exo" w:eastAsia="Times New Roman" w:hAnsi="Exo"/>
-              <w:color w:val="000000"/>
-              <w:sz w:val="20"/>
-              <w:szCs w:val="20"/>
-            </w:rPr>
-            <w:t>on</w:t>
-          </w:r>
-          <w:proofErr w:type="spellEnd"/>
-          <w:r>
-            <w:rPr>
-              <w:rFonts w:ascii="Exo" w:eastAsia="Times New Roman" w:hAnsi="Exo"/>
-              <w:color w:val="000000"/>
-              <w:sz w:val="20"/>
-              <w:szCs w:val="20"/>
-            </w:rPr>
-            <w:t xml:space="preserve"> </w:t>
-          </w:r>
-          <w:proofErr w:type="spellStart"/>
-          <w:r>
-            <w:rPr>
-              <w:rFonts w:ascii="Exo" w:eastAsia="Times New Roman" w:hAnsi="Exo"/>
-              <w:color w:val="000000"/>
-              <w:sz w:val="20"/>
-              <w:szCs w:val="20"/>
-            </w:rPr>
-            <w:t>human</w:t>
-          </w:r>
-          <w:proofErr w:type="spellEnd"/>
-          <w:r>
-            <w:rPr>
-              <w:rFonts w:ascii="Exo" w:eastAsia="Times New Roman" w:hAnsi="Exo"/>
-              <w:color w:val="000000"/>
-              <w:sz w:val="20"/>
-              <w:szCs w:val="20"/>
-            </w:rPr>
-            <w:t xml:space="preserve"> </w:t>
-          </w:r>
-          <w:proofErr w:type="spellStart"/>
-          <w:r>
-            <w:rPr>
-              <w:rFonts w:ascii="Exo" w:eastAsia="Times New Roman" w:hAnsi="Exo"/>
-              <w:color w:val="000000"/>
-              <w:sz w:val="20"/>
-              <w:szCs w:val="20"/>
-            </w:rPr>
-            <w:t>resources</w:t>
-          </w:r>
-          <w:proofErr w:type="spellEnd"/>
-          <w:r>
-            <w:rPr>
-              <w:rFonts w:ascii="Exo" w:eastAsia="Times New Roman" w:hAnsi="Exo"/>
-              <w:color w:val="000000"/>
-              <w:sz w:val="20"/>
-              <w:szCs w:val="20"/>
-            </w:rPr>
-            <w:t xml:space="preserve"> for </w:t>
-          </w:r>
-          <w:proofErr w:type="spellStart"/>
-          <w:r>
-            <w:rPr>
-              <w:rFonts w:ascii="Exo" w:eastAsia="Times New Roman" w:hAnsi="Exo"/>
-              <w:color w:val="000000"/>
-              <w:sz w:val="20"/>
-              <w:szCs w:val="20"/>
-            </w:rPr>
-            <w:t>health</w:t>
-          </w:r>
-          <w:proofErr w:type="spellEnd"/>
-          <w:r>
-            <w:rPr>
-              <w:rFonts w:ascii="Exo" w:eastAsia="Times New Roman" w:hAnsi="Exo"/>
-              <w:color w:val="000000"/>
-              <w:sz w:val="20"/>
-              <w:szCs w:val="20"/>
-            </w:rPr>
-            <w:t xml:space="preserve">: </w:t>
-          </w:r>
-          <w:proofErr w:type="spellStart"/>
-          <w:r>
-            <w:rPr>
-              <w:rFonts w:ascii="Exo" w:eastAsia="Times New Roman" w:hAnsi="Exo"/>
-              <w:color w:val="000000"/>
-              <w:sz w:val="20"/>
-              <w:szCs w:val="20"/>
-            </w:rPr>
-            <w:t>Workforce</w:t>
-          </w:r>
-          <w:proofErr w:type="spellEnd"/>
-          <w:r>
-            <w:rPr>
-              <w:rFonts w:ascii="Exo" w:eastAsia="Times New Roman" w:hAnsi="Exo"/>
-              <w:color w:val="000000"/>
-              <w:sz w:val="20"/>
-              <w:szCs w:val="20"/>
-            </w:rPr>
-            <w:t xml:space="preserve"> 2030. 2016. </w:t>
+            <w:t xml:space="preserve">WHO. Global strategy on human resources for health: Workforce 2030. 2016. </w:t>
           </w:r>
         </w:p>
         <w:p>
@@ -5045,386 +4484,7 @@
               <w:szCs w:val="20"/>
             </w:rPr>
             <w:tab/>
-          </w:r>
-          <w:proofErr w:type="spellStart"/>
-          <w:r>
-            <w:rPr>
-              <w:rFonts w:ascii="Exo" w:eastAsia="Times New Roman" w:hAnsi="Exo"/>
-              <w:color w:val="000000"/>
-              <w:sz w:val="20"/>
-              <w:szCs w:val="20"/>
-            </w:rPr>
-            <w:t>Najafpour</w:t>
-          </w:r>
-          <w:proofErr w:type="spellEnd"/>
-          <w:r>
-            <w:rPr>
-              <w:rFonts w:ascii="Exo" w:eastAsia="Times New Roman" w:hAnsi="Exo"/>
-              <w:color w:val="000000"/>
-              <w:sz w:val="20"/>
-              <w:szCs w:val="20"/>
-            </w:rPr>
-            <w:t xml:space="preserve"> Z, </w:t>
-          </w:r>
-          <w:proofErr w:type="spellStart"/>
-          <w:r>
-            <w:rPr>
-              <w:rFonts w:ascii="Exo" w:eastAsia="Times New Roman" w:hAnsi="Exo"/>
-              <w:color w:val="000000"/>
-              <w:sz w:val="20"/>
-              <w:szCs w:val="20"/>
-            </w:rPr>
-            <w:t>Arab</w:t>
-          </w:r>
-          <w:proofErr w:type="spellEnd"/>
-          <w:r>
-            <w:rPr>
-              <w:rFonts w:ascii="Exo" w:eastAsia="Times New Roman" w:hAnsi="Exo"/>
-              <w:color w:val="000000"/>
-              <w:sz w:val="20"/>
-              <w:szCs w:val="20"/>
-            </w:rPr>
-            <w:t xml:space="preserve"> M, </w:t>
-          </w:r>
-          <w:proofErr w:type="spellStart"/>
-          <w:r>
-            <w:rPr>
-              <w:rFonts w:ascii="Exo" w:eastAsia="Times New Roman" w:hAnsi="Exo"/>
-              <w:color w:val="000000"/>
-              <w:sz w:val="20"/>
-              <w:szCs w:val="20"/>
-            </w:rPr>
-            <w:t>Shayanfard</w:t>
-          </w:r>
-          <w:proofErr w:type="spellEnd"/>
-          <w:r>
-            <w:rPr>
-              <w:rFonts w:ascii="Exo" w:eastAsia="Times New Roman" w:hAnsi="Exo"/>
-              <w:color w:val="000000"/>
-              <w:sz w:val="20"/>
-              <w:szCs w:val="20"/>
-            </w:rPr>
-            <w:t xml:space="preserve"> K. A </w:t>
-          </w:r>
-          <w:proofErr w:type="spellStart"/>
-          <w:r>
-            <w:rPr>
-              <w:rFonts w:ascii="Exo" w:eastAsia="Times New Roman" w:hAnsi="Exo"/>
-              <w:color w:val="000000"/>
-              <w:sz w:val="20"/>
-              <w:szCs w:val="20"/>
-            </w:rPr>
-            <w:t>multi-phase</w:t>
-          </w:r>
-          <w:proofErr w:type="spellEnd"/>
-          <w:r>
-            <w:rPr>
-              <w:rFonts w:ascii="Exo" w:eastAsia="Times New Roman" w:hAnsi="Exo"/>
-              <w:color w:val="000000"/>
-              <w:sz w:val="20"/>
-              <w:szCs w:val="20"/>
-            </w:rPr>
-            <w:t xml:space="preserve"> approach for </w:t>
-          </w:r>
-          <w:proofErr w:type="spellStart"/>
-          <w:r>
-            <w:rPr>
-              <w:rFonts w:ascii="Exo" w:eastAsia="Times New Roman" w:hAnsi="Exo"/>
-              <w:color w:val="000000"/>
-              <w:sz w:val="20"/>
-              <w:szCs w:val="20"/>
-            </w:rPr>
-            <w:t>developing</w:t>
-          </w:r>
-          <w:proofErr w:type="spellEnd"/>
-          <w:r>
-            <w:rPr>
-              <w:rFonts w:ascii="Exo" w:eastAsia="Times New Roman" w:hAnsi="Exo"/>
-              <w:color w:val="000000"/>
-              <w:sz w:val="20"/>
-              <w:szCs w:val="20"/>
-            </w:rPr>
-            <w:t xml:space="preserve"> a conceptual model for </w:t>
-          </w:r>
-          <w:proofErr w:type="spellStart"/>
-          <w:r>
-            <w:rPr>
-              <w:rFonts w:ascii="Exo" w:eastAsia="Times New Roman" w:hAnsi="Exo"/>
-              <w:color w:val="000000"/>
-              <w:sz w:val="20"/>
-              <w:szCs w:val="20"/>
-            </w:rPr>
-            <w:t>human</w:t>
-          </w:r>
-          <w:proofErr w:type="spellEnd"/>
-          <w:r>
-            <w:rPr>
-              <w:rFonts w:ascii="Exo" w:eastAsia="Times New Roman" w:hAnsi="Exo"/>
-              <w:color w:val="000000"/>
-              <w:sz w:val="20"/>
-              <w:szCs w:val="20"/>
-            </w:rPr>
-            <w:t xml:space="preserve"> </w:t>
-          </w:r>
-          <w:proofErr w:type="spellStart"/>
-          <w:r>
-            <w:rPr>
-              <w:rFonts w:ascii="Exo" w:eastAsia="Times New Roman" w:hAnsi="Exo"/>
-              <w:color w:val="000000"/>
-              <w:sz w:val="20"/>
-              <w:szCs w:val="20"/>
-            </w:rPr>
-            <w:t>resources</w:t>
-          </w:r>
-          <w:proofErr w:type="spellEnd"/>
-          <w:r>
-            <w:rPr>
-              <w:rFonts w:ascii="Exo" w:eastAsia="Times New Roman" w:hAnsi="Exo"/>
-              <w:color w:val="000000"/>
-              <w:sz w:val="20"/>
-              <w:szCs w:val="20"/>
-            </w:rPr>
-            <w:t xml:space="preserve"> for </w:t>
-          </w:r>
-          <w:proofErr w:type="spellStart"/>
-          <w:r>
-            <w:rPr>
-              <w:rFonts w:ascii="Exo" w:eastAsia="Times New Roman" w:hAnsi="Exo"/>
-              <w:color w:val="000000"/>
-              <w:sz w:val="20"/>
-              <w:szCs w:val="20"/>
-            </w:rPr>
-            <w:t>health</w:t>
-          </w:r>
-          <w:proofErr w:type="spellEnd"/>
-          <w:r>
-            <w:rPr>
-              <w:rFonts w:ascii="Exo" w:eastAsia="Times New Roman" w:hAnsi="Exo"/>
-              <w:color w:val="000000"/>
-              <w:sz w:val="20"/>
-              <w:szCs w:val="20"/>
-            </w:rPr>
-            <w:t xml:space="preserve"> </w:t>
-          </w:r>
-          <w:proofErr w:type="spellStart"/>
-          <w:r>
-            <w:rPr>
-              <w:rFonts w:ascii="Exo" w:eastAsia="Times New Roman" w:hAnsi="Exo"/>
-              <w:color w:val="000000"/>
-              <w:sz w:val="20"/>
-              <w:szCs w:val="20"/>
-            </w:rPr>
-            <w:t>observatory</w:t>
-          </w:r>
-          <w:proofErr w:type="spellEnd"/>
-          <w:r>
-            <w:rPr>
-              <w:rFonts w:ascii="Exo" w:eastAsia="Times New Roman" w:hAnsi="Exo"/>
-              <w:color w:val="000000"/>
-              <w:sz w:val="20"/>
-              <w:szCs w:val="20"/>
-            </w:rPr>
-            <w:t xml:space="preserve"> (HRHO) </w:t>
-          </w:r>
-          <w:proofErr w:type="spellStart"/>
-          <w:r>
-            <w:rPr>
-              <w:rFonts w:ascii="Exo" w:eastAsia="Times New Roman" w:hAnsi="Exo"/>
-              <w:color w:val="000000"/>
-              <w:sz w:val="20"/>
-              <w:szCs w:val="20"/>
-            </w:rPr>
-            <w:t>toward</w:t>
-          </w:r>
-          <w:proofErr w:type="spellEnd"/>
-          <w:r>
-            <w:rPr>
-              <w:rFonts w:ascii="Exo" w:eastAsia="Times New Roman" w:hAnsi="Exo"/>
-              <w:color w:val="000000"/>
-              <w:sz w:val="20"/>
-              <w:szCs w:val="20"/>
-            </w:rPr>
-            <w:t xml:space="preserve"> </w:t>
-          </w:r>
-          <w:proofErr w:type="spellStart"/>
-          <w:r>
-            <w:rPr>
-              <w:rFonts w:ascii="Exo" w:eastAsia="Times New Roman" w:hAnsi="Exo"/>
-              <w:color w:val="000000"/>
-              <w:sz w:val="20"/>
-              <w:szCs w:val="20"/>
-            </w:rPr>
-            <w:t>integrating</w:t>
-          </w:r>
-          <w:proofErr w:type="spellEnd"/>
-          <w:r>
-            <w:rPr>
-              <w:rFonts w:ascii="Exo" w:eastAsia="Times New Roman" w:hAnsi="Exo"/>
-              <w:color w:val="000000"/>
-              <w:sz w:val="20"/>
-              <w:szCs w:val="20"/>
-            </w:rPr>
-            <w:t xml:space="preserve"> data </w:t>
-          </w:r>
-          <w:proofErr w:type="spellStart"/>
-          <w:r>
-            <w:rPr>
-              <w:rFonts w:ascii="Exo" w:eastAsia="Times New Roman" w:hAnsi="Exo"/>
-              <w:color w:val="000000"/>
-              <w:sz w:val="20"/>
-              <w:szCs w:val="20"/>
-            </w:rPr>
-            <w:t>and</w:t>
-          </w:r>
-          <w:proofErr w:type="spellEnd"/>
-          <w:r>
-            <w:rPr>
-              <w:rFonts w:ascii="Exo" w:eastAsia="Times New Roman" w:hAnsi="Exo"/>
-              <w:color w:val="000000"/>
-              <w:sz w:val="20"/>
-              <w:szCs w:val="20"/>
-            </w:rPr>
-            <w:t xml:space="preserve"> </w:t>
-          </w:r>
-          <w:proofErr w:type="spellStart"/>
-          <w:r>
-            <w:rPr>
-              <w:rFonts w:ascii="Exo" w:eastAsia="Times New Roman" w:hAnsi="Exo"/>
-              <w:color w:val="000000"/>
-              <w:sz w:val="20"/>
-              <w:szCs w:val="20"/>
-            </w:rPr>
-            <w:t>evidence</w:t>
-          </w:r>
-          <w:proofErr w:type="spellEnd"/>
-          <w:r>
-            <w:rPr>
-              <w:rFonts w:ascii="Exo" w:eastAsia="Times New Roman" w:hAnsi="Exo"/>
-              <w:color w:val="000000"/>
-              <w:sz w:val="20"/>
-              <w:szCs w:val="20"/>
-            </w:rPr>
-            <w:t xml:space="preserve">: a case </w:t>
-          </w:r>
-          <w:proofErr w:type="spellStart"/>
-          <w:r>
-            <w:rPr>
-              <w:rFonts w:ascii="Exo" w:eastAsia="Times New Roman" w:hAnsi="Exo"/>
-              <w:color w:val="000000"/>
-              <w:sz w:val="20"/>
-              <w:szCs w:val="20"/>
-            </w:rPr>
-            <w:t>study</w:t>
-          </w:r>
-          <w:proofErr w:type="spellEnd"/>
-          <w:r>
-            <w:rPr>
-              <w:rFonts w:ascii="Exo" w:eastAsia="Times New Roman" w:hAnsi="Exo"/>
-              <w:color w:val="000000"/>
-              <w:sz w:val="20"/>
-              <w:szCs w:val="20"/>
-            </w:rPr>
-            <w:t xml:space="preserve"> </w:t>
-          </w:r>
-          <w:proofErr w:type="spellStart"/>
-          <w:r>
-            <w:rPr>
-              <w:rFonts w:ascii="Exo" w:eastAsia="Times New Roman" w:hAnsi="Exo"/>
-              <w:color w:val="000000"/>
-              <w:sz w:val="20"/>
-              <w:szCs w:val="20"/>
-            </w:rPr>
-            <w:t>of</w:t>
-          </w:r>
-          <w:proofErr w:type="spellEnd"/>
-          <w:r>
-            <w:rPr>
-              <w:rFonts w:ascii="Exo" w:eastAsia="Times New Roman" w:hAnsi="Exo"/>
-              <w:color w:val="000000"/>
-              <w:sz w:val="20"/>
-              <w:szCs w:val="20"/>
-            </w:rPr>
-            <w:t xml:space="preserve"> Iran. Health Res </w:t>
-          </w:r>
-          <w:proofErr w:type="spellStart"/>
-          <w:r>
-            <w:rPr>
-              <w:rFonts w:ascii="Exo" w:eastAsia="Times New Roman" w:hAnsi="Exo"/>
-              <w:color w:val="000000"/>
-              <w:sz w:val="20"/>
-              <w:szCs w:val="20"/>
-            </w:rPr>
-            <w:t>Policy</w:t>
-          </w:r>
-          <w:proofErr w:type="spellEnd"/>
-          <w:r>
-            <w:rPr>
-              <w:rFonts w:ascii="Exo" w:eastAsia="Times New Roman" w:hAnsi="Exo"/>
-              <w:color w:val="000000"/>
-              <w:sz w:val="20"/>
-              <w:szCs w:val="20"/>
-            </w:rPr>
-            <w:t xml:space="preserve"> </w:t>
-          </w:r>
-          <w:proofErr w:type="spellStart"/>
-          <w:r>
-            <w:rPr>
-              <w:rFonts w:ascii="Exo" w:eastAsia="Times New Roman" w:hAnsi="Exo"/>
-              <w:color w:val="000000"/>
-              <w:sz w:val="20"/>
-              <w:szCs w:val="20"/>
-            </w:rPr>
-            <w:t>Syst</w:t>
-          </w:r>
-          <w:proofErr w:type="spellEnd"/>
-          <w:r>
-            <w:rPr>
-              <w:rFonts w:ascii="Exo" w:eastAsia="Times New Roman" w:hAnsi="Exo"/>
-              <w:color w:val="000000"/>
-              <w:sz w:val="20"/>
-              <w:szCs w:val="20"/>
-            </w:rPr>
-            <w:t xml:space="preserve">. </w:t>
-          </w:r>
-          <w:proofErr w:type="spellStart"/>
-          <w:r>
-            <w:rPr>
-              <w:rFonts w:ascii="Exo" w:eastAsia="Times New Roman" w:hAnsi="Exo"/>
-              <w:color w:val="000000"/>
-              <w:sz w:val="20"/>
-              <w:szCs w:val="20"/>
-            </w:rPr>
-            <w:t>BioMed</w:t>
-          </w:r>
-          <w:proofErr w:type="spellEnd"/>
-          <w:r>
-            <w:rPr>
-              <w:rFonts w:ascii="Exo" w:eastAsia="Times New Roman" w:hAnsi="Exo"/>
-              <w:color w:val="000000"/>
-              <w:sz w:val="20"/>
-              <w:szCs w:val="20"/>
-            </w:rPr>
-            <w:t xml:space="preserve"> Central Ltd; 2023 </w:t>
-          </w:r>
-          <w:proofErr w:type="spellStart"/>
-          <w:r>
-            <w:rPr>
-              <w:rFonts w:ascii="Exo" w:eastAsia="Times New Roman" w:hAnsi="Exo"/>
-              <w:color w:val="000000"/>
-              <w:sz w:val="20"/>
-              <w:szCs w:val="20"/>
-            </w:rPr>
-            <w:t>Dec</w:t>
-          </w:r>
-          <w:proofErr w:type="spellEnd"/>
-          <w:r>
-            <w:rPr>
-              <w:rFonts w:ascii="Exo" w:eastAsia="Times New Roman" w:hAnsi="Exo"/>
-              <w:color w:val="000000"/>
-              <w:sz w:val="20"/>
-              <w:szCs w:val="20"/>
-            </w:rPr>
-            <w:t xml:space="preserve"> 1;21(1). PMID: 37264403</w:t>
+            <w:t>Najafpour Z, Arab M, Shayanfard K. A multi-phase approach for developing a conceptual model for human resources for health observatory (HRHO) toward integrating data and evidence: a case study of Iran. Health Res Policy Syst. BioMed Central Ltd; 2023 Dec 1;21(1). PMID: 37264403</w:t>
           </w:r>
         </w:p>
         <w:p>
@@ -5458,207 +4518,7 @@
               <w:szCs w:val="20"/>
             </w:rPr>
             <w:tab/>
-            <w:t xml:space="preserve">Rees GH, James R, </w:t>
-          </w:r>
-          <w:proofErr w:type="spellStart"/>
-          <w:r>
-            <w:rPr>
-              <w:rFonts w:ascii="Exo" w:eastAsia="Times New Roman" w:hAnsi="Exo"/>
-              <w:color w:val="000000"/>
-              <w:sz w:val="20"/>
-              <w:szCs w:val="20"/>
-            </w:rPr>
-            <w:t>Samadashvili</w:t>
-          </w:r>
-          <w:proofErr w:type="spellEnd"/>
-          <w:r>
-            <w:rPr>
-              <w:rFonts w:ascii="Exo" w:eastAsia="Times New Roman" w:hAnsi="Exo"/>
-              <w:color w:val="000000"/>
-              <w:sz w:val="20"/>
-              <w:szCs w:val="20"/>
-            </w:rPr>
-            <w:t xml:space="preserve"> L, </w:t>
-          </w:r>
-          <w:proofErr w:type="spellStart"/>
-          <w:r>
-            <w:rPr>
-              <w:rFonts w:ascii="Exo" w:eastAsia="Times New Roman" w:hAnsi="Exo"/>
-              <w:color w:val="000000"/>
-              <w:sz w:val="20"/>
-              <w:szCs w:val="20"/>
-            </w:rPr>
-            <w:t>Scotter</w:t>
-          </w:r>
-          <w:proofErr w:type="spellEnd"/>
-          <w:r>
-            <w:rPr>
-              <w:rFonts w:ascii="Exo" w:eastAsia="Times New Roman" w:hAnsi="Exo"/>
-              <w:color w:val="000000"/>
-              <w:sz w:val="20"/>
-              <w:szCs w:val="20"/>
-            </w:rPr>
-            <w:t xml:space="preserve"> C. Are </w:t>
-          </w:r>
-          <w:proofErr w:type="spellStart"/>
-          <w:r>
-            <w:rPr>
-              <w:rFonts w:ascii="Exo" w:eastAsia="Times New Roman" w:hAnsi="Exo"/>
-              <w:color w:val="000000"/>
-              <w:sz w:val="20"/>
-              <w:szCs w:val="20"/>
-            </w:rPr>
-            <w:t>Sustainable</w:t>
-          </w:r>
-          <w:proofErr w:type="spellEnd"/>
-          <w:r>
-            <w:rPr>
-              <w:rFonts w:ascii="Exo" w:eastAsia="Times New Roman" w:hAnsi="Exo"/>
-              <w:color w:val="000000"/>
-              <w:sz w:val="20"/>
-              <w:szCs w:val="20"/>
-            </w:rPr>
-            <w:t xml:space="preserve"> Health </w:t>
-          </w:r>
-          <w:proofErr w:type="spellStart"/>
-          <w:r>
-            <w:rPr>
-              <w:rFonts w:ascii="Exo" w:eastAsia="Times New Roman" w:hAnsi="Exo"/>
-              <w:color w:val="000000"/>
-              <w:sz w:val="20"/>
-              <w:szCs w:val="20"/>
-            </w:rPr>
-            <w:t>Workforces</w:t>
-          </w:r>
-          <w:proofErr w:type="spellEnd"/>
-          <w:r>
-            <w:rPr>
-              <w:rFonts w:ascii="Exo" w:eastAsia="Times New Roman" w:hAnsi="Exo"/>
-              <w:color w:val="000000"/>
-              <w:sz w:val="20"/>
-              <w:szCs w:val="20"/>
-            </w:rPr>
-            <w:t xml:space="preserve"> </w:t>
-          </w:r>
-          <w:proofErr w:type="spellStart"/>
-          <w:r>
-            <w:rPr>
-              <w:rFonts w:ascii="Exo" w:eastAsia="Times New Roman" w:hAnsi="Exo"/>
-              <w:color w:val="000000"/>
-              <w:sz w:val="20"/>
-              <w:szCs w:val="20"/>
-            </w:rPr>
-            <w:t>Possible</w:t>
-          </w:r>
-          <w:proofErr w:type="spellEnd"/>
-          <w:r>
-            <w:rPr>
-              <w:rFonts w:ascii="Exo" w:eastAsia="Times New Roman" w:hAnsi="Exo"/>
-              <w:color w:val="000000"/>
-              <w:sz w:val="20"/>
-              <w:szCs w:val="20"/>
-            </w:rPr>
-            <w:t xml:space="preserve">? </w:t>
-          </w:r>
-          <w:proofErr w:type="spellStart"/>
-          <w:r>
-            <w:rPr>
-              <w:rFonts w:ascii="Exo" w:eastAsia="Times New Roman" w:hAnsi="Exo"/>
-              <w:color w:val="000000"/>
-              <w:sz w:val="20"/>
-              <w:szCs w:val="20"/>
-            </w:rPr>
-            <w:t>Issues</w:t>
-          </w:r>
-          <w:proofErr w:type="spellEnd"/>
-          <w:r>
-            <w:rPr>
-              <w:rFonts w:ascii="Exo" w:eastAsia="Times New Roman" w:hAnsi="Exo"/>
-              <w:color w:val="000000"/>
-              <w:sz w:val="20"/>
-              <w:szCs w:val="20"/>
-            </w:rPr>
-            <w:t xml:space="preserve"> </w:t>
-          </w:r>
-          <w:proofErr w:type="spellStart"/>
-          <w:r>
-            <w:rPr>
-              <w:rFonts w:ascii="Exo" w:eastAsia="Times New Roman" w:hAnsi="Exo"/>
-              <w:color w:val="000000"/>
-              <w:sz w:val="20"/>
-              <w:szCs w:val="20"/>
-            </w:rPr>
-            <w:t>and</w:t>
-          </w:r>
-          <w:proofErr w:type="spellEnd"/>
-          <w:r>
-            <w:rPr>
-              <w:rFonts w:ascii="Exo" w:eastAsia="Times New Roman" w:hAnsi="Exo"/>
-              <w:color w:val="000000"/>
-              <w:sz w:val="20"/>
-              <w:szCs w:val="20"/>
-            </w:rPr>
-            <w:t xml:space="preserve"> a </w:t>
-          </w:r>
-          <w:proofErr w:type="spellStart"/>
-          <w:r>
-            <w:rPr>
-              <w:rFonts w:ascii="Exo" w:eastAsia="Times New Roman" w:hAnsi="Exo"/>
-              <w:color w:val="000000"/>
-              <w:sz w:val="20"/>
-              <w:szCs w:val="20"/>
-            </w:rPr>
-            <w:t>Possible</w:t>
-          </w:r>
-          <w:proofErr w:type="spellEnd"/>
-          <w:r>
-            <w:rPr>
-              <w:rFonts w:ascii="Exo" w:eastAsia="Times New Roman" w:hAnsi="Exo"/>
-              <w:color w:val="000000"/>
-              <w:sz w:val="20"/>
-              <w:szCs w:val="20"/>
-            </w:rPr>
-            <w:t xml:space="preserve"> </w:t>
-          </w:r>
-          <w:proofErr w:type="spellStart"/>
-          <w:r>
-            <w:rPr>
-              <w:rFonts w:ascii="Exo" w:eastAsia="Times New Roman" w:hAnsi="Exo"/>
-              <w:color w:val="000000"/>
-              <w:sz w:val="20"/>
-              <w:szCs w:val="20"/>
-            </w:rPr>
-            <w:t>Remedy</w:t>
-          </w:r>
-          <w:proofErr w:type="spellEnd"/>
-          <w:r>
-            <w:rPr>
-              <w:rFonts w:ascii="Exo" w:eastAsia="Times New Roman" w:hAnsi="Exo"/>
-              <w:color w:val="000000"/>
-              <w:sz w:val="20"/>
-              <w:szCs w:val="20"/>
-            </w:rPr>
-            <w:t>. Sustainability (</w:t>
-          </w:r>
-          <w:proofErr w:type="spellStart"/>
-          <w:r>
-            <w:rPr>
-              <w:rFonts w:ascii="Exo" w:eastAsia="Times New Roman" w:hAnsi="Exo"/>
-              <w:color w:val="000000"/>
-              <w:sz w:val="20"/>
-              <w:szCs w:val="20"/>
-            </w:rPr>
-            <w:t>Switzerland</w:t>
-          </w:r>
-          <w:proofErr w:type="spellEnd"/>
-          <w:r>
-            <w:rPr>
-              <w:rFonts w:ascii="Exo" w:eastAsia="Times New Roman" w:hAnsi="Exo"/>
-              <w:color w:val="000000"/>
-              <w:sz w:val="20"/>
-              <w:szCs w:val="20"/>
-            </w:rPr>
-            <w:t xml:space="preserve">). MDPI; 2023. </w:t>
+            <w:t xml:space="preserve">Rees GH, James R, Samadashvili L, Scotter C. Are Sustainable Health Workforces Possible? Issues and a Possible Remedy. Sustainability (Switzerland). MDPI; 2023. </w:t>
           </w:r>
         </w:p>
         <w:p>
@@ -5716,6 +4576,7 @@
               <w:sz w:val="20"/>
               <w:szCs w:val="20"/>
             </w:rPr>
+            <w:lastRenderedPageBreak/>
             <w:t xml:space="preserve">5. </w:t>
           </w:r>
           <w:r>
@@ -5726,147 +4587,7 @@
               <w:szCs w:val="20"/>
             </w:rPr>
             <w:tab/>
-            <w:t xml:space="preserve">Ministério da Saúde. Indicadores de </w:t>
-          </w:r>
-          <w:proofErr w:type="spellStart"/>
-          <w:r>
-            <w:rPr>
-              <w:rFonts w:ascii="Exo" w:eastAsia="Times New Roman" w:hAnsi="Exo"/>
-              <w:color w:val="000000"/>
-              <w:sz w:val="20"/>
-              <w:szCs w:val="20"/>
-            </w:rPr>
-            <w:t>gestão</w:t>
-          </w:r>
-          <w:proofErr w:type="spellEnd"/>
-          <w:r>
-            <w:rPr>
-              <w:rFonts w:ascii="Exo" w:eastAsia="Times New Roman" w:hAnsi="Exo"/>
-              <w:color w:val="000000"/>
-              <w:sz w:val="20"/>
-              <w:szCs w:val="20"/>
-            </w:rPr>
-            <w:t xml:space="preserve"> do trabalho em </w:t>
-          </w:r>
-          <w:proofErr w:type="spellStart"/>
-          <w:r>
-            <w:rPr>
-              <w:rFonts w:ascii="Exo" w:eastAsia="Times New Roman" w:hAnsi="Exo"/>
-              <w:color w:val="000000"/>
-              <w:sz w:val="20"/>
-              <w:szCs w:val="20"/>
-            </w:rPr>
-            <w:t>saúde</w:t>
-          </w:r>
-          <w:proofErr w:type="spellEnd"/>
-          <w:r>
-            <w:rPr>
-              <w:rFonts w:ascii="Exo" w:eastAsia="Times New Roman" w:hAnsi="Exo"/>
-              <w:color w:val="000000"/>
-              <w:sz w:val="20"/>
-              <w:szCs w:val="20"/>
-            </w:rPr>
-            <w:t xml:space="preserve">: material de apoio para o Programa de </w:t>
-          </w:r>
-          <w:proofErr w:type="spellStart"/>
-          <w:r>
-            <w:rPr>
-              <w:rFonts w:ascii="Exo" w:eastAsia="Times New Roman" w:hAnsi="Exo"/>
-              <w:color w:val="000000"/>
-              <w:sz w:val="20"/>
-              <w:szCs w:val="20"/>
-            </w:rPr>
-            <w:t>Qualificação</w:t>
-          </w:r>
-          <w:proofErr w:type="spellEnd"/>
-          <w:r>
-            <w:rPr>
-              <w:rFonts w:ascii="Exo" w:eastAsia="Times New Roman" w:hAnsi="Exo"/>
-              <w:color w:val="000000"/>
-              <w:sz w:val="20"/>
-              <w:szCs w:val="20"/>
-            </w:rPr>
-            <w:t xml:space="preserve"> e </w:t>
-          </w:r>
-          <w:proofErr w:type="spellStart"/>
-          <w:r>
-            <w:rPr>
-              <w:rFonts w:ascii="Exo" w:eastAsia="Times New Roman" w:hAnsi="Exo"/>
-              <w:color w:val="000000"/>
-              <w:sz w:val="20"/>
-              <w:szCs w:val="20"/>
-            </w:rPr>
-            <w:t>Estruturação</w:t>
-          </w:r>
-          <w:proofErr w:type="spellEnd"/>
-          <w:r>
-            <w:rPr>
-              <w:rFonts w:ascii="Exo" w:eastAsia="Times New Roman" w:hAnsi="Exo"/>
-              <w:color w:val="000000"/>
-              <w:sz w:val="20"/>
-              <w:szCs w:val="20"/>
-            </w:rPr>
-            <w:t xml:space="preserve"> da </w:t>
-          </w:r>
-          <w:proofErr w:type="spellStart"/>
-          <w:r>
-            <w:rPr>
-              <w:rFonts w:ascii="Exo" w:eastAsia="Times New Roman" w:hAnsi="Exo"/>
-              <w:color w:val="000000"/>
-              <w:sz w:val="20"/>
-              <w:szCs w:val="20"/>
-            </w:rPr>
-            <w:t>Gestão</w:t>
-          </w:r>
-          <w:proofErr w:type="spellEnd"/>
-          <w:r>
-            <w:rPr>
-              <w:rFonts w:ascii="Exo" w:eastAsia="Times New Roman" w:hAnsi="Exo"/>
-              <w:color w:val="000000"/>
-              <w:sz w:val="20"/>
-              <w:szCs w:val="20"/>
-            </w:rPr>
-            <w:t xml:space="preserve"> do Trabalho e da </w:t>
-          </w:r>
-          <w:proofErr w:type="spellStart"/>
-          <w:r>
-            <w:rPr>
-              <w:rFonts w:ascii="Exo" w:eastAsia="Times New Roman" w:hAnsi="Exo"/>
-              <w:color w:val="000000"/>
-              <w:sz w:val="20"/>
-              <w:szCs w:val="20"/>
-            </w:rPr>
-            <w:t>Educação</w:t>
-          </w:r>
-          <w:proofErr w:type="spellEnd"/>
-          <w:r>
-            <w:rPr>
-              <w:rFonts w:ascii="Exo" w:eastAsia="Times New Roman" w:hAnsi="Exo"/>
-              <w:color w:val="000000"/>
-              <w:sz w:val="20"/>
-              <w:szCs w:val="20"/>
-            </w:rPr>
-            <w:t xml:space="preserve"> no SUS - </w:t>
-          </w:r>
-          <w:proofErr w:type="spellStart"/>
-          <w:r>
-            <w:rPr>
-              <w:rFonts w:ascii="Exo" w:eastAsia="Times New Roman" w:hAnsi="Exo"/>
-              <w:color w:val="000000"/>
-              <w:sz w:val="20"/>
-              <w:szCs w:val="20"/>
-            </w:rPr>
-            <w:t>ProgeSUS</w:t>
-          </w:r>
-          <w:proofErr w:type="spellEnd"/>
-          <w:r>
-            <w:rPr>
-              <w:rFonts w:ascii="Exo" w:eastAsia="Times New Roman" w:hAnsi="Exo"/>
-              <w:color w:val="000000"/>
-              <w:sz w:val="20"/>
-              <w:szCs w:val="20"/>
-            </w:rPr>
-            <w:t xml:space="preserve">. Editora MS; 2007. </w:t>
+            <w:t xml:space="preserve">Ministério da Saúde. Indicadores de gestão do trabalho em saúde: material de apoio para o Programa de Qualificação e Estruturação da Gestão do Trabalho e da Educação no SUS - ProgeSUS. Editora MS; 2007. </w:t>
           </w:r>
         </w:p>
         <w:p>
@@ -5900,247 +4621,7 @@
               <w:szCs w:val="20"/>
             </w:rPr>
             <w:tab/>
-            <w:t xml:space="preserve">WHO. </w:t>
-          </w:r>
-          <w:proofErr w:type="spellStart"/>
-          <w:r>
-            <w:rPr>
-              <w:rFonts w:ascii="Exo" w:eastAsia="Times New Roman" w:hAnsi="Exo"/>
-              <w:color w:val="000000"/>
-              <w:sz w:val="20"/>
-              <w:szCs w:val="20"/>
-            </w:rPr>
-            <w:t>Strengthening</w:t>
-          </w:r>
-          <w:proofErr w:type="spellEnd"/>
-          <w:r>
-            <w:rPr>
-              <w:rFonts w:ascii="Exo" w:eastAsia="Times New Roman" w:hAnsi="Exo"/>
-              <w:color w:val="000000"/>
-              <w:sz w:val="20"/>
-              <w:szCs w:val="20"/>
-            </w:rPr>
-            <w:t xml:space="preserve"> </w:t>
-          </w:r>
-          <w:proofErr w:type="spellStart"/>
-          <w:r>
-            <w:rPr>
-              <w:rFonts w:ascii="Exo" w:eastAsia="Times New Roman" w:hAnsi="Exo"/>
-              <w:color w:val="000000"/>
-              <w:sz w:val="20"/>
-              <w:szCs w:val="20"/>
-            </w:rPr>
-            <w:t>the</w:t>
-          </w:r>
-          <w:proofErr w:type="spellEnd"/>
-          <w:r>
-            <w:rPr>
-              <w:rFonts w:ascii="Exo" w:eastAsia="Times New Roman" w:hAnsi="Exo"/>
-              <w:color w:val="000000"/>
-              <w:sz w:val="20"/>
-              <w:szCs w:val="20"/>
-            </w:rPr>
-            <w:t xml:space="preserve"> </w:t>
-          </w:r>
-          <w:proofErr w:type="spellStart"/>
-          <w:r>
-            <w:rPr>
-              <w:rFonts w:ascii="Exo" w:eastAsia="Times New Roman" w:hAnsi="Exo"/>
-              <w:color w:val="000000"/>
-              <w:sz w:val="20"/>
-              <w:szCs w:val="20"/>
-            </w:rPr>
-            <w:t>collection</w:t>
-          </w:r>
-          <w:proofErr w:type="spellEnd"/>
-          <w:r>
-            <w:rPr>
-              <w:rFonts w:ascii="Exo" w:eastAsia="Times New Roman" w:hAnsi="Exo"/>
-              <w:color w:val="000000"/>
-              <w:sz w:val="20"/>
-              <w:szCs w:val="20"/>
-            </w:rPr>
-            <w:t xml:space="preserve">, </w:t>
-          </w:r>
-          <w:proofErr w:type="spellStart"/>
-          <w:r>
-            <w:rPr>
-              <w:rFonts w:ascii="Exo" w:eastAsia="Times New Roman" w:hAnsi="Exo"/>
-              <w:color w:val="000000"/>
-              <w:sz w:val="20"/>
-              <w:szCs w:val="20"/>
-            </w:rPr>
-            <w:t>analysis</w:t>
-          </w:r>
-          <w:proofErr w:type="spellEnd"/>
-          <w:r>
-            <w:rPr>
-              <w:rFonts w:ascii="Exo" w:eastAsia="Times New Roman" w:hAnsi="Exo"/>
-              <w:color w:val="000000"/>
-              <w:sz w:val="20"/>
-              <w:szCs w:val="20"/>
-            </w:rPr>
-            <w:t xml:space="preserve"> </w:t>
-          </w:r>
-          <w:proofErr w:type="spellStart"/>
-          <w:r>
-            <w:rPr>
-              <w:rFonts w:ascii="Exo" w:eastAsia="Times New Roman" w:hAnsi="Exo"/>
-              <w:color w:val="000000"/>
-              <w:sz w:val="20"/>
-              <w:szCs w:val="20"/>
-            </w:rPr>
-            <w:t>and</w:t>
-          </w:r>
-          <w:proofErr w:type="spellEnd"/>
-          <w:r>
-            <w:rPr>
-              <w:rFonts w:ascii="Exo" w:eastAsia="Times New Roman" w:hAnsi="Exo"/>
-              <w:color w:val="000000"/>
-              <w:sz w:val="20"/>
-              <w:szCs w:val="20"/>
-            </w:rPr>
-            <w:t xml:space="preserve"> use </w:t>
-          </w:r>
-          <w:proofErr w:type="spellStart"/>
-          <w:r>
-            <w:rPr>
-              <w:rFonts w:ascii="Exo" w:eastAsia="Times New Roman" w:hAnsi="Exo"/>
-              <w:color w:val="000000"/>
-              <w:sz w:val="20"/>
-              <w:szCs w:val="20"/>
-            </w:rPr>
-            <w:t>of</w:t>
-          </w:r>
-          <w:proofErr w:type="spellEnd"/>
-          <w:r>
-            <w:rPr>
-              <w:rFonts w:ascii="Exo" w:eastAsia="Times New Roman" w:hAnsi="Exo"/>
-              <w:color w:val="000000"/>
-              <w:sz w:val="20"/>
-              <w:szCs w:val="20"/>
-            </w:rPr>
-            <w:t xml:space="preserve"> </w:t>
-          </w:r>
-          <w:proofErr w:type="spellStart"/>
-          <w:r>
-            <w:rPr>
-              <w:rFonts w:ascii="Exo" w:eastAsia="Times New Roman" w:hAnsi="Exo"/>
-              <w:color w:val="000000"/>
-              <w:sz w:val="20"/>
-              <w:szCs w:val="20"/>
-            </w:rPr>
-            <w:t>health</w:t>
-          </w:r>
-          <w:proofErr w:type="spellEnd"/>
-          <w:r>
-            <w:rPr>
-              <w:rFonts w:ascii="Exo" w:eastAsia="Times New Roman" w:hAnsi="Exo"/>
-              <w:color w:val="000000"/>
-              <w:sz w:val="20"/>
-              <w:szCs w:val="20"/>
-            </w:rPr>
-            <w:t xml:space="preserve"> </w:t>
-          </w:r>
-          <w:proofErr w:type="spellStart"/>
-          <w:r>
-            <w:rPr>
-              <w:rFonts w:ascii="Exo" w:eastAsia="Times New Roman" w:hAnsi="Exo"/>
-              <w:color w:val="000000"/>
-              <w:sz w:val="20"/>
-              <w:szCs w:val="20"/>
-            </w:rPr>
-            <w:t>workforce</w:t>
-          </w:r>
-          <w:proofErr w:type="spellEnd"/>
-          <w:r>
-            <w:rPr>
-              <w:rFonts w:ascii="Exo" w:eastAsia="Times New Roman" w:hAnsi="Exo"/>
-              <w:color w:val="000000"/>
-              <w:sz w:val="20"/>
-              <w:szCs w:val="20"/>
-            </w:rPr>
-            <w:t xml:space="preserve"> data </w:t>
-          </w:r>
-          <w:proofErr w:type="spellStart"/>
-          <w:r>
-            <w:rPr>
-              <w:rFonts w:ascii="Exo" w:eastAsia="Times New Roman" w:hAnsi="Exo"/>
-              <w:color w:val="000000"/>
-              <w:sz w:val="20"/>
-              <w:szCs w:val="20"/>
-            </w:rPr>
-            <w:t>and</w:t>
-          </w:r>
-          <w:proofErr w:type="spellEnd"/>
-          <w:r>
-            <w:rPr>
-              <w:rFonts w:ascii="Exo" w:eastAsia="Times New Roman" w:hAnsi="Exo"/>
-              <w:color w:val="000000"/>
-              <w:sz w:val="20"/>
-              <w:szCs w:val="20"/>
-            </w:rPr>
-            <w:t xml:space="preserve"> </w:t>
-          </w:r>
-          <w:proofErr w:type="spellStart"/>
-          <w:r>
-            <w:rPr>
-              <w:rFonts w:ascii="Exo" w:eastAsia="Times New Roman" w:hAnsi="Exo"/>
-              <w:color w:val="000000"/>
-              <w:sz w:val="20"/>
-              <w:szCs w:val="20"/>
-            </w:rPr>
-            <w:t>information</w:t>
-          </w:r>
-          <w:proofErr w:type="spellEnd"/>
-          <w:r>
-            <w:rPr>
-              <w:rFonts w:ascii="Exo" w:eastAsia="Times New Roman" w:hAnsi="Exo"/>
-              <w:color w:val="000000"/>
-              <w:sz w:val="20"/>
-              <w:szCs w:val="20"/>
-            </w:rPr>
-            <w:t xml:space="preserve"> - a handbook [Internet]. 2022. </w:t>
-          </w:r>
-          <w:proofErr w:type="spellStart"/>
-          <w:r>
-            <w:rPr>
-              <w:rFonts w:ascii="Exo" w:eastAsia="Times New Roman" w:hAnsi="Exo"/>
-              <w:color w:val="000000"/>
-              <w:sz w:val="20"/>
-              <w:szCs w:val="20"/>
-            </w:rPr>
-            <w:t>Available</w:t>
-          </w:r>
-          <w:proofErr w:type="spellEnd"/>
-          <w:r>
-            <w:rPr>
-              <w:rFonts w:ascii="Exo" w:eastAsia="Times New Roman" w:hAnsi="Exo"/>
-              <w:color w:val="000000"/>
-              <w:sz w:val="20"/>
-              <w:szCs w:val="20"/>
-            </w:rPr>
-            <w:t xml:space="preserve"> </w:t>
-          </w:r>
-          <w:proofErr w:type="spellStart"/>
-          <w:r>
-            <w:rPr>
-              <w:rFonts w:ascii="Exo" w:eastAsia="Times New Roman" w:hAnsi="Exo"/>
-              <w:color w:val="000000"/>
-              <w:sz w:val="20"/>
-              <w:szCs w:val="20"/>
-            </w:rPr>
-            <w:t>from</w:t>
-          </w:r>
-          <w:proofErr w:type="spellEnd"/>
-          <w:r>
-            <w:rPr>
-              <w:rFonts w:ascii="Exo" w:eastAsia="Times New Roman" w:hAnsi="Exo"/>
-              <w:color w:val="000000"/>
-              <w:sz w:val="20"/>
-              <w:szCs w:val="20"/>
-            </w:rPr>
-            <w:t>: http://apps.who.int/bookorders.</w:t>
+            <w:t>WHO. Strengthening the collection, analysis and use of health workforce data and information - a handbook [Internet]. 2022. Available from: http://apps.who.int/bookorders.</w:t>
           </w:r>
         </w:p>
         <w:p>
@@ -6174,27 +4655,7 @@
               <w:szCs w:val="20"/>
             </w:rPr>
             <w:tab/>
-            <w:t xml:space="preserve">Vieira LA, Caldas LC, Gama MR de J, Almeida UR, Lemos EC de, Carvalho FFB de. A Educação Física como força de trabalho do SUS: análise dos tipos de vínculos profissionais. Trabalho, Educação e Saúde. </w:t>
-          </w:r>
-          <w:proofErr w:type="spellStart"/>
-          <w:r>
-            <w:rPr>
-              <w:rFonts w:ascii="Exo" w:eastAsia="Times New Roman" w:hAnsi="Exo"/>
-              <w:color w:val="000000"/>
-              <w:sz w:val="20"/>
-              <w:szCs w:val="20"/>
-            </w:rPr>
-            <w:t>FapUNIFESP</w:t>
-          </w:r>
-          <w:proofErr w:type="spellEnd"/>
-          <w:r>
-            <w:rPr>
-              <w:rFonts w:ascii="Exo" w:eastAsia="Times New Roman" w:hAnsi="Exo"/>
-              <w:color w:val="000000"/>
-              <w:sz w:val="20"/>
-              <w:szCs w:val="20"/>
-            </w:rPr>
-            <w:t xml:space="preserve"> (SciELO); 2023;21. </w:t>
+            <w:t xml:space="preserve">Vieira LA, Caldas LC, Gama MR de J, Almeida UR, Lemos EC de, Carvalho FFB de. A Educação Física como força de trabalho do SUS: análise dos tipos de vínculos profissionais. Trabalho, Educação e Saúde. FapUNIFESP (SciELO); 2023;21. </w:t>
           </w:r>
         </w:p>
         <w:p>
@@ -6223,6 +4684,7 @@
         <w:rPr>
           <w:noProof/>
         </w:rPr>
+        <w:lastRenderedPageBreak/>
         <w:drawing>
           <wp:anchor distT="0" distB="0" distL="114300" distR="114300" simplePos="0" relativeHeight="251660288" behindDoc="1" locked="0" layoutInCell="1" allowOverlap="1" wp14:anchorId="0E2B6606" wp14:editId="66D3BEC7">
             <wp:simplePos x="0" y="0"/>
@@ -6299,7 +4761,7 @@
 </file>
 
 <file path=word/comments.xml><?xml version="1.0" encoding="utf-8"?>
-<w:comments xmlns:wpc="http://schemas.microsoft.com/office/word/2010/wordprocessingCanvas" xmlns:cx="http://schemas.microsoft.com/office/drawing/2014/chartex" xmlns:cx1="http://schemas.microsoft.com/office/drawing/2015/9/8/chartex" xmlns:cx2="http://schemas.microsoft.com/office/drawing/2015/10/21/chartex" xmlns:cx3="http://schemas.microsoft.com/office/drawing/2016/5/9/chartex" xmlns:cx4="http://schemas.microsoft.com/office/drawing/2016/5/10/chartex" xmlns:cx5="http://schemas.microsoft.com/office/drawing/2016/5/11/chartex" xmlns:cx6="http://schemas.microsoft.com/office/drawing/2016/5/12/chartex" xmlns:cx7="http://schemas.microsoft.com/office/drawing/2016/5/13/chartex" xmlns:cx8="http://schemas.microsoft.com/office/drawing/2016/5/14/chartex" xmlns:mc="http://schemas.openxmlformats.org/markup-compatibility/2006" xmlns:aink="http://schemas.microsoft.com/office/drawing/2016/ink" xmlns:am3d="http://schemas.microsoft.com/office/drawing/2017/model3d" xmlns:o="urn:schemas-microsoft-com:office:office" xmlns:oel="http://schemas.microsoft.com/office/2019/extlst" xmlns:r="http://schemas.openxmlformats.org/officeDocument/2006/relationships" xmlns:m="http://schemas.openxmlformats.org/officeDocument/2006/math" xmlns:v="urn:schemas-microsoft-com:vml" xmlns:wp14="http://schemas.microsoft.com/office/word/2010/wordprocessingDrawing" xmlns:wp="http://schemas.openxmlformats.org/drawingml/2006/wordprocessingDrawing" xmlns:w10="urn:schemas-microsoft-com:office:word" xmlns:w="http://schemas.openxmlformats.org/wordprocessingml/2006/main" xmlns:w14="http://schemas.microsoft.com/office/word/2010/wordml" xmlns:w15="http://schemas.microsoft.com/office/word/2012/wordml" xmlns:w16cex="http://schemas.microsoft.com/office/word/2018/wordml/cex" xmlns:w16cid="http://schemas.microsoft.com/office/word/2016/wordml/cid" xmlns:w16="http://schemas.microsoft.com/office/word/2018/wordml" xmlns:w16du="http://schemas.microsoft.com/office/word/2023/wordml/word16du" xmlns:w16sdtdh="http://schemas.microsoft.com/office/word/2020/wordml/sdtdatahash" xmlns:w16sdtfl="http://schemas.microsoft.com/office/word/2024/wordml/sdtformatlock" xmlns:w16se="http://schemas.microsoft.com/office/word/2015/wordml/symex" xmlns:wpg="http://schemas.microsoft.com/office/word/2010/wordprocessingGroup" xmlns:wpi="http://schemas.microsoft.com/office/word/2010/wordprocessingInk" xmlns:wne="http://schemas.microsoft.com/office/word/2006/wordml" xmlns:wps="http://schemas.microsoft.com/office/word/2010/wordprocessingShape" mc:Ignorable="w14 w15 w16se w16cid w16 w16cex w16sdtdh w16sdtfl w16du wp14">
+<w:comments xmlns:wpc="http://schemas.microsoft.com/office/word/2010/wordprocessingCanvas" xmlns:cx="http://schemas.microsoft.com/office/drawing/2014/chartex" xmlns:cx1="http://schemas.microsoft.com/office/drawing/2015/9/8/chartex" xmlns:cx2="http://schemas.microsoft.com/office/drawing/2015/10/21/chartex" xmlns:cx3="http://schemas.microsoft.com/office/drawing/2016/5/9/chartex" xmlns:cx4="http://schemas.microsoft.com/office/drawing/2016/5/10/chartex" xmlns:cx5="http://schemas.microsoft.com/office/drawing/2016/5/11/chartex" xmlns:cx6="http://schemas.microsoft.com/office/drawing/2016/5/12/chartex" xmlns:cx7="http://schemas.microsoft.com/office/drawing/2016/5/13/chartex" xmlns:cx8="http://schemas.microsoft.com/office/drawing/2016/5/14/chartex" xmlns:mc="http://schemas.openxmlformats.org/markup-compatibility/2006" xmlns:aink="http://schemas.microsoft.com/office/drawing/2016/ink" xmlns:am3d="http://schemas.microsoft.com/office/drawing/2017/model3d" xmlns:o="urn:schemas-microsoft-com:office:office" xmlns:r="http://schemas.openxmlformats.org/officeDocument/2006/relationships" xmlns:m="http://schemas.openxmlformats.org/officeDocument/2006/math" xmlns:v="urn:schemas-microsoft-com:vml" xmlns:wp14="http://schemas.microsoft.com/office/word/2010/wordprocessingDrawing" xmlns:wp="http://schemas.openxmlformats.org/drawingml/2006/wordprocessingDrawing" xmlns:w10="urn:schemas-microsoft-com:office:word" xmlns:w="http://schemas.openxmlformats.org/wordprocessingml/2006/main" xmlns:w14="http://schemas.microsoft.com/office/word/2010/wordml" xmlns:w15="http://schemas.microsoft.com/office/word/2012/wordml" xmlns:w16cex="http://schemas.microsoft.com/office/word/2018/wordml/cex" xmlns:w16cid="http://schemas.microsoft.com/office/word/2016/wordml/cid" xmlns:w16="http://schemas.microsoft.com/office/word/2018/wordml" xmlns:w16sdtdh="http://schemas.microsoft.com/office/word/2020/wordml/sdtdatahash" xmlns:w16se="http://schemas.microsoft.com/office/word/2015/wordml/symex" xmlns:wpg="http://schemas.microsoft.com/office/word/2010/wordprocessingGroup" xmlns:wpi="http://schemas.microsoft.com/office/word/2010/wordprocessingInk" xmlns:wne="http://schemas.microsoft.com/office/word/2006/wordml" xmlns:wps="http://schemas.microsoft.com/office/word/2010/wordprocessingShape" mc:Ignorable="w14 w15 w16se w16cid w16 w16cex w16sdtdh wp14">
   <w:comment w:id="0" w:author="Érika Aquino" w:date="2025-01-11T22:18:00Z" w:initials="E.A.">
     <w:p>
       <w:pPr>
@@ -6316,7 +4778,7 @@
       </w:r>
     </w:p>
   </w:comment>
-  <w:comment w:id="2" w:author="Daniel Pagotto" w:date="2024-11-05T11:23:00Z" w:initials="DP">
+  <w:comment w:id="1" w:author="Daniel Pagotto" w:date="2025-01-15T10:31:00Z" w:initials="DP">
     <w:p>
       <w:pPr>
         <w:pStyle w:val="Textodecomentrio"/>
@@ -6328,11 +4790,27 @@
         <w:annotationRef/>
       </w:r>
       <w:r>
+        <w:t>Ajustar henrique</w:t>
+      </w:r>
+    </w:p>
+  </w:comment>
+  <w:comment w:id="3" w:author="Daniel Pagotto" w:date="2024-11-05T11:23:00Z" w:initials="DP">
+    <w:p>
+      <w:pPr>
+        <w:pStyle w:val="Textodecomentrio"/>
+      </w:pPr>
+      <w:r>
+        <w:rPr>
+          <w:rStyle w:val="Refdecomentrio"/>
+        </w:rPr>
+        <w:annotationRef/>
+      </w:r>
+      <w:r>
         <w:t>Complementar aqui</w:t>
       </w:r>
     </w:p>
   </w:comment>
-  <w:comment w:id="6" w:author="Daniel Pagotto" w:date="2024-11-05T11:10:00Z" w:initials="DP">
+  <w:comment w:id="7" w:author="Daniel Pagotto" w:date="2024-11-05T11:10:00Z" w:initials="DP">
     <w:p>
       <w:pPr>
         <w:pStyle w:val="Textodecomentrio"/>
@@ -6352,31 +4830,34 @@
 </file>
 
 <file path=word/commentsExtended.xml><?xml version="1.0" encoding="utf-8"?>
-<w15:commentsEx xmlns:wpc="http://schemas.microsoft.com/office/word/2010/wordprocessingCanvas" xmlns:cx="http://schemas.microsoft.com/office/drawing/2014/chartex" xmlns:cx1="http://schemas.microsoft.com/office/drawing/2015/9/8/chartex" xmlns:cx2="http://schemas.microsoft.com/office/drawing/2015/10/21/chartex" xmlns:cx3="http://schemas.microsoft.com/office/drawing/2016/5/9/chartex" xmlns:cx4="http://schemas.microsoft.com/office/drawing/2016/5/10/chartex" xmlns:cx5="http://schemas.microsoft.com/office/drawing/2016/5/11/chartex" xmlns:cx6="http://schemas.microsoft.com/office/drawing/2016/5/12/chartex" xmlns:cx7="http://schemas.microsoft.com/office/drawing/2016/5/13/chartex" xmlns:cx8="http://schemas.microsoft.com/office/drawing/2016/5/14/chartex" xmlns:mc="http://schemas.openxmlformats.org/markup-compatibility/2006" xmlns:aink="http://schemas.microsoft.com/office/drawing/2016/ink" xmlns:am3d="http://schemas.microsoft.com/office/drawing/2017/model3d" xmlns:o="urn:schemas-microsoft-com:office:office" xmlns:oel="http://schemas.microsoft.com/office/2019/extlst" xmlns:r="http://schemas.openxmlformats.org/officeDocument/2006/relationships" xmlns:m="http://schemas.openxmlformats.org/officeDocument/2006/math" xmlns:v="urn:schemas-microsoft-com:vml" xmlns:wp14="http://schemas.microsoft.com/office/word/2010/wordprocessingDrawing" xmlns:wp="http://schemas.openxmlformats.org/drawingml/2006/wordprocessingDrawing" xmlns:w10="urn:schemas-microsoft-com:office:word" xmlns:w="http://schemas.openxmlformats.org/wordprocessingml/2006/main" xmlns:w14="http://schemas.microsoft.com/office/word/2010/wordml" xmlns:w15="http://schemas.microsoft.com/office/word/2012/wordml" xmlns:w16cex="http://schemas.microsoft.com/office/word/2018/wordml/cex" xmlns:w16cid="http://schemas.microsoft.com/office/word/2016/wordml/cid" xmlns:w16="http://schemas.microsoft.com/office/word/2018/wordml" xmlns:w16du="http://schemas.microsoft.com/office/word/2023/wordml/word16du" xmlns:w16sdtdh="http://schemas.microsoft.com/office/word/2020/wordml/sdtdatahash" xmlns:w16sdtfl="http://schemas.microsoft.com/office/word/2024/wordml/sdtformatlock" xmlns:w16se="http://schemas.microsoft.com/office/word/2015/wordml/symex" xmlns:wpg="http://schemas.microsoft.com/office/word/2010/wordprocessingGroup" xmlns:wpi="http://schemas.microsoft.com/office/word/2010/wordprocessingInk" xmlns:wne="http://schemas.microsoft.com/office/word/2006/wordml" xmlns:wps="http://schemas.microsoft.com/office/word/2010/wordprocessingShape" mc:Ignorable="w14 w15 w16se w16cid w16 w16cex w16sdtdh w16sdtfl w16du wp14">
+<w15:commentsEx xmlns:wpc="http://schemas.microsoft.com/office/word/2010/wordprocessingCanvas" xmlns:cx="http://schemas.microsoft.com/office/drawing/2014/chartex" xmlns:cx1="http://schemas.microsoft.com/office/drawing/2015/9/8/chartex" xmlns:cx2="http://schemas.microsoft.com/office/drawing/2015/10/21/chartex" xmlns:cx3="http://schemas.microsoft.com/office/drawing/2016/5/9/chartex" xmlns:cx4="http://schemas.microsoft.com/office/drawing/2016/5/10/chartex" xmlns:cx5="http://schemas.microsoft.com/office/drawing/2016/5/11/chartex" xmlns:cx6="http://schemas.microsoft.com/office/drawing/2016/5/12/chartex" xmlns:cx7="http://schemas.microsoft.com/office/drawing/2016/5/13/chartex" xmlns:cx8="http://schemas.microsoft.com/office/drawing/2016/5/14/chartex" xmlns:mc="http://schemas.openxmlformats.org/markup-compatibility/2006" xmlns:aink="http://schemas.microsoft.com/office/drawing/2016/ink" xmlns:am3d="http://schemas.microsoft.com/office/drawing/2017/model3d" xmlns:o="urn:schemas-microsoft-com:office:office" xmlns:r="http://schemas.openxmlformats.org/officeDocument/2006/relationships" xmlns:m="http://schemas.openxmlformats.org/officeDocument/2006/math" xmlns:v="urn:schemas-microsoft-com:vml" xmlns:wp14="http://schemas.microsoft.com/office/word/2010/wordprocessingDrawing" xmlns:wp="http://schemas.openxmlformats.org/drawingml/2006/wordprocessingDrawing" xmlns:w10="urn:schemas-microsoft-com:office:word" xmlns:w="http://schemas.openxmlformats.org/wordprocessingml/2006/main" xmlns:w14="http://schemas.microsoft.com/office/word/2010/wordml" xmlns:w15="http://schemas.microsoft.com/office/word/2012/wordml" xmlns:w16cex="http://schemas.microsoft.com/office/word/2018/wordml/cex" xmlns:w16cid="http://schemas.microsoft.com/office/word/2016/wordml/cid" xmlns:w16="http://schemas.microsoft.com/office/word/2018/wordml" xmlns:w16sdtdh="http://schemas.microsoft.com/office/word/2020/wordml/sdtdatahash" xmlns:w16se="http://schemas.microsoft.com/office/word/2015/wordml/symex" xmlns:wpg="http://schemas.microsoft.com/office/word/2010/wordprocessingGroup" xmlns:wpi="http://schemas.microsoft.com/office/word/2010/wordprocessingInk" xmlns:wne="http://schemas.microsoft.com/office/word/2006/wordml" xmlns:wps="http://schemas.microsoft.com/office/word/2010/wordprocessingShape" mc:Ignorable="w14 w15 w16se w16cid w16 w16cex w16sdtdh wp14">
   <w15:commentEx w15:paraId="654C4763" w15:done="0"/>
+  <w15:commentEx w15:paraId="5C5C0D6F" w15:paraIdParent="654C4763" w15:done="0"/>
   <w15:commentEx w15:paraId="5E50E9F9" w15:done="0"/>
   <w15:commentEx w15:paraId="4B51C398" w15:done="0"/>
 </w15:commentsEx>
 </file>
 
 <file path=word/commentsExtensible.xml><?xml version="1.0" encoding="utf-8"?>
-<w16cex:commentsExtensible xmlns:wpc="http://schemas.microsoft.com/office/word/2010/wordprocessingCanvas" xmlns:cx="http://schemas.microsoft.com/office/drawing/2014/chartex" xmlns:cx1="http://schemas.microsoft.com/office/drawing/2015/9/8/chartex" xmlns:cx2="http://schemas.microsoft.com/office/drawing/2015/10/21/chartex" xmlns:cx3="http://schemas.microsoft.com/office/drawing/2016/5/9/chartex" xmlns:cx4="http://schemas.microsoft.com/office/drawing/2016/5/10/chartex" xmlns:cx5="http://schemas.microsoft.com/office/drawing/2016/5/11/chartex" xmlns:cx6="http://schemas.microsoft.com/office/drawing/2016/5/12/chartex" xmlns:cx7="http://schemas.microsoft.com/office/drawing/2016/5/13/chartex" xmlns:cx8="http://schemas.microsoft.com/office/drawing/2016/5/14/chartex" xmlns:cr="http://schemas.microsoft.com/office/comments/2020/reactions" xmlns:mc="http://schemas.openxmlformats.org/markup-compatibility/2006" xmlns:aink="http://schemas.microsoft.com/office/drawing/2016/ink" xmlns:am3d="http://schemas.microsoft.com/office/drawing/2017/model3d" xmlns:o="urn:schemas-microsoft-com:office:office" xmlns:oel="http://schemas.microsoft.com/office/2019/extlst" xmlns:r="http://schemas.openxmlformats.org/officeDocument/2006/relationships" xmlns:m="http://schemas.openxmlformats.org/officeDocument/2006/math" xmlns:v="urn:schemas-microsoft-com:vml" xmlns:wp14="http://schemas.microsoft.com/office/word/2010/wordprocessingDrawing" xmlns:wp="http://schemas.openxmlformats.org/drawingml/2006/wordprocessingDrawing" xmlns:w10="urn:schemas-microsoft-com:office:word" xmlns:w="http://schemas.openxmlformats.org/wordprocessingml/2006/main" xmlns:w14="http://schemas.microsoft.com/office/word/2010/wordml" xmlns:w15="http://schemas.microsoft.com/office/word/2012/wordml" xmlns:w16cex="http://schemas.microsoft.com/office/word/2018/wordml/cex" xmlns:w16cid="http://schemas.microsoft.com/office/word/2016/wordml/cid" xmlns:w16="http://schemas.microsoft.com/office/word/2018/wordml" xmlns:w16du="http://schemas.microsoft.com/office/word/2023/wordml/word16du" xmlns:w16sdtdh="http://schemas.microsoft.com/office/word/2020/wordml/sdtdatahash" xmlns:w16sdtfl="http://schemas.microsoft.com/office/word/2024/wordml/sdtformatlock" xmlns:w16se="http://schemas.microsoft.com/office/word/2015/wordml/symex" xmlns:wpg="http://schemas.microsoft.com/office/word/2010/wordprocessingGroup" xmlns:wpi="http://schemas.microsoft.com/office/word/2010/wordprocessingInk" xmlns:wne="http://schemas.microsoft.com/office/word/2006/wordml" xmlns:wps="http://schemas.microsoft.com/office/word/2010/wordprocessingShape" mc:Ignorable="w14 w15 w16se w16cid w16 w16cex w16sdtdh w16sdtfl cr w16du wp14">
+<w16cex:commentsExtensible xmlns:wpc="http://schemas.microsoft.com/office/word/2010/wordprocessingCanvas" xmlns:cx="http://schemas.microsoft.com/office/drawing/2014/chartex" xmlns:cx1="http://schemas.microsoft.com/office/drawing/2015/9/8/chartex" xmlns:cx2="http://schemas.microsoft.com/office/drawing/2015/10/21/chartex" xmlns:cx3="http://schemas.microsoft.com/office/drawing/2016/5/9/chartex" xmlns:cx4="http://schemas.microsoft.com/office/drawing/2016/5/10/chartex" xmlns:cx5="http://schemas.microsoft.com/office/drawing/2016/5/11/chartex" xmlns:cx6="http://schemas.microsoft.com/office/drawing/2016/5/12/chartex" xmlns:cx7="http://schemas.microsoft.com/office/drawing/2016/5/13/chartex" xmlns:cx8="http://schemas.microsoft.com/office/drawing/2016/5/14/chartex" xmlns:mc="http://schemas.openxmlformats.org/markup-compatibility/2006" xmlns:aink="http://schemas.microsoft.com/office/drawing/2016/ink" xmlns:am3d="http://schemas.microsoft.com/office/drawing/2017/model3d" xmlns:o="urn:schemas-microsoft-com:office:office" xmlns:r="http://schemas.openxmlformats.org/officeDocument/2006/relationships" xmlns:m="http://schemas.openxmlformats.org/officeDocument/2006/math" xmlns:v="urn:schemas-microsoft-com:vml" xmlns:wp14="http://schemas.microsoft.com/office/word/2010/wordprocessingDrawing" xmlns:wp="http://schemas.openxmlformats.org/drawingml/2006/wordprocessingDrawing" xmlns:w10="urn:schemas-microsoft-com:office:word" xmlns:w="http://schemas.openxmlformats.org/wordprocessingml/2006/main" xmlns:w14="http://schemas.microsoft.com/office/word/2010/wordml" xmlns:w15="http://schemas.microsoft.com/office/word/2012/wordml" xmlns:w16cex="http://schemas.microsoft.com/office/word/2018/wordml/cex" xmlns:w16cid="http://schemas.microsoft.com/office/word/2016/wordml/cid" xmlns:w16="http://schemas.microsoft.com/office/word/2018/wordml" xmlns:w16sdtdh="http://schemas.microsoft.com/office/word/2020/wordml/sdtdatahash" xmlns:w16se="http://schemas.microsoft.com/office/word/2015/wordml/symex" xmlns:wpg="http://schemas.microsoft.com/office/word/2010/wordprocessingGroup" xmlns:wpi="http://schemas.microsoft.com/office/word/2010/wordprocessingInk" xmlns:wne="http://schemas.microsoft.com/office/word/2006/wordml" xmlns:wps="http://schemas.microsoft.com/office/word/2010/wordprocessingShape" mc:Ignorable="w14 w15 w16se w16cid w16 w16cex w16sdtdh wp14">
   <w16cex:commentExtensible w16cex:durableId="0BD3D846" w16cex:dateUtc="2025-01-12T01:18:00Z"/>
+  <w16cex:commentExtensible w16cex:durableId="2B320CEB" w16cex:dateUtc="2025-01-15T13:31:00Z"/>
   <w16cex:commentExtensible w16cex:durableId="2AD47E96" w16cex:dateUtc="2024-11-05T14:23:00Z"/>
   <w16cex:commentExtensible w16cex:durableId="2AD47B94" w16cex:dateUtc="2024-11-05T14:10:00Z"/>
 </w16cex:commentsExtensible>
 </file>
 
 <file path=word/commentsIds.xml><?xml version="1.0" encoding="utf-8"?>
-<w16cid:commentsIds xmlns:wpc="http://schemas.microsoft.com/office/word/2010/wordprocessingCanvas" xmlns:cx="http://schemas.microsoft.com/office/drawing/2014/chartex" xmlns:cx1="http://schemas.microsoft.com/office/drawing/2015/9/8/chartex" xmlns:cx2="http://schemas.microsoft.com/office/drawing/2015/10/21/chartex" xmlns:cx3="http://schemas.microsoft.com/office/drawing/2016/5/9/chartex" xmlns:cx4="http://schemas.microsoft.com/office/drawing/2016/5/10/chartex" xmlns:cx5="http://schemas.microsoft.com/office/drawing/2016/5/11/chartex" xmlns:cx6="http://schemas.microsoft.com/office/drawing/2016/5/12/chartex" xmlns:cx7="http://schemas.microsoft.com/office/drawing/2016/5/13/chartex" xmlns:cx8="http://schemas.microsoft.com/office/drawing/2016/5/14/chartex" xmlns:mc="http://schemas.openxmlformats.org/markup-compatibility/2006" xmlns:aink="http://schemas.microsoft.com/office/drawing/2016/ink" xmlns:am3d="http://schemas.microsoft.com/office/drawing/2017/model3d" xmlns:o="urn:schemas-microsoft-com:office:office" xmlns:oel="http://schemas.microsoft.com/office/2019/extlst" xmlns:r="http://schemas.openxmlformats.org/officeDocument/2006/relationships" xmlns:m="http://schemas.openxmlformats.org/officeDocument/2006/math" xmlns:v="urn:schemas-microsoft-com:vml" xmlns:wp14="http://schemas.microsoft.com/office/word/2010/wordprocessingDrawing" xmlns:wp="http://schemas.openxmlformats.org/drawingml/2006/wordprocessingDrawing" xmlns:w10="urn:schemas-microsoft-com:office:word" xmlns:w="http://schemas.openxmlformats.org/wordprocessingml/2006/main" xmlns:w14="http://schemas.microsoft.com/office/word/2010/wordml" xmlns:w15="http://schemas.microsoft.com/office/word/2012/wordml" xmlns:w16cex="http://schemas.microsoft.com/office/word/2018/wordml/cex" xmlns:w16cid="http://schemas.microsoft.com/office/word/2016/wordml/cid" xmlns:w16="http://schemas.microsoft.com/office/word/2018/wordml" xmlns:w16du="http://schemas.microsoft.com/office/word/2023/wordml/word16du" xmlns:w16sdtdh="http://schemas.microsoft.com/office/word/2020/wordml/sdtdatahash" xmlns:w16sdtfl="http://schemas.microsoft.com/office/word/2024/wordml/sdtformatlock" xmlns:w16se="http://schemas.microsoft.com/office/word/2015/wordml/symex" xmlns:wpg="http://schemas.microsoft.com/office/word/2010/wordprocessingGroup" xmlns:wpi="http://schemas.microsoft.com/office/word/2010/wordprocessingInk" xmlns:wne="http://schemas.microsoft.com/office/word/2006/wordml" xmlns:wps="http://schemas.microsoft.com/office/word/2010/wordprocessingShape" mc:Ignorable="w14 w15 w16se w16cid w16 w16cex w16sdtdh w16sdtfl w16du wp14">
+<w16cid:commentsIds xmlns:wpc="http://schemas.microsoft.com/office/word/2010/wordprocessingCanvas" xmlns:cx="http://schemas.microsoft.com/office/drawing/2014/chartex" xmlns:cx1="http://schemas.microsoft.com/office/drawing/2015/9/8/chartex" xmlns:cx2="http://schemas.microsoft.com/office/drawing/2015/10/21/chartex" xmlns:cx3="http://schemas.microsoft.com/office/drawing/2016/5/9/chartex" xmlns:cx4="http://schemas.microsoft.com/office/drawing/2016/5/10/chartex" xmlns:cx5="http://schemas.microsoft.com/office/drawing/2016/5/11/chartex" xmlns:cx6="http://schemas.microsoft.com/office/drawing/2016/5/12/chartex" xmlns:cx7="http://schemas.microsoft.com/office/drawing/2016/5/13/chartex" xmlns:cx8="http://schemas.microsoft.com/office/drawing/2016/5/14/chartex" xmlns:mc="http://schemas.openxmlformats.org/markup-compatibility/2006" xmlns:aink="http://schemas.microsoft.com/office/drawing/2016/ink" xmlns:am3d="http://schemas.microsoft.com/office/drawing/2017/model3d" xmlns:o="urn:schemas-microsoft-com:office:office" xmlns:r="http://schemas.openxmlformats.org/officeDocument/2006/relationships" xmlns:m="http://schemas.openxmlformats.org/officeDocument/2006/math" xmlns:v="urn:schemas-microsoft-com:vml" xmlns:wp14="http://schemas.microsoft.com/office/word/2010/wordprocessingDrawing" xmlns:wp="http://schemas.openxmlformats.org/drawingml/2006/wordprocessingDrawing" xmlns:w10="urn:schemas-microsoft-com:office:word" xmlns:w="http://schemas.openxmlformats.org/wordprocessingml/2006/main" xmlns:w14="http://schemas.microsoft.com/office/word/2010/wordml" xmlns:w15="http://schemas.microsoft.com/office/word/2012/wordml" xmlns:w16cex="http://schemas.microsoft.com/office/word/2018/wordml/cex" xmlns:w16cid="http://schemas.microsoft.com/office/word/2016/wordml/cid" xmlns:w16="http://schemas.microsoft.com/office/word/2018/wordml" xmlns:w16sdtdh="http://schemas.microsoft.com/office/word/2020/wordml/sdtdatahash" xmlns:w16se="http://schemas.microsoft.com/office/word/2015/wordml/symex" xmlns:wpg="http://schemas.microsoft.com/office/word/2010/wordprocessingGroup" xmlns:wpi="http://schemas.microsoft.com/office/word/2010/wordprocessingInk" xmlns:wne="http://schemas.microsoft.com/office/word/2006/wordml" xmlns:wps="http://schemas.microsoft.com/office/word/2010/wordprocessingShape" mc:Ignorable="w14 w15 w16se w16cid w16 w16cex w16sdtdh wp14">
   <w16cid:commentId w16cid:paraId="654C4763" w16cid:durableId="0BD3D846"/>
+  <w16cid:commentId w16cid:paraId="5C5C0D6F" w16cid:durableId="2B320CEB"/>
   <w16cid:commentId w16cid:paraId="5E50E9F9" w16cid:durableId="2AD47E96"/>
   <w16cid:commentId w16cid:paraId="4B51C398" w16cid:durableId="2AD47B94"/>
 </w16cid:commentsIds>
 </file>
 
 <file path=word/endnotes.xml><?xml version="1.0" encoding="utf-8"?>
-<w:endnotes xmlns:wpc="http://schemas.microsoft.com/office/word/2010/wordprocessingCanvas" xmlns:cx="http://schemas.microsoft.com/office/drawing/2014/chartex" xmlns:cx1="http://schemas.microsoft.com/office/drawing/2015/9/8/chartex" xmlns:cx2="http://schemas.microsoft.com/office/drawing/2015/10/21/chartex" xmlns:cx3="http://schemas.microsoft.com/office/drawing/2016/5/9/chartex" xmlns:cx4="http://schemas.microsoft.com/office/drawing/2016/5/10/chartex" xmlns:cx5="http://schemas.microsoft.com/office/drawing/2016/5/11/chartex" xmlns:cx6="http://schemas.microsoft.com/office/drawing/2016/5/12/chartex" xmlns:cx7="http://schemas.microsoft.com/office/drawing/2016/5/13/chartex" xmlns:cx8="http://schemas.microsoft.com/office/drawing/2016/5/14/chartex" xmlns:mc="http://schemas.openxmlformats.org/markup-compatibility/2006" xmlns:aink="http://schemas.microsoft.com/office/drawing/2016/ink" xmlns:am3d="http://schemas.microsoft.com/office/drawing/2017/model3d" xmlns:o="urn:schemas-microsoft-com:office:office" xmlns:oel="http://schemas.microsoft.com/office/2019/extlst" xmlns:r="http://schemas.openxmlformats.org/officeDocument/2006/relationships" xmlns:m="http://schemas.openxmlformats.org/officeDocument/2006/math" xmlns:v="urn:schemas-microsoft-com:vml" xmlns:wp14="http://schemas.microsoft.com/office/word/2010/wordprocessingDrawing" xmlns:wp="http://schemas.openxmlformats.org/drawingml/2006/wordprocessingDrawing" xmlns:w10="urn:schemas-microsoft-com:office:word" xmlns:w="http://schemas.openxmlformats.org/wordprocessingml/2006/main" xmlns:w14="http://schemas.microsoft.com/office/word/2010/wordml" xmlns:w15="http://schemas.microsoft.com/office/word/2012/wordml" xmlns:w16cex="http://schemas.microsoft.com/office/word/2018/wordml/cex" xmlns:w16cid="http://schemas.microsoft.com/office/word/2016/wordml/cid" xmlns:w16="http://schemas.microsoft.com/office/word/2018/wordml" xmlns:w16du="http://schemas.microsoft.com/office/word/2023/wordml/word16du" xmlns:w16sdtdh="http://schemas.microsoft.com/office/word/2020/wordml/sdtdatahash" xmlns:w16sdtfl="http://schemas.microsoft.com/office/word/2024/wordml/sdtformatlock" xmlns:w16se="http://schemas.microsoft.com/office/word/2015/wordml/symex" xmlns:wpg="http://schemas.microsoft.com/office/word/2010/wordprocessingGroup" xmlns:wpi="http://schemas.microsoft.com/office/word/2010/wordprocessingInk" xmlns:wne="http://schemas.microsoft.com/office/word/2006/wordml" xmlns:wps="http://schemas.microsoft.com/office/word/2010/wordprocessingShape" mc:Ignorable="w14 w15 w16se w16cid w16 w16cex w16sdtdh w16sdtfl w16du wp14">
+<w:endnotes xmlns:wpc="http://schemas.microsoft.com/office/word/2010/wordprocessingCanvas" xmlns:cx="http://schemas.microsoft.com/office/drawing/2014/chartex" xmlns:cx1="http://schemas.microsoft.com/office/drawing/2015/9/8/chartex" xmlns:cx2="http://schemas.microsoft.com/office/drawing/2015/10/21/chartex" xmlns:cx3="http://schemas.microsoft.com/office/drawing/2016/5/9/chartex" xmlns:cx4="http://schemas.microsoft.com/office/drawing/2016/5/10/chartex" xmlns:cx5="http://schemas.microsoft.com/office/drawing/2016/5/11/chartex" xmlns:cx6="http://schemas.microsoft.com/office/drawing/2016/5/12/chartex" xmlns:cx7="http://schemas.microsoft.com/office/drawing/2016/5/13/chartex" xmlns:cx8="http://schemas.microsoft.com/office/drawing/2016/5/14/chartex" xmlns:mc="http://schemas.openxmlformats.org/markup-compatibility/2006" xmlns:aink="http://schemas.microsoft.com/office/drawing/2016/ink" xmlns:am3d="http://schemas.microsoft.com/office/drawing/2017/model3d" xmlns:o="urn:schemas-microsoft-com:office:office" xmlns:r="http://schemas.openxmlformats.org/officeDocument/2006/relationships" xmlns:m="http://schemas.openxmlformats.org/officeDocument/2006/math" xmlns:v="urn:schemas-microsoft-com:vml" xmlns:wp14="http://schemas.microsoft.com/office/word/2010/wordprocessingDrawing" xmlns:wp="http://schemas.openxmlformats.org/drawingml/2006/wordprocessingDrawing" xmlns:w10="urn:schemas-microsoft-com:office:word" xmlns:w="http://schemas.openxmlformats.org/wordprocessingml/2006/main" xmlns:w14="http://schemas.microsoft.com/office/word/2010/wordml" xmlns:w15="http://schemas.microsoft.com/office/word/2012/wordml" xmlns:w16cex="http://schemas.microsoft.com/office/word/2018/wordml/cex" xmlns:w16cid="http://schemas.microsoft.com/office/word/2016/wordml/cid" xmlns:w16="http://schemas.microsoft.com/office/word/2018/wordml" xmlns:w16sdtdh="http://schemas.microsoft.com/office/word/2020/wordml/sdtdatahash" xmlns:w16se="http://schemas.microsoft.com/office/word/2015/wordml/symex" xmlns:wpg="http://schemas.microsoft.com/office/word/2010/wordprocessingGroup" xmlns:wpi="http://schemas.microsoft.com/office/word/2010/wordprocessingInk" xmlns:wne="http://schemas.microsoft.com/office/word/2006/wordml" xmlns:wps="http://schemas.microsoft.com/office/word/2010/wordprocessingShape" mc:Ignorable="w14 w15 w16se w16cid w16 w16cex w16sdtdh wp14">
   <w:endnote w:type="separator" w:id="-1">
     <w:p>
       <w:pPr>
@@ -6401,7 +4882,7 @@
 </file>
 
 <file path=word/footer1.xml><?xml version="1.0" encoding="utf-8"?>
-<w:ftr xmlns:wpc="http://schemas.microsoft.com/office/word/2010/wordprocessingCanvas" xmlns:cx="http://schemas.microsoft.com/office/drawing/2014/chartex" xmlns:cx1="http://schemas.microsoft.com/office/drawing/2015/9/8/chartex" xmlns:cx2="http://schemas.microsoft.com/office/drawing/2015/10/21/chartex" xmlns:cx3="http://schemas.microsoft.com/office/drawing/2016/5/9/chartex" xmlns:cx4="http://schemas.microsoft.com/office/drawing/2016/5/10/chartex" xmlns:cx5="http://schemas.microsoft.com/office/drawing/2016/5/11/chartex" xmlns:cx6="http://schemas.microsoft.com/office/drawing/2016/5/12/chartex" xmlns:cx7="http://schemas.microsoft.com/office/drawing/2016/5/13/chartex" xmlns:cx8="http://schemas.microsoft.com/office/drawing/2016/5/14/chartex" xmlns:mc="http://schemas.openxmlformats.org/markup-compatibility/2006" xmlns:aink="http://schemas.microsoft.com/office/drawing/2016/ink" xmlns:am3d="http://schemas.microsoft.com/office/drawing/2017/model3d" xmlns:o="urn:schemas-microsoft-com:office:office" xmlns:oel="http://schemas.microsoft.com/office/2019/extlst" xmlns:r="http://schemas.openxmlformats.org/officeDocument/2006/relationships" xmlns:m="http://schemas.openxmlformats.org/officeDocument/2006/math" xmlns:v="urn:schemas-microsoft-com:vml" xmlns:wp14="http://schemas.microsoft.com/office/word/2010/wordprocessingDrawing" xmlns:wp="http://schemas.openxmlformats.org/drawingml/2006/wordprocessingDrawing" xmlns:w10="urn:schemas-microsoft-com:office:word" xmlns:w="http://schemas.openxmlformats.org/wordprocessingml/2006/main" xmlns:w14="http://schemas.microsoft.com/office/word/2010/wordml" xmlns:w15="http://schemas.microsoft.com/office/word/2012/wordml" xmlns:w16cex="http://schemas.microsoft.com/office/word/2018/wordml/cex" xmlns:w16cid="http://schemas.microsoft.com/office/word/2016/wordml/cid" xmlns:w16="http://schemas.microsoft.com/office/word/2018/wordml" xmlns:w16du="http://schemas.microsoft.com/office/word/2023/wordml/word16du" xmlns:w16sdtdh="http://schemas.microsoft.com/office/word/2020/wordml/sdtdatahash" xmlns:w16sdtfl="http://schemas.microsoft.com/office/word/2024/wordml/sdtformatlock" xmlns:w16se="http://schemas.microsoft.com/office/word/2015/wordml/symex" xmlns:wpg="http://schemas.microsoft.com/office/word/2010/wordprocessingGroup" xmlns:wpi="http://schemas.microsoft.com/office/word/2010/wordprocessingInk" xmlns:wne="http://schemas.microsoft.com/office/word/2006/wordml" xmlns:wps="http://schemas.microsoft.com/office/word/2010/wordprocessingShape" mc:Ignorable="w14 w15 w16se w16cid w16 w16cex w16sdtdh w16sdtfl w16du wp14">
+<w:ftr xmlns:wpc="http://schemas.microsoft.com/office/word/2010/wordprocessingCanvas" xmlns:cx="http://schemas.microsoft.com/office/drawing/2014/chartex" xmlns:cx1="http://schemas.microsoft.com/office/drawing/2015/9/8/chartex" xmlns:cx2="http://schemas.microsoft.com/office/drawing/2015/10/21/chartex" xmlns:cx3="http://schemas.microsoft.com/office/drawing/2016/5/9/chartex" xmlns:cx4="http://schemas.microsoft.com/office/drawing/2016/5/10/chartex" xmlns:cx5="http://schemas.microsoft.com/office/drawing/2016/5/11/chartex" xmlns:cx6="http://schemas.microsoft.com/office/drawing/2016/5/12/chartex" xmlns:cx7="http://schemas.microsoft.com/office/drawing/2016/5/13/chartex" xmlns:cx8="http://schemas.microsoft.com/office/drawing/2016/5/14/chartex" xmlns:mc="http://schemas.openxmlformats.org/markup-compatibility/2006" xmlns:aink="http://schemas.microsoft.com/office/drawing/2016/ink" xmlns:am3d="http://schemas.microsoft.com/office/drawing/2017/model3d" xmlns:o="urn:schemas-microsoft-com:office:office" xmlns:r="http://schemas.openxmlformats.org/officeDocument/2006/relationships" xmlns:m="http://schemas.openxmlformats.org/officeDocument/2006/math" xmlns:v="urn:schemas-microsoft-com:vml" xmlns:wp14="http://schemas.microsoft.com/office/word/2010/wordprocessingDrawing" xmlns:wp="http://schemas.openxmlformats.org/drawingml/2006/wordprocessingDrawing" xmlns:w10="urn:schemas-microsoft-com:office:word" xmlns:w="http://schemas.openxmlformats.org/wordprocessingml/2006/main" xmlns:w14="http://schemas.microsoft.com/office/word/2010/wordml" xmlns:w15="http://schemas.microsoft.com/office/word/2012/wordml" xmlns:w16cex="http://schemas.microsoft.com/office/word/2018/wordml/cex" xmlns:w16cid="http://schemas.microsoft.com/office/word/2016/wordml/cid" xmlns:w16="http://schemas.microsoft.com/office/word/2018/wordml" xmlns:w16sdtdh="http://schemas.microsoft.com/office/word/2020/wordml/sdtdatahash" xmlns:w16se="http://schemas.microsoft.com/office/word/2015/wordml/symex" xmlns:wpg="http://schemas.microsoft.com/office/word/2010/wordprocessingGroup" xmlns:wpi="http://schemas.microsoft.com/office/word/2010/wordprocessingInk" xmlns:wne="http://schemas.microsoft.com/office/word/2006/wordml" xmlns:wps="http://schemas.microsoft.com/office/word/2010/wordprocessingShape" mc:Ignorable="w14 w15 w16se w16cid w16 w16cex w16sdtdh wp14">
   <w:p>
     <w:pPr>
       <w:pStyle w:val="Rodap"/>
@@ -6557,7 +5038,7 @@
 </file>
 
 <file path=word/footnotes.xml><?xml version="1.0" encoding="utf-8"?>
-<w:footnotes xmlns:wpc="http://schemas.microsoft.com/office/word/2010/wordprocessingCanvas" xmlns:cx="http://schemas.microsoft.com/office/drawing/2014/chartex" xmlns:cx1="http://schemas.microsoft.com/office/drawing/2015/9/8/chartex" xmlns:cx2="http://schemas.microsoft.com/office/drawing/2015/10/21/chartex" xmlns:cx3="http://schemas.microsoft.com/office/drawing/2016/5/9/chartex" xmlns:cx4="http://schemas.microsoft.com/office/drawing/2016/5/10/chartex" xmlns:cx5="http://schemas.microsoft.com/office/drawing/2016/5/11/chartex" xmlns:cx6="http://schemas.microsoft.com/office/drawing/2016/5/12/chartex" xmlns:cx7="http://schemas.microsoft.com/office/drawing/2016/5/13/chartex" xmlns:cx8="http://schemas.microsoft.com/office/drawing/2016/5/14/chartex" xmlns:mc="http://schemas.openxmlformats.org/markup-compatibility/2006" xmlns:aink="http://schemas.microsoft.com/office/drawing/2016/ink" xmlns:am3d="http://schemas.microsoft.com/office/drawing/2017/model3d" xmlns:o="urn:schemas-microsoft-com:office:office" xmlns:oel="http://schemas.microsoft.com/office/2019/extlst" xmlns:r="http://schemas.openxmlformats.org/officeDocument/2006/relationships" xmlns:m="http://schemas.openxmlformats.org/officeDocument/2006/math" xmlns:v="urn:schemas-microsoft-com:vml" xmlns:wp14="http://schemas.microsoft.com/office/word/2010/wordprocessingDrawing" xmlns:wp="http://schemas.openxmlformats.org/drawingml/2006/wordprocessingDrawing" xmlns:w10="urn:schemas-microsoft-com:office:word" xmlns:w="http://schemas.openxmlformats.org/wordprocessingml/2006/main" xmlns:w14="http://schemas.microsoft.com/office/word/2010/wordml" xmlns:w15="http://schemas.microsoft.com/office/word/2012/wordml" xmlns:w16cex="http://schemas.microsoft.com/office/word/2018/wordml/cex" xmlns:w16cid="http://schemas.microsoft.com/office/word/2016/wordml/cid" xmlns:w16="http://schemas.microsoft.com/office/word/2018/wordml" xmlns:w16du="http://schemas.microsoft.com/office/word/2023/wordml/word16du" xmlns:w16sdtdh="http://schemas.microsoft.com/office/word/2020/wordml/sdtdatahash" xmlns:w16sdtfl="http://schemas.microsoft.com/office/word/2024/wordml/sdtformatlock" xmlns:w16se="http://schemas.microsoft.com/office/word/2015/wordml/symex" xmlns:wpg="http://schemas.microsoft.com/office/word/2010/wordprocessingGroup" xmlns:wpi="http://schemas.microsoft.com/office/word/2010/wordprocessingInk" xmlns:wne="http://schemas.microsoft.com/office/word/2006/wordml" xmlns:wps="http://schemas.microsoft.com/office/word/2010/wordprocessingShape" mc:Ignorable="w14 w15 w16se w16cid w16 w16cex w16sdtdh w16sdtfl w16du wp14">
+<w:footnotes xmlns:wpc="http://schemas.microsoft.com/office/word/2010/wordprocessingCanvas" xmlns:cx="http://schemas.microsoft.com/office/drawing/2014/chartex" xmlns:cx1="http://schemas.microsoft.com/office/drawing/2015/9/8/chartex" xmlns:cx2="http://schemas.microsoft.com/office/drawing/2015/10/21/chartex" xmlns:cx3="http://schemas.microsoft.com/office/drawing/2016/5/9/chartex" xmlns:cx4="http://schemas.microsoft.com/office/drawing/2016/5/10/chartex" xmlns:cx5="http://schemas.microsoft.com/office/drawing/2016/5/11/chartex" xmlns:cx6="http://schemas.microsoft.com/office/drawing/2016/5/12/chartex" xmlns:cx7="http://schemas.microsoft.com/office/drawing/2016/5/13/chartex" xmlns:cx8="http://schemas.microsoft.com/office/drawing/2016/5/14/chartex" xmlns:mc="http://schemas.openxmlformats.org/markup-compatibility/2006" xmlns:aink="http://schemas.microsoft.com/office/drawing/2016/ink" xmlns:am3d="http://schemas.microsoft.com/office/drawing/2017/model3d" xmlns:o="urn:schemas-microsoft-com:office:office" xmlns:r="http://schemas.openxmlformats.org/officeDocument/2006/relationships" xmlns:m="http://schemas.openxmlformats.org/officeDocument/2006/math" xmlns:v="urn:schemas-microsoft-com:vml" xmlns:wp14="http://schemas.microsoft.com/office/word/2010/wordprocessingDrawing" xmlns:wp="http://schemas.openxmlformats.org/drawingml/2006/wordprocessingDrawing" xmlns:w10="urn:schemas-microsoft-com:office:word" xmlns:w="http://schemas.openxmlformats.org/wordprocessingml/2006/main" xmlns:w14="http://schemas.microsoft.com/office/word/2010/wordml" xmlns:w15="http://schemas.microsoft.com/office/word/2012/wordml" xmlns:w16cex="http://schemas.microsoft.com/office/word/2018/wordml/cex" xmlns:w16cid="http://schemas.microsoft.com/office/word/2016/wordml/cid" xmlns:w16="http://schemas.microsoft.com/office/word/2018/wordml" xmlns:w16sdtdh="http://schemas.microsoft.com/office/word/2020/wordml/sdtdatahash" xmlns:w16se="http://schemas.microsoft.com/office/word/2015/wordml/symex" xmlns:wpg="http://schemas.microsoft.com/office/word/2010/wordprocessingGroup" xmlns:wpi="http://schemas.microsoft.com/office/word/2010/wordprocessingInk" xmlns:wne="http://schemas.microsoft.com/office/word/2006/wordml" xmlns:wps="http://schemas.microsoft.com/office/word/2010/wordprocessingShape" mc:Ignorable="w14 w15 w16se w16cid w16 w16cex w16sdtdh wp14">
   <w:footnote w:type="separator" w:id="-1">
     <w:p>
       <w:pPr>
@@ -6582,7 +5063,7 @@
 </file>
 
 <file path=word/header1.xml><?xml version="1.0" encoding="utf-8"?>
-<w:hdr xmlns:wpc="http://schemas.microsoft.com/office/word/2010/wordprocessingCanvas" xmlns:cx="http://schemas.microsoft.com/office/drawing/2014/chartex" xmlns:cx1="http://schemas.microsoft.com/office/drawing/2015/9/8/chartex" xmlns:cx2="http://schemas.microsoft.com/office/drawing/2015/10/21/chartex" xmlns:cx3="http://schemas.microsoft.com/office/drawing/2016/5/9/chartex" xmlns:cx4="http://schemas.microsoft.com/office/drawing/2016/5/10/chartex" xmlns:cx5="http://schemas.microsoft.com/office/drawing/2016/5/11/chartex" xmlns:cx6="http://schemas.microsoft.com/office/drawing/2016/5/12/chartex" xmlns:cx7="http://schemas.microsoft.com/office/drawing/2016/5/13/chartex" xmlns:cx8="http://schemas.microsoft.com/office/drawing/2016/5/14/chartex" xmlns:mc="http://schemas.openxmlformats.org/markup-compatibility/2006" xmlns:aink="http://schemas.microsoft.com/office/drawing/2016/ink" xmlns:am3d="http://schemas.microsoft.com/office/drawing/2017/model3d" xmlns:o="urn:schemas-microsoft-com:office:office" xmlns:oel="http://schemas.microsoft.com/office/2019/extlst" xmlns:r="http://schemas.openxmlformats.org/officeDocument/2006/relationships" xmlns:m="http://schemas.openxmlformats.org/officeDocument/2006/math" xmlns:v="urn:schemas-microsoft-com:vml" xmlns:wp14="http://schemas.microsoft.com/office/word/2010/wordprocessingDrawing" xmlns:wp="http://schemas.openxmlformats.org/drawingml/2006/wordprocessingDrawing" xmlns:w10="urn:schemas-microsoft-com:office:word" xmlns:w="http://schemas.openxmlformats.org/wordprocessingml/2006/main" xmlns:w14="http://schemas.microsoft.com/office/word/2010/wordml" xmlns:w15="http://schemas.microsoft.com/office/word/2012/wordml" xmlns:w16cex="http://schemas.microsoft.com/office/word/2018/wordml/cex" xmlns:w16cid="http://schemas.microsoft.com/office/word/2016/wordml/cid" xmlns:w16="http://schemas.microsoft.com/office/word/2018/wordml" xmlns:w16du="http://schemas.microsoft.com/office/word/2023/wordml/word16du" xmlns:w16sdtdh="http://schemas.microsoft.com/office/word/2020/wordml/sdtdatahash" xmlns:w16sdtfl="http://schemas.microsoft.com/office/word/2024/wordml/sdtformatlock" xmlns:w16se="http://schemas.microsoft.com/office/word/2015/wordml/symex" xmlns:wpg="http://schemas.microsoft.com/office/word/2010/wordprocessingGroup" xmlns:wpi="http://schemas.microsoft.com/office/word/2010/wordprocessingInk" xmlns:wne="http://schemas.microsoft.com/office/word/2006/wordml" xmlns:wps="http://schemas.microsoft.com/office/word/2010/wordprocessingShape" mc:Ignorable="w14 w15 w16se w16cid w16 w16cex w16sdtdh w16sdtfl w16du wp14">
+<w:hdr xmlns:wpc="http://schemas.microsoft.com/office/word/2010/wordprocessingCanvas" xmlns:cx="http://schemas.microsoft.com/office/drawing/2014/chartex" xmlns:cx1="http://schemas.microsoft.com/office/drawing/2015/9/8/chartex" xmlns:cx2="http://schemas.microsoft.com/office/drawing/2015/10/21/chartex" xmlns:cx3="http://schemas.microsoft.com/office/drawing/2016/5/9/chartex" xmlns:cx4="http://schemas.microsoft.com/office/drawing/2016/5/10/chartex" xmlns:cx5="http://schemas.microsoft.com/office/drawing/2016/5/11/chartex" xmlns:cx6="http://schemas.microsoft.com/office/drawing/2016/5/12/chartex" xmlns:cx7="http://schemas.microsoft.com/office/drawing/2016/5/13/chartex" xmlns:cx8="http://schemas.microsoft.com/office/drawing/2016/5/14/chartex" xmlns:mc="http://schemas.openxmlformats.org/markup-compatibility/2006" xmlns:aink="http://schemas.microsoft.com/office/drawing/2016/ink" xmlns:am3d="http://schemas.microsoft.com/office/drawing/2017/model3d" xmlns:o="urn:schemas-microsoft-com:office:office" xmlns:r="http://schemas.openxmlformats.org/officeDocument/2006/relationships" xmlns:m="http://schemas.openxmlformats.org/officeDocument/2006/math" xmlns:v="urn:schemas-microsoft-com:vml" xmlns:wp14="http://schemas.microsoft.com/office/word/2010/wordprocessingDrawing" xmlns:wp="http://schemas.openxmlformats.org/drawingml/2006/wordprocessingDrawing" xmlns:w10="urn:schemas-microsoft-com:office:word" xmlns:w="http://schemas.openxmlformats.org/wordprocessingml/2006/main" xmlns:w14="http://schemas.microsoft.com/office/word/2010/wordml" xmlns:w15="http://schemas.microsoft.com/office/word/2012/wordml" xmlns:w16cex="http://schemas.microsoft.com/office/word/2018/wordml/cex" xmlns:w16cid="http://schemas.microsoft.com/office/word/2016/wordml/cid" xmlns:w16="http://schemas.microsoft.com/office/word/2018/wordml" xmlns:w16sdtdh="http://schemas.microsoft.com/office/word/2020/wordml/sdtdatahash" xmlns:w16se="http://schemas.microsoft.com/office/word/2015/wordml/symex" xmlns:wpg="http://schemas.microsoft.com/office/word/2010/wordprocessingGroup" xmlns:wpi="http://schemas.microsoft.com/office/word/2010/wordprocessingInk" xmlns:wne="http://schemas.microsoft.com/office/word/2006/wordml" xmlns:wps="http://schemas.microsoft.com/office/word/2010/wordprocessingShape" mc:Ignorable="w14 w15 w16se w16cid w16 w16cex w16sdtdh wp14">
   <w:p>
     <w:pPr>
       <w:pStyle w:val="Cabealho"/>
@@ -6592,7 +5073,6 @@
         <w:szCs w:val="20"/>
       </w:rPr>
     </w:pPr>
-    <w:proofErr w:type="spellStart"/>
     <w:r>
       <w:rPr>
         <w:rFonts w:ascii="Amsi Pro Thin" w:eastAsiaTheme="majorEastAsia" w:hAnsi="Amsi Pro Thin" w:cstheme="majorBidi"/>
@@ -6601,37 +5081,14 @@
         <w:szCs w:val="18"/>
         <w:lang w:val="en-US"/>
       </w:rPr>
-      <w:t>Versão</w:t>
+      <w:t>Versão para homologação</w:t>
     </w:r>
-    <w:proofErr w:type="spellEnd"/>
-    <w:r>
-      <w:rPr>
-        <w:rFonts w:ascii="Amsi Pro Thin" w:eastAsiaTheme="majorEastAsia" w:hAnsi="Amsi Pro Thin" w:cstheme="majorBidi"/>
-        <w:color w:val="666666"/>
-        <w:sz w:val="18"/>
-        <w:szCs w:val="18"/>
-        <w:lang w:val="en-US"/>
-      </w:rPr>
-      <w:t xml:space="preserve"> para </w:t>
-    </w:r>
-    <w:proofErr w:type="spellStart"/>
-    <w:r>
-      <w:rPr>
-        <w:rFonts w:ascii="Amsi Pro Thin" w:eastAsiaTheme="majorEastAsia" w:hAnsi="Amsi Pro Thin" w:cstheme="majorBidi"/>
-        <w:color w:val="666666"/>
-        <w:sz w:val="18"/>
-        <w:szCs w:val="18"/>
-        <w:lang w:val="en-US"/>
-      </w:rPr>
-      <w:t>homologação</w:t>
-    </w:r>
-    <w:proofErr w:type="spellEnd"/>
   </w:p>
 </w:hdr>
 </file>
 
 <file path=word/numbering.xml><?xml version="1.0" encoding="utf-8"?>
-<w:numbering xmlns:wpc="http://schemas.microsoft.com/office/word/2010/wordprocessingCanvas" xmlns:cx="http://schemas.microsoft.com/office/drawing/2014/chartex" xmlns:cx1="http://schemas.microsoft.com/office/drawing/2015/9/8/chartex" xmlns:cx2="http://schemas.microsoft.com/office/drawing/2015/10/21/chartex" xmlns:cx3="http://schemas.microsoft.com/office/drawing/2016/5/9/chartex" xmlns:cx4="http://schemas.microsoft.com/office/drawing/2016/5/10/chartex" xmlns:cx5="http://schemas.microsoft.com/office/drawing/2016/5/11/chartex" xmlns:cx6="http://schemas.microsoft.com/office/drawing/2016/5/12/chartex" xmlns:cx7="http://schemas.microsoft.com/office/drawing/2016/5/13/chartex" xmlns:cx8="http://schemas.microsoft.com/office/drawing/2016/5/14/chartex" xmlns:mc="http://schemas.openxmlformats.org/markup-compatibility/2006" xmlns:aink="http://schemas.microsoft.com/office/drawing/2016/ink" xmlns:am3d="http://schemas.microsoft.com/office/drawing/2017/model3d" xmlns:o="urn:schemas-microsoft-com:office:office" xmlns:oel="http://schemas.microsoft.com/office/2019/extlst" xmlns:r="http://schemas.openxmlformats.org/officeDocument/2006/relationships" xmlns:m="http://schemas.openxmlformats.org/officeDocument/2006/math" xmlns:v="urn:schemas-microsoft-com:vml" xmlns:wp14="http://schemas.microsoft.com/office/word/2010/wordprocessingDrawing" xmlns:wp="http://schemas.openxmlformats.org/drawingml/2006/wordprocessingDrawing" xmlns:w10="urn:schemas-microsoft-com:office:word" xmlns:w="http://schemas.openxmlformats.org/wordprocessingml/2006/main" xmlns:w14="http://schemas.microsoft.com/office/word/2010/wordml" xmlns:w15="http://schemas.microsoft.com/office/word/2012/wordml" xmlns:w16cex="http://schemas.microsoft.com/office/word/2018/wordml/cex" xmlns:w16cid="http://schemas.microsoft.com/office/word/2016/wordml/cid" xmlns:w16="http://schemas.microsoft.com/office/word/2018/wordml" xmlns:w16du="http://schemas.microsoft.com/office/word/2023/wordml/word16du" xmlns:w16sdtdh="http://schemas.microsoft.com/office/word/2020/wordml/sdtdatahash" xmlns:w16sdtfl="http://schemas.microsoft.com/office/word/2024/wordml/sdtformatlock" xmlns:w16se="http://schemas.microsoft.com/office/word/2015/wordml/symex" xmlns:wpg="http://schemas.microsoft.com/office/word/2010/wordprocessingGroup" xmlns:wpi="http://schemas.microsoft.com/office/word/2010/wordprocessingInk" xmlns:wne="http://schemas.microsoft.com/office/word/2006/wordml" xmlns:wps="http://schemas.microsoft.com/office/word/2010/wordprocessingShape" mc:Ignorable="w14 w15 w16se w16cid w16 w16cex w16sdtdh w16sdtfl w16du wp14">
+<w:numbering xmlns:wpc="http://schemas.microsoft.com/office/word/2010/wordprocessingCanvas" xmlns:cx="http://schemas.microsoft.com/office/drawing/2014/chartex" xmlns:cx1="http://schemas.microsoft.com/office/drawing/2015/9/8/chartex" xmlns:cx2="http://schemas.microsoft.com/office/drawing/2015/10/21/chartex" xmlns:cx3="http://schemas.microsoft.com/office/drawing/2016/5/9/chartex" xmlns:cx4="http://schemas.microsoft.com/office/drawing/2016/5/10/chartex" xmlns:cx5="http://schemas.microsoft.com/office/drawing/2016/5/11/chartex" xmlns:cx6="http://schemas.microsoft.com/office/drawing/2016/5/12/chartex" xmlns:cx7="http://schemas.microsoft.com/office/drawing/2016/5/13/chartex" xmlns:cx8="http://schemas.microsoft.com/office/drawing/2016/5/14/chartex" xmlns:mc="http://schemas.openxmlformats.org/markup-compatibility/2006" xmlns:aink="http://schemas.microsoft.com/office/drawing/2016/ink" xmlns:am3d="http://schemas.microsoft.com/office/drawing/2017/model3d" xmlns:o="urn:schemas-microsoft-com:office:office" xmlns:r="http://schemas.openxmlformats.org/officeDocument/2006/relationships" xmlns:m="http://schemas.openxmlformats.org/officeDocument/2006/math" xmlns:v="urn:schemas-microsoft-com:vml" xmlns:wp14="http://schemas.microsoft.com/office/word/2010/wordprocessingDrawing" xmlns:wp="http://schemas.openxmlformats.org/drawingml/2006/wordprocessingDrawing" xmlns:w10="urn:schemas-microsoft-com:office:word" xmlns:w="http://schemas.openxmlformats.org/wordprocessingml/2006/main" xmlns:w14="http://schemas.microsoft.com/office/word/2010/wordml" xmlns:w15="http://schemas.microsoft.com/office/word/2012/wordml" xmlns:w16cex="http://schemas.microsoft.com/office/word/2018/wordml/cex" xmlns:w16cid="http://schemas.microsoft.com/office/word/2016/wordml/cid" xmlns:w16="http://schemas.microsoft.com/office/word/2018/wordml" xmlns:w16sdtdh="http://schemas.microsoft.com/office/word/2020/wordml/sdtdatahash" xmlns:w16se="http://schemas.microsoft.com/office/word/2015/wordml/symex" xmlns:wpg="http://schemas.microsoft.com/office/word/2010/wordprocessingGroup" xmlns:wpi="http://schemas.microsoft.com/office/word/2010/wordprocessingInk" xmlns:wne="http://schemas.microsoft.com/office/word/2006/wordml" xmlns:wps="http://schemas.microsoft.com/office/word/2010/wordprocessingShape" mc:Ignorable="w14 w15 w16se w16cid w16 w16cex w16sdtdh wp14">
   <w:abstractNum w:abstractNumId="0" w15:restartNumberingAfterBreak="0">
     <w:nsid w:val="0AF453E4"/>
     <w:multiLevelType w:val="multilevel"/>
@@ -7603,46 +6060,46 @@
       </w:rPr>
     </w:lvl>
   </w:abstractNum>
-  <w:num w:numId="1" w16cid:durableId="1093092231">
+  <w:num w:numId="1">
     <w:abstractNumId w:val="6"/>
   </w:num>
-  <w:num w:numId="2" w16cid:durableId="367532855">
+  <w:num w:numId="2">
     <w:abstractNumId w:val="3"/>
   </w:num>
-  <w:num w:numId="3" w16cid:durableId="295835339">
+  <w:num w:numId="3">
     <w:abstractNumId w:val="0"/>
   </w:num>
-  <w:num w:numId="4" w16cid:durableId="655452142">
+  <w:num w:numId="4">
     <w:abstractNumId w:val="1"/>
   </w:num>
-  <w:num w:numId="5" w16cid:durableId="2012222632">
+  <w:num w:numId="5">
     <w:abstractNumId w:val="2"/>
   </w:num>
-  <w:num w:numId="6" w16cid:durableId="1567257338">
+  <w:num w:numId="6">
     <w:abstractNumId w:val="4"/>
   </w:num>
-  <w:num w:numId="7" w16cid:durableId="1685665372">
+  <w:num w:numId="7">
     <w:abstractNumId w:val="5"/>
   </w:num>
 </w:numbering>
 </file>
 
 <file path=word/people.xml><?xml version="1.0" encoding="utf-8"?>
-<w15:people xmlns:wpc="http://schemas.microsoft.com/office/word/2010/wordprocessingCanvas" xmlns:cx="http://schemas.microsoft.com/office/drawing/2014/chartex" xmlns:cx1="http://schemas.microsoft.com/office/drawing/2015/9/8/chartex" xmlns:cx2="http://schemas.microsoft.com/office/drawing/2015/10/21/chartex" xmlns:cx3="http://schemas.microsoft.com/office/drawing/2016/5/9/chartex" xmlns:cx4="http://schemas.microsoft.com/office/drawing/2016/5/10/chartex" xmlns:cx5="http://schemas.microsoft.com/office/drawing/2016/5/11/chartex" xmlns:cx6="http://schemas.microsoft.com/office/drawing/2016/5/12/chartex" xmlns:cx7="http://schemas.microsoft.com/office/drawing/2016/5/13/chartex" xmlns:cx8="http://schemas.microsoft.com/office/drawing/2016/5/14/chartex" xmlns:mc="http://schemas.openxmlformats.org/markup-compatibility/2006" xmlns:aink="http://schemas.microsoft.com/office/drawing/2016/ink" xmlns:am3d="http://schemas.microsoft.com/office/drawing/2017/model3d" xmlns:o="urn:schemas-microsoft-com:office:office" xmlns:oel="http://schemas.microsoft.com/office/2019/extlst" xmlns:r="http://schemas.openxmlformats.org/officeDocument/2006/relationships" xmlns:m="http://schemas.openxmlformats.org/officeDocument/2006/math" xmlns:v="urn:schemas-microsoft-com:vml" xmlns:wp14="http://schemas.microsoft.com/office/word/2010/wordprocessingDrawing" xmlns:wp="http://schemas.openxmlformats.org/drawingml/2006/wordprocessingDrawing" xmlns:w10="urn:schemas-microsoft-com:office:word" xmlns:w="http://schemas.openxmlformats.org/wordprocessingml/2006/main" xmlns:w14="http://schemas.microsoft.com/office/word/2010/wordml" xmlns:w15="http://schemas.microsoft.com/office/word/2012/wordml" xmlns:w16cex="http://schemas.microsoft.com/office/word/2018/wordml/cex" xmlns:w16cid="http://schemas.microsoft.com/office/word/2016/wordml/cid" xmlns:w16="http://schemas.microsoft.com/office/word/2018/wordml" xmlns:w16du="http://schemas.microsoft.com/office/word/2023/wordml/word16du" xmlns:w16sdtdh="http://schemas.microsoft.com/office/word/2020/wordml/sdtdatahash" xmlns:w16sdtfl="http://schemas.microsoft.com/office/word/2024/wordml/sdtformatlock" xmlns:w16se="http://schemas.microsoft.com/office/word/2015/wordml/symex" xmlns:wpg="http://schemas.microsoft.com/office/word/2010/wordprocessingGroup" xmlns:wpi="http://schemas.microsoft.com/office/word/2010/wordprocessingInk" xmlns:wne="http://schemas.microsoft.com/office/word/2006/wordml" xmlns:wps="http://schemas.microsoft.com/office/word/2010/wordprocessingShape" mc:Ignorable="w14 w15 w16se w16cid w16 w16cex w16sdtdh w16sdtfl w16du wp14">
+<w15:people xmlns:wpc="http://schemas.microsoft.com/office/word/2010/wordprocessingCanvas" xmlns:cx="http://schemas.microsoft.com/office/drawing/2014/chartex" xmlns:cx1="http://schemas.microsoft.com/office/drawing/2015/9/8/chartex" xmlns:cx2="http://schemas.microsoft.com/office/drawing/2015/10/21/chartex" xmlns:cx3="http://schemas.microsoft.com/office/drawing/2016/5/9/chartex" xmlns:cx4="http://schemas.microsoft.com/office/drawing/2016/5/10/chartex" xmlns:cx5="http://schemas.microsoft.com/office/drawing/2016/5/11/chartex" xmlns:cx6="http://schemas.microsoft.com/office/drawing/2016/5/12/chartex" xmlns:cx7="http://schemas.microsoft.com/office/drawing/2016/5/13/chartex" xmlns:cx8="http://schemas.microsoft.com/office/drawing/2016/5/14/chartex" xmlns:mc="http://schemas.openxmlformats.org/markup-compatibility/2006" xmlns:aink="http://schemas.microsoft.com/office/drawing/2016/ink" xmlns:am3d="http://schemas.microsoft.com/office/drawing/2017/model3d" xmlns:o="urn:schemas-microsoft-com:office:office" xmlns:r="http://schemas.openxmlformats.org/officeDocument/2006/relationships" xmlns:m="http://schemas.openxmlformats.org/officeDocument/2006/math" xmlns:v="urn:schemas-microsoft-com:vml" xmlns:wp14="http://schemas.microsoft.com/office/word/2010/wordprocessingDrawing" xmlns:wp="http://schemas.openxmlformats.org/drawingml/2006/wordprocessingDrawing" xmlns:w10="urn:schemas-microsoft-com:office:word" xmlns:w="http://schemas.openxmlformats.org/wordprocessingml/2006/main" xmlns:w14="http://schemas.microsoft.com/office/word/2010/wordml" xmlns:w15="http://schemas.microsoft.com/office/word/2012/wordml" xmlns:w16cex="http://schemas.microsoft.com/office/word/2018/wordml/cex" xmlns:w16cid="http://schemas.microsoft.com/office/word/2016/wordml/cid" xmlns:w16="http://schemas.microsoft.com/office/word/2018/wordml" xmlns:w16sdtdh="http://schemas.microsoft.com/office/word/2020/wordml/sdtdatahash" xmlns:w16se="http://schemas.microsoft.com/office/word/2015/wordml/symex" xmlns:wpg="http://schemas.microsoft.com/office/word/2010/wordprocessingGroup" xmlns:wpi="http://schemas.microsoft.com/office/word/2010/wordprocessingInk" xmlns:wne="http://schemas.microsoft.com/office/word/2006/wordml" xmlns:wps="http://schemas.microsoft.com/office/word/2010/wordprocessingShape" mc:Ignorable="w14 w15 w16se w16cid w16 w16cex w16sdtdh wp14">
   <w15:person w15:author="Érika Aquino">
     <w15:presenceInfo w15:providerId="None" w15:userId="Érika Aquino"/>
   </w15:person>
+  <w15:person w15:author="Daniel Pagotto">
+    <w15:presenceInfo w15:providerId="Windows Live" w15:userId="39ffc30baf637d13"/>
+  </w15:person>
   <w15:person w15:author="HENRIQUE RIBEIRO DA SILVEIRA">
     <w15:presenceInfo w15:providerId="None" w15:userId="HENRIQUE RIBEIRO DA SILVEIRA"/>
-  </w15:person>
-  <w15:person w15:author="Daniel Pagotto">
-    <w15:presenceInfo w15:providerId="Windows Live" w15:userId="39ffc30baf637d13"/>
   </w15:person>
 </w15:people>
 </file>
 
 <file path=word/styles.xml><?xml version="1.0" encoding="utf-8"?>
-<w:styles xmlns:mc="http://schemas.openxmlformats.org/markup-compatibility/2006" xmlns:r="http://schemas.openxmlformats.org/officeDocument/2006/relationships" xmlns:w="http://schemas.openxmlformats.org/wordprocessingml/2006/main" xmlns:w14="http://schemas.microsoft.com/office/word/2010/wordml" xmlns:w15="http://schemas.microsoft.com/office/word/2012/wordml" xmlns:w16cex="http://schemas.microsoft.com/office/word/2018/wordml/cex" xmlns:w16cid="http://schemas.microsoft.com/office/word/2016/wordml/cid" xmlns:w16="http://schemas.microsoft.com/office/word/2018/wordml" xmlns:w16du="http://schemas.microsoft.com/office/word/2023/wordml/word16du" xmlns:w16sdtdh="http://schemas.microsoft.com/office/word/2020/wordml/sdtdatahash" xmlns:w16sdtfl="http://schemas.microsoft.com/office/word/2024/wordml/sdtformatlock" xmlns:w16se="http://schemas.microsoft.com/office/word/2015/wordml/symex" mc:Ignorable="w14 w15 w16se w16cid w16 w16cex w16sdtdh w16sdtfl w16du">
+<w:styles xmlns:mc="http://schemas.openxmlformats.org/markup-compatibility/2006" xmlns:r="http://schemas.openxmlformats.org/officeDocument/2006/relationships" xmlns:w="http://schemas.openxmlformats.org/wordprocessingml/2006/main" xmlns:w14="http://schemas.microsoft.com/office/word/2010/wordml" xmlns:w15="http://schemas.microsoft.com/office/word/2012/wordml" xmlns:w16cex="http://schemas.microsoft.com/office/word/2018/wordml/cex" xmlns:w16cid="http://schemas.microsoft.com/office/word/2016/wordml/cid" xmlns:w16="http://schemas.microsoft.com/office/word/2018/wordml" xmlns:w16sdtdh="http://schemas.microsoft.com/office/word/2020/wordml/sdtdatahash" xmlns:w16se="http://schemas.microsoft.com/office/word/2015/wordml/symex" mc:Ignorable="w14 w15 w16se w16cid w16 w16cex w16sdtdh">
   <w:docDefaults>
     <w:rPrDefault>
       <w:rPr>
@@ -11251,7 +9708,7 @@
 </file>
 
 <file path=word/glossary/document.xml><?xml version="1.0" encoding="utf-8"?>
-<w:glossaryDocument xmlns:wpc="http://schemas.microsoft.com/office/word/2010/wordprocessingCanvas" xmlns:cx="http://schemas.microsoft.com/office/drawing/2014/chartex" xmlns:cx1="http://schemas.microsoft.com/office/drawing/2015/9/8/chartex" xmlns:cx2="http://schemas.microsoft.com/office/drawing/2015/10/21/chartex" xmlns:cx3="http://schemas.microsoft.com/office/drawing/2016/5/9/chartex" xmlns:cx4="http://schemas.microsoft.com/office/drawing/2016/5/10/chartex" xmlns:cx5="http://schemas.microsoft.com/office/drawing/2016/5/11/chartex" xmlns:cx6="http://schemas.microsoft.com/office/drawing/2016/5/12/chartex" xmlns:cx7="http://schemas.microsoft.com/office/drawing/2016/5/13/chartex" xmlns:cx8="http://schemas.microsoft.com/office/drawing/2016/5/14/chartex" xmlns:mc="http://schemas.openxmlformats.org/markup-compatibility/2006" xmlns:aink="http://schemas.microsoft.com/office/drawing/2016/ink" xmlns:am3d="http://schemas.microsoft.com/office/drawing/2017/model3d" xmlns:o="urn:schemas-microsoft-com:office:office" xmlns:oel="http://schemas.microsoft.com/office/2019/extlst" xmlns:r="http://schemas.openxmlformats.org/officeDocument/2006/relationships" xmlns:m="http://schemas.openxmlformats.org/officeDocument/2006/math" xmlns:v="urn:schemas-microsoft-com:vml" xmlns:wp14="http://schemas.microsoft.com/office/word/2010/wordprocessingDrawing" xmlns:wp="http://schemas.openxmlformats.org/drawingml/2006/wordprocessingDrawing" xmlns:w10="urn:schemas-microsoft-com:office:word" xmlns:w="http://schemas.openxmlformats.org/wordprocessingml/2006/main" xmlns:w14="http://schemas.microsoft.com/office/word/2010/wordml" xmlns:w15="http://schemas.microsoft.com/office/word/2012/wordml" xmlns:w16cex="http://schemas.microsoft.com/office/word/2018/wordml/cex" xmlns:w16cid="http://schemas.microsoft.com/office/word/2016/wordml/cid" xmlns:w16="http://schemas.microsoft.com/office/word/2018/wordml" xmlns:w16du="http://schemas.microsoft.com/office/word/2023/wordml/word16du" xmlns:w16sdtdh="http://schemas.microsoft.com/office/word/2020/wordml/sdtdatahash" xmlns:w16sdtfl="http://schemas.microsoft.com/office/word/2024/wordml/sdtformatlock" xmlns:w16se="http://schemas.microsoft.com/office/word/2015/wordml/symex" xmlns:wpg="http://schemas.microsoft.com/office/word/2010/wordprocessingGroup" xmlns:wpi="http://schemas.microsoft.com/office/word/2010/wordprocessingInk" xmlns:wne="http://schemas.microsoft.com/office/word/2006/wordml" xmlns:wps="http://schemas.microsoft.com/office/word/2010/wordprocessingShape" mc:Ignorable="w14 w15 w16se w16cid w16 w16cex w16sdtdh w16sdtfl w16du wp14">
+<w:glossaryDocument xmlns:wpc="http://schemas.microsoft.com/office/word/2010/wordprocessingCanvas" xmlns:cx="http://schemas.microsoft.com/office/drawing/2014/chartex" xmlns:cx1="http://schemas.microsoft.com/office/drawing/2015/9/8/chartex" xmlns:cx2="http://schemas.microsoft.com/office/drawing/2015/10/21/chartex" xmlns:cx3="http://schemas.microsoft.com/office/drawing/2016/5/9/chartex" xmlns:cx4="http://schemas.microsoft.com/office/drawing/2016/5/10/chartex" xmlns:cx5="http://schemas.microsoft.com/office/drawing/2016/5/11/chartex" xmlns:cx6="http://schemas.microsoft.com/office/drawing/2016/5/12/chartex" xmlns:cx7="http://schemas.microsoft.com/office/drawing/2016/5/13/chartex" xmlns:cx8="http://schemas.microsoft.com/office/drawing/2016/5/14/chartex" xmlns:mc="http://schemas.openxmlformats.org/markup-compatibility/2006" xmlns:aink="http://schemas.microsoft.com/office/drawing/2016/ink" xmlns:am3d="http://schemas.microsoft.com/office/drawing/2017/model3d" xmlns:o="urn:schemas-microsoft-com:office:office" xmlns:r="http://schemas.openxmlformats.org/officeDocument/2006/relationships" xmlns:m="http://schemas.openxmlformats.org/officeDocument/2006/math" xmlns:v="urn:schemas-microsoft-com:vml" xmlns:wp14="http://schemas.microsoft.com/office/word/2010/wordprocessingDrawing" xmlns:wp="http://schemas.openxmlformats.org/drawingml/2006/wordprocessingDrawing" xmlns:w10="urn:schemas-microsoft-com:office:word" xmlns:w="http://schemas.openxmlformats.org/wordprocessingml/2006/main" xmlns:w14="http://schemas.microsoft.com/office/word/2010/wordml" xmlns:w15="http://schemas.microsoft.com/office/word/2012/wordml" xmlns:w16cex="http://schemas.microsoft.com/office/word/2018/wordml/cex" xmlns:w16cid="http://schemas.microsoft.com/office/word/2016/wordml/cid" xmlns:w16="http://schemas.microsoft.com/office/word/2018/wordml" xmlns:w16sdtdh="http://schemas.microsoft.com/office/word/2020/wordml/sdtdatahash" xmlns:w16se="http://schemas.microsoft.com/office/word/2015/wordml/symex" xmlns:wpg="http://schemas.microsoft.com/office/word/2010/wordprocessingGroup" xmlns:wpi="http://schemas.microsoft.com/office/word/2010/wordprocessingInk" xmlns:wne="http://schemas.microsoft.com/office/word/2006/wordml" xmlns:wps="http://schemas.microsoft.com/office/word/2010/wordprocessingShape" mc:Ignorable="w14 w15 w16se w16cid w16 w16cex w16sdtdh wp14">
   <w:docParts>
     <w:docPart>
       <w:docPartPr>
@@ -11284,7 +9741,7 @@
 </file>
 
 <file path=word/glossary/fontTable.xml><?xml version="1.0" encoding="utf-8"?>
-<w:fonts xmlns:mc="http://schemas.openxmlformats.org/markup-compatibility/2006" xmlns:r="http://schemas.openxmlformats.org/officeDocument/2006/relationships" xmlns:w="http://schemas.openxmlformats.org/wordprocessingml/2006/main" xmlns:w14="http://schemas.microsoft.com/office/word/2010/wordml" xmlns:w15="http://schemas.microsoft.com/office/word/2012/wordml" xmlns:w16cex="http://schemas.microsoft.com/office/word/2018/wordml/cex" xmlns:w16cid="http://schemas.microsoft.com/office/word/2016/wordml/cid" xmlns:w16="http://schemas.microsoft.com/office/word/2018/wordml" xmlns:w16du="http://schemas.microsoft.com/office/word/2023/wordml/word16du" xmlns:w16sdtdh="http://schemas.microsoft.com/office/word/2020/wordml/sdtdatahash" xmlns:w16sdtfl="http://schemas.microsoft.com/office/word/2024/wordml/sdtformatlock" xmlns:w16se="http://schemas.microsoft.com/office/word/2015/wordml/symex" mc:Ignorable="w14 w15 w16se w16cid w16 w16cex w16sdtdh w16sdtfl w16du">
+<w:fonts xmlns:mc="http://schemas.openxmlformats.org/markup-compatibility/2006" xmlns:r="http://schemas.openxmlformats.org/officeDocument/2006/relationships" xmlns:w="http://schemas.openxmlformats.org/wordprocessingml/2006/main" xmlns:w14="http://schemas.microsoft.com/office/word/2010/wordml" xmlns:w15="http://schemas.microsoft.com/office/word/2012/wordml" xmlns:w16cex="http://schemas.microsoft.com/office/word/2018/wordml/cex" xmlns:w16cid="http://schemas.microsoft.com/office/word/2016/wordml/cid" xmlns:w16="http://schemas.microsoft.com/office/word/2018/wordml" xmlns:w16sdtdh="http://schemas.microsoft.com/office/word/2020/wordml/sdtdatahash" xmlns:w16se="http://schemas.microsoft.com/office/word/2015/wordml/symex" mc:Ignorable="w14 w15 w16se w16cid w16 w16cex w16sdtdh">
   <w:font w:name="Symbol">
     <w:panose1 w:val="05050102010706020507"/>
     <w:charset w:val="02"/>
@@ -11318,14 +9775,14 @@
     <w:charset w:val="00"/>
     <w:family w:val="swiss"/>
     <w:pitch w:val="variable"/>
-    <w:sig w:usb0="E4002EFF" w:usb1="C000247B" w:usb2="00000009" w:usb3="00000000" w:csb0="000001FF" w:csb1="00000000"/>
+    <w:sig w:usb0="E4002EFF" w:usb1="C200247B" w:usb2="00000009" w:usb3="00000000" w:csb0="000001FF" w:csb1="00000000"/>
   </w:font>
   <w:font w:name="Calibri Light">
     <w:panose1 w:val="020F0302020204030204"/>
     <w:charset w:val="00"/>
     <w:family w:val="swiss"/>
     <w:pitch w:val="variable"/>
-    <w:sig w:usb0="E4002EFF" w:usb1="C000247B" w:usb2="00000009" w:usb3="00000000" w:csb0="000001FF" w:csb1="00000000"/>
+    <w:sig w:usb0="E4002EFF" w:usb1="C200247B" w:usb2="00000009" w:usb3="00000000" w:csb0="000001FF" w:csb1="00000000"/>
   </w:font>
   <w:font w:name="Exo">
     <w:altName w:val="Calibri"/>
@@ -11362,23 +9819,11 @@
     <w:pitch w:val="variable"/>
     <w:sig w:usb0="E00006FF" w:usb1="420024FF" w:usb2="02000000" w:usb3="00000000" w:csb0="0000019F" w:csb1="00000000"/>
   </w:font>
-  <w:font w:name="Aptos">
-    <w:charset w:val="00"/>
-    <w:family w:val="swiss"/>
-    <w:pitch w:val="variable"/>
-    <w:sig w:usb0="20000287" w:usb1="00000003" w:usb2="00000000" w:usb3="00000000" w:csb0="0000019F" w:csb1="00000000"/>
-  </w:font>
-  <w:font w:name="Aptos Display">
-    <w:charset w:val="00"/>
-    <w:family w:val="swiss"/>
-    <w:pitch w:val="variable"/>
-    <w:sig w:usb0="20000287" w:usb1="00000003" w:usb2="00000000" w:usb3="00000000" w:csb0="0000019F" w:csb1="00000000"/>
-  </w:font>
 </w:fonts>
 </file>
 
 <file path=word/glossary/settings.xml><?xml version="1.0" encoding="utf-8"?>
-<w:settings xmlns:mc="http://schemas.openxmlformats.org/markup-compatibility/2006" xmlns:o="urn:schemas-microsoft-com:office:office" xmlns:r="http://schemas.openxmlformats.org/officeDocument/2006/relationships" xmlns:m="http://schemas.openxmlformats.org/officeDocument/2006/math" xmlns:v="urn:schemas-microsoft-com:vml" xmlns:w10="urn:schemas-microsoft-com:office:word" xmlns:w="http://schemas.openxmlformats.org/wordprocessingml/2006/main" xmlns:w14="http://schemas.microsoft.com/office/word/2010/wordml" xmlns:w15="http://schemas.microsoft.com/office/word/2012/wordml" xmlns:w16cex="http://schemas.microsoft.com/office/word/2018/wordml/cex" xmlns:w16cid="http://schemas.microsoft.com/office/word/2016/wordml/cid" xmlns:w16="http://schemas.microsoft.com/office/word/2018/wordml" xmlns:w16du="http://schemas.microsoft.com/office/word/2023/wordml/word16du" xmlns:w16sdtdh="http://schemas.microsoft.com/office/word/2020/wordml/sdtdatahash" xmlns:w16sdtfl="http://schemas.microsoft.com/office/word/2024/wordml/sdtformatlock" xmlns:w16se="http://schemas.microsoft.com/office/word/2015/wordml/symex" xmlns:sl="http://schemas.openxmlformats.org/schemaLibrary/2006/main" mc:Ignorable="w14 w15 w16se w16cid w16 w16cex w16sdtdh w16sdtfl w16du">
+<w:settings xmlns:mc="http://schemas.openxmlformats.org/markup-compatibility/2006" xmlns:o="urn:schemas-microsoft-com:office:office" xmlns:r="http://schemas.openxmlformats.org/officeDocument/2006/relationships" xmlns:m="http://schemas.openxmlformats.org/officeDocument/2006/math" xmlns:v="urn:schemas-microsoft-com:vml" xmlns:w10="urn:schemas-microsoft-com:office:word" xmlns:w="http://schemas.openxmlformats.org/wordprocessingml/2006/main" xmlns:w14="http://schemas.microsoft.com/office/word/2010/wordml" xmlns:w15="http://schemas.microsoft.com/office/word/2012/wordml" xmlns:w16cex="http://schemas.microsoft.com/office/word/2018/wordml/cex" xmlns:w16cid="http://schemas.microsoft.com/office/word/2016/wordml/cid" xmlns:w16="http://schemas.microsoft.com/office/word/2018/wordml" xmlns:w16sdtdh="http://schemas.microsoft.com/office/word/2020/wordml/sdtdatahash" xmlns:w16se="http://schemas.microsoft.com/office/word/2015/wordml/symex" xmlns:sl="http://schemas.openxmlformats.org/schemaLibrary/2006/main" mc:Ignorable="w14 w15 w16se w16cid w16 w16cex w16sdtdh">
   <w:view w:val="normal"/>
   <w:defaultTabStop w:val="708"/>
   <w:hyphenationZone w:val="425"/>
@@ -11403,6 +9848,7 @@
     <w:rsid w:val="00AE103D"/>
     <w:rsid w:val="00B84976"/>
     <w:rsid w:val="00BA0934"/>
+    <w:rsid w:val="00BD1568"/>
     <w:rsid w:val="00EB6977"/>
     <w:rsid w:val="00FD65B4"/>
   </w:rsids>
@@ -11421,14 +9867,14 @@
   </m:mathPr>
   <w:themeFontLang w:val="pt-BR"/>
   <w:clrSchemeMapping w:bg1="light1" w:t1="dark1" w:bg2="light2" w:t2="dark2" w:accent1="accent1" w:accent2="accent2" w:accent3="accent3" w:accent4="accent4" w:accent5="accent5" w:accent6="accent6" w:hyperlink="hyperlink" w:followedHyperlink="followedHyperlink"/>
-  <w:decimalSymbol w:val="."/>
+  <w:decimalSymbol w:val=","/>
   <w:listSeparator w:val=";"/>
   <w15:chartTrackingRefBased/>
 </w:settings>
 </file>
 
 <file path=word/glossary/styles.xml><?xml version="1.0" encoding="utf-8"?>
-<w:styles xmlns:mc="http://schemas.openxmlformats.org/markup-compatibility/2006" xmlns:r="http://schemas.openxmlformats.org/officeDocument/2006/relationships" xmlns:w="http://schemas.openxmlformats.org/wordprocessingml/2006/main" xmlns:w14="http://schemas.microsoft.com/office/word/2010/wordml" xmlns:w15="http://schemas.microsoft.com/office/word/2012/wordml" xmlns:w16cex="http://schemas.microsoft.com/office/word/2018/wordml/cex" xmlns:w16cid="http://schemas.microsoft.com/office/word/2016/wordml/cid" xmlns:w16="http://schemas.microsoft.com/office/word/2018/wordml" xmlns:w16du="http://schemas.microsoft.com/office/word/2023/wordml/word16du" xmlns:w16sdtdh="http://schemas.microsoft.com/office/word/2020/wordml/sdtdatahash" xmlns:w16sdtfl="http://schemas.microsoft.com/office/word/2024/wordml/sdtformatlock" xmlns:w16se="http://schemas.microsoft.com/office/word/2015/wordml/symex" mc:Ignorable="w14 w15 w16se w16cid w16 w16cex w16sdtdh w16sdtfl w16du">
+<w:styles xmlns:mc="http://schemas.openxmlformats.org/markup-compatibility/2006" xmlns:r="http://schemas.openxmlformats.org/officeDocument/2006/relationships" xmlns:w="http://schemas.openxmlformats.org/wordprocessingml/2006/main" xmlns:w14="http://schemas.microsoft.com/office/word/2010/wordml" xmlns:w15="http://schemas.microsoft.com/office/word/2012/wordml" xmlns:w16cex="http://schemas.microsoft.com/office/word/2018/wordml/cex" xmlns:w16cid="http://schemas.microsoft.com/office/word/2016/wordml/cid" xmlns:w16="http://schemas.microsoft.com/office/word/2018/wordml" xmlns:w16sdtdh="http://schemas.microsoft.com/office/word/2020/wordml/sdtdatahash" xmlns:w16se="http://schemas.microsoft.com/office/word/2015/wordml/symex" mc:Ignorable="w14 w15 w16se w16cid w16 w16cex w16sdtdh">
   <w:docDefaults>
     <w:rPrDefault>
       <w:rPr>
@@ -11867,7 +10313,7 @@
 </file>
 
 <file path=word/glossary/webSettings.xml><?xml version="1.0" encoding="utf-8"?>
-<w:webSettings xmlns:mc="http://schemas.openxmlformats.org/markup-compatibility/2006" xmlns:r="http://schemas.openxmlformats.org/officeDocument/2006/relationships" xmlns:w="http://schemas.openxmlformats.org/wordprocessingml/2006/main" xmlns:w14="http://schemas.microsoft.com/office/word/2010/wordml" xmlns:w15="http://schemas.microsoft.com/office/word/2012/wordml" xmlns:w16cex="http://schemas.microsoft.com/office/word/2018/wordml/cex" xmlns:w16cid="http://schemas.microsoft.com/office/word/2016/wordml/cid" xmlns:w16="http://schemas.microsoft.com/office/word/2018/wordml" xmlns:w16du="http://schemas.microsoft.com/office/word/2023/wordml/word16du" xmlns:w16sdtdh="http://schemas.microsoft.com/office/word/2020/wordml/sdtdatahash" xmlns:w16sdtfl="http://schemas.microsoft.com/office/word/2024/wordml/sdtformatlock" xmlns:w16se="http://schemas.microsoft.com/office/word/2015/wordml/symex" mc:Ignorable="w14 w15 w16se w16cid w16 w16cex w16sdtdh w16sdtfl w16du">
+<w:webSettings xmlns:mc="http://schemas.openxmlformats.org/markup-compatibility/2006" xmlns:r="http://schemas.openxmlformats.org/officeDocument/2006/relationships" xmlns:w="http://schemas.openxmlformats.org/wordprocessingml/2006/main" xmlns:w14="http://schemas.microsoft.com/office/word/2010/wordml" xmlns:w15="http://schemas.microsoft.com/office/word/2012/wordml" xmlns:w16cex="http://schemas.microsoft.com/office/word/2018/wordml/cex" xmlns:w16cid="http://schemas.microsoft.com/office/word/2016/wordml/cid" xmlns:w16="http://schemas.microsoft.com/office/word/2018/wordml" xmlns:w16sdtdh="http://schemas.microsoft.com/office/word/2020/wordml/sdtdatahash" xmlns:w16se="http://schemas.microsoft.com/office/word/2015/wordml/symex" mc:Ignorable="w14 w15 w16se w16cid w16 w16cex w16sdtdh">
   <w:optimizeForBrowser/>
   <w:allowPNG/>
 </w:webSettings>

--- a/01_indicadores/16_taxa_retencao/16_retencao.docx
+++ b/01_indicadores/16_taxa_retencao/16_retencao.docx
@@ -947,8 +947,16 @@
         <w:rPr>
           <w:szCs w:val="20"/>
         </w:rPr>
-        <w:t>Gustavo Hoff</w:t>
-      </w:r>
+        <w:t xml:space="preserve">Gustavo </w:t>
+      </w:r>
+      <w:proofErr w:type="spellStart"/>
+      <w:r>
+        <w:rPr>
+          <w:szCs w:val="20"/>
+        </w:rPr>
+        <w:t>Hoff</w:t>
+      </w:r>
+      <w:proofErr w:type="spellEnd"/>
     </w:p>
     <w:p>
       <w:pPr>
@@ -996,11 +1004,19 @@
           <w:szCs w:val="20"/>
         </w:rPr>
       </w:pPr>
-      <w:r>
-        <w:rPr>
-          <w:szCs w:val="20"/>
-        </w:rPr>
-        <w:t xml:space="preserve">Antonio Isidro da Silva Filho </w:t>
+      <w:proofErr w:type="spellStart"/>
+      <w:r>
+        <w:rPr>
+          <w:szCs w:val="20"/>
+        </w:rPr>
+        <w:t>Antonio</w:t>
+      </w:r>
+      <w:proofErr w:type="spellEnd"/>
+      <w:r>
+        <w:rPr>
+          <w:szCs w:val="20"/>
+        </w:rPr>
+        <w:t xml:space="preserve"> Isidro da Silva Filho </w:t>
       </w:r>
     </w:p>
     <w:p>
@@ -1049,11 +1065,19 @@
           <w:szCs w:val="20"/>
         </w:rPr>
       </w:pPr>
-      <w:r>
-        <w:rPr>
-          <w:szCs w:val="20"/>
-        </w:rPr>
-        <w:t>Alef Oliveira dos Santos</w:t>
+      <w:proofErr w:type="spellStart"/>
+      <w:r>
+        <w:rPr>
+          <w:szCs w:val="20"/>
+        </w:rPr>
+        <w:t>Alef</w:t>
+      </w:r>
+      <w:proofErr w:type="spellEnd"/>
+      <w:r>
+        <w:rPr>
+          <w:szCs w:val="20"/>
+        </w:rPr>
+        <w:t xml:space="preserve"> Oliveira dos Santos</w:t>
       </w:r>
     </w:p>
     <w:p>
@@ -1133,11 +1157,19 @@
           <w:szCs w:val="20"/>
         </w:rPr>
       </w:pPr>
-      <w:r>
-        <w:rPr>
-          <w:szCs w:val="20"/>
-        </w:rPr>
-        <w:t>Wemerson Marques</w:t>
+      <w:proofErr w:type="spellStart"/>
+      <w:r>
+        <w:rPr>
+          <w:szCs w:val="20"/>
+        </w:rPr>
+        <w:t>Wemerson</w:t>
+      </w:r>
+      <w:proofErr w:type="spellEnd"/>
+      <w:r>
+        <w:rPr>
+          <w:szCs w:val="20"/>
+        </w:rPr>
+        <w:t xml:space="preserve"> Marques</w:t>
       </w:r>
     </w:p>
     <w:p>
@@ -1272,7 +1304,21 @@
         <w:rPr>
           <w:szCs w:val="20"/>
         </w:rPr>
-        <w:t>Camilla Barreto Rodrigues Cochia Caetano</w:t>
+        <w:t xml:space="preserve">Camilla Barreto Rodrigues </w:t>
+      </w:r>
+      <w:proofErr w:type="spellStart"/>
+      <w:r>
+        <w:rPr>
+          <w:szCs w:val="20"/>
+        </w:rPr>
+        <w:t>Cochia</w:t>
+      </w:r>
+      <w:proofErr w:type="spellEnd"/>
+      <w:r>
+        <w:rPr>
+          <w:szCs w:val="20"/>
+        </w:rPr>
+        <w:t xml:space="preserve"> Caetano</w:t>
       </w:r>
     </w:p>
     <w:p>
@@ -1286,8 +1332,16 @@
         <w:rPr>
           <w:szCs w:val="20"/>
         </w:rPr>
-        <w:t>Carla Novara Monclair</w:t>
-      </w:r>
+        <w:t xml:space="preserve">Carla Novara </w:t>
+      </w:r>
+      <w:proofErr w:type="spellStart"/>
+      <w:r>
+        <w:rPr>
+          <w:szCs w:val="20"/>
+        </w:rPr>
+        <w:t>Monclair</w:t>
+      </w:r>
+      <w:proofErr w:type="spellEnd"/>
     </w:p>
     <w:p>
       <w:pPr>
@@ -1296,11 +1350,19 @@
           <w:szCs w:val="20"/>
         </w:rPr>
       </w:pPr>
-      <w:r>
-        <w:rPr>
-          <w:szCs w:val="20"/>
-        </w:rPr>
-        <w:t>Deivyson José Pereira de Araújo</w:t>
+      <w:proofErr w:type="spellStart"/>
+      <w:r>
+        <w:rPr>
+          <w:szCs w:val="20"/>
+        </w:rPr>
+        <w:t>Deivyson</w:t>
+      </w:r>
+      <w:proofErr w:type="spellEnd"/>
+      <w:r>
+        <w:rPr>
+          <w:szCs w:val="20"/>
+        </w:rPr>
+        <w:t xml:space="preserve"> José Pereira de Araújo</w:t>
       </w:r>
     </w:p>
     <w:p>
@@ -1310,11 +1372,19 @@
           <w:szCs w:val="20"/>
         </w:rPr>
       </w:pPr>
-      <w:r>
-        <w:rPr>
-          <w:szCs w:val="20"/>
-        </w:rPr>
-        <w:t>Desirée dos Santos Carvalho</w:t>
+      <w:proofErr w:type="spellStart"/>
+      <w:r>
+        <w:rPr>
+          <w:szCs w:val="20"/>
+        </w:rPr>
+        <w:t>Desirée</w:t>
+      </w:r>
+      <w:proofErr w:type="spellEnd"/>
+      <w:r>
+        <w:rPr>
+          <w:szCs w:val="20"/>
+        </w:rPr>
+        <w:t xml:space="preserve"> dos Santos Carvalho</w:t>
       </w:r>
     </w:p>
     <w:p>
@@ -1328,7 +1398,21 @@
         <w:rPr>
           <w:szCs w:val="20"/>
         </w:rPr>
-        <w:t>Elisabet Pereira Lelo Nascimento</w:t>
+        <w:t xml:space="preserve">Elisabet Pereira </w:t>
+      </w:r>
+      <w:proofErr w:type="spellStart"/>
+      <w:r>
+        <w:rPr>
+          <w:szCs w:val="20"/>
+        </w:rPr>
+        <w:t>Lelo</w:t>
+      </w:r>
+      <w:proofErr w:type="spellEnd"/>
+      <w:r>
+        <w:rPr>
+          <w:szCs w:val="20"/>
+        </w:rPr>
+        <w:t xml:space="preserve"> Nascimento</w:t>
       </w:r>
     </w:p>
     <w:p>
@@ -1426,7 +1510,35 @@
         <w:rPr>
           <w:szCs w:val="20"/>
         </w:rPr>
-        <w:t>Silvia Lutaif Dolci Carmona</w:t>
+        <w:t xml:space="preserve">Silvia </w:t>
+      </w:r>
+      <w:proofErr w:type="spellStart"/>
+      <w:r>
+        <w:rPr>
+          <w:szCs w:val="20"/>
+        </w:rPr>
+        <w:t>Lutaif</w:t>
+      </w:r>
+      <w:proofErr w:type="spellEnd"/>
+      <w:r>
+        <w:rPr>
+          <w:szCs w:val="20"/>
+        </w:rPr>
+        <w:t xml:space="preserve"> </w:t>
+      </w:r>
+      <w:proofErr w:type="spellStart"/>
+      <w:r>
+        <w:rPr>
+          <w:szCs w:val="20"/>
+        </w:rPr>
+        <w:t>Dolci</w:t>
+      </w:r>
+      <w:proofErr w:type="spellEnd"/>
+      <w:r>
+        <w:rPr>
+          <w:szCs w:val="20"/>
+        </w:rPr>
+        <w:t xml:space="preserve"> Carmona</w:t>
       </w:r>
     </w:p>
     <w:p>
@@ -1440,8 +1552,16 @@
         <w:rPr>
           <w:szCs w:val="20"/>
         </w:rPr>
-        <w:t>Vânia Maria Corrêa Barthmann</w:t>
-      </w:r>
+        <w:t xml:space="preserve">Vânia Maria Corrêa </w:t>
+      </w:r>
+      <w:proofErr w:type="spellStart"/>
+      <w:r>
+        <w:rPr>
+          <w:szCs w:val="20"/>
+        </w:rPr>
+        <w:t>Barthmann</w:t>
+      </w:r>
+      <w:proofErr w:type="spellEnd"/>
     </w:p>
     <w:p>
       <w:pPr>
@@ -1454,8 +1574,16 @@
         <w:rPr>
           <w:szCs w:val="20"/>
         </w:rPr>
-        <w:t>Fernando Canto Michelotti</w:t>
-      </w:r>
+        <w:t xml:space="preserve">Fernando Canto </w:t>
+      </w:r>
+      <w:proofErr w:type="spellStart"/>
+      <w:r>
+        <w:rPr>
+          <w:szCs w:val="20"/>
+        </w:rPr>
+        <w:t>Michelotti</w:t>
+      </w:r>
+      <w:proofErr w:type="spellEnd"/>
     </w:p>
     <w:p>
       <w:pPr>
@@ -2198,7 +2326,73 @@
           <w:sz w:val="20"/>
           <w:szCs w:val="20"/>
         </w:rPr>
-        <w:t>Global Strategy for Human Resources for Health: Workforce 2030</w:t>
+        <w:t xml:space="preserve">Global </w:t>
+      </w:r>
+      <w:proofErr w:type="spellStart"/>
+      <w:r>
+        <w:rPr>
+          <w:rFonts w:ascii="Exo" w:hAnsi="Exo"/>
+          <w:i/>
+          <w:iCs/>
+          <w:sz w:val="20"/>
+          <w:szCs w:val="20"/>
+        </w:rPr>
+        <w:t>Strategy</w:t>
+      </w:r>
+      <w:proofErr w:type="spellEnd"/>
+      <w:r>
+        <w:rPr>
+          <w:rFonts w:ascii="Exo" w:hAnsi="Exo"/>
+          <w:i/>
+          <w:iCs/>
+          <w:sz w:val="20"/>
+          <w:szCs w:val="20"/>
+        </w:rPr>
+        <w:t xml:space="preserve"> for Human </w:t>
+      </w:r>
+      <w:proofErr w:type="spellStart"/>
+      <w:r>
+        <w:rPr>
+          <w:rFonts w:ascii="Exo" w:hAnsi="Exo"/>
+          <w:i/>
+          <w:iCs/>
+          <w:sz w:val="20"/>
+          <w:szCs w:val="20"/>
+        </w:rPr>
+        <w:t>Resources</w:t>
+      </w:r>
+      <w:proofErr w:type="spellEnd"/>
+      <w:r>
+        <w:rPr>
+          <w:rFonts w:ascii="Exo" w:hAnsi="Exo"/>
+          <w:i/>
+          <w:iCs/>
+          <w:sz w:val="20"/>
+          <w:szCs w:val="20"/>
+        </w:rPr>
+        <w:t xml:space="preserve"> for Health: </w:t>
+      </w:r>
+      <w:proofErr w:type="spellStart"/>
+      <w:r>
+        <w:rPr>
+          <w:rFonts w:ascii="Exo" w:hAnsi="Exo"/>
+          <w:i/>
+          <w:iCs/>
+          <w:sz w:val="20"/>
+          <w:szCs w:val="20"/>
+        </w:rPr>
+        <w:t>Workforce</w:t>
+      </w:r>
+      <w:proofErr w:type="spellEnd"/>
+      <w:r>
+        <w:rPr>
+          <w:rFonts w:ascii="Exo" w:hAnsi="Exo"/>
+          <w:i/>
+          <w:iCs/>
+          <w:sz w:val="20"/>
+          <w:szCs w:val="20"/>
+        </w:rPr>
+        <w:t xml:space="preserve"> 2030</w:t>
       </w:r>
       <w:r>
         <w:rPr>
@@ -2373,7 +2567,47 @@
           <w:highlight w:val="yellow"/>
         </w:rPr>
         <w:lastRenderedPageBreak/>
-        <w:t>resultou em um compêndio de xx indicadores das dimensões xxx. Como exemplo de indicadores temos: a</w:t>
+        <w:t xml:space="preserve">resultou em um compêndio de </w:t>
+      </w:r>
+      <w:proofErr w:type="spellStart"/>
+      <w:r>
+        <w:rPr>
+          <w:rFonts w:ascii="Exo" w:hAnsi="Exo"/>
+          <w:sz w:val="20"/>
+          <w:szCs w:val="20"/>
+          <w:highlight w:val="yellow"/>
+        </w:rPr>
+        <w:t>xx</w:t>
+      </w:r>
+      <w:proofErr w:type="spellEnd"/>
+      <w:r>
+        <w:rPr>
+          <w:rFonts w:ascii="Exo" w:hAnsi="Exo"/>
+          <w:sz w:val="20"/>
+          <w:szCs w:val="20"/>
+          <w:highlight w:val="yellow"/>
+        </w:rPr>
+        <w:t xml:space="preserve"> indicadores das dimensões </w:t>
+      </w:r>
+      <w:proofErr w:type="spellStart"/>
+      <w:r>
+        <w:rPr>
+          <w:rFonts w:ascii="Exo" w:hAnsi="Exo"/>
+          <w:sz w:val="20"/>
+          <w:szCs w:val="20"/>
+          <w:highlight w:val="yellow"/>
+        </w:rPr>
+        <w:t>xxx</w:t>
+      </w:r>
+      <w:proofErr w:type="spellEnd"/>
+      <w:r>
+        <w:rPr>
+          <w:rFonts w:ascii="Exo" w:hAnsi="Exo"/>
+          <w:sz w:val="20"/>
+          <w:szCs w:val="20"/>
+          <w:highlight w:val="yellow"/>
+        </w:rPr>
+        <w:t>. Como exemplo de indicadores temos: a</w:t>
       </w:r>
       <w:del w:id="4" w:author="HENRIQUE RIBEIRO DA SILVEIRA" w:date="2024-11-05T13:46:00Z">
         <w:r>
@@ -2431,7 +2665,17 @@
           <w:szCs w:val="20"/>
           <w:highlight w:val="yellow"/>
         </w:rPr>
-        <w:t>...; c);</w:t>
+        <w:t>...; c</w:t>
+      </w:r>
+      <w:proofErr w:type="gramStart"/>
+      <w:r>
+        <w:rPr>
+          <w:rFonts w:ascii="Exo" w:hAnsi="Exo"/>
+          <w:sz w:val="20"/>
+          <w:szCs w:val="20"/>
+          <w:highlight w:val="yellow"/>
+        </w:rPr>
+        <w:t>);</w:t>
       </w:r>
       <w:ins w:id="6" w:author="HENRIQUE RIBEIRO DA SILVEIRA" w:date="2024-11-05T13:46:00Z">
         <w:r>
@@ -2441,7 +2685,17 @@
             <w:szCs w:val="20"/>
             <w:highlight w:val="yellow"/>
           </w:rPr>
-          <w:t>precarização de vínculos</w:t>
+          <w:t>precarização</w:t>
+        </w:r>
+        <w:proofErr w:type="gramEnd"/>
+        <w:r>
+          <w:rPr>
+            <w:rFonts w:ascii="Exo" w:hAnsi="Exo"/>
+            <w:sz w:val="20"/>
+            <w:szCs w:val="20"/>
+            <w:highlight w:val="yellow"/>
+          </w:rPr>
+          <w:t xml:space="preserve"> de vínculos</w:t>
         </w:r>
       </w:ins>
       <w:r>
@@ -2859,7 +3113,7 @@
                 <w:bCs/>
                 <w:szCs w:val="24"/>
               </w:rPr>
-              <w:t>Percentual de força de trabalho habilitada atuando em estabelecimentos de saúde - análise por UF</w:t>
+              <w:t>Taxa de retenção de profissionais de saúde</w:t>
             </w:r>
           </w:p>
         </w:tc>
@@ -2993,7 +3247,7 @@
                 <w:rFonts w:ascii="Exo" w:hAnsi="Exo"/>
                 <w:sz w:val="20"/>
               </w:rPr>
-              <w:t>Percentual de atuantes entre os habilitados</w:t>
+              <w:t>Percentual</w:t>
             </w:r>
           </w:p>
         </w:tc>
@@ -3112,44 +3366,23 @@
                 <w:rFonts w:ascii="Exo" w:hAnsi="Exo"/>
                 <w:color w:val="auto"/>
               </w:rPr>
-              <w:t>Instituição: Ministério da Saúde, disponibilizado via Datasus.</w:t>
+              <w:t xml:space="preserve">Instituição: Ministério da Saúde, disponibilizado via </w:t>
             </w:r>
-          </w:p>
-          <w:p>
-            <w:pPr>
-              <w:pStyle w:val="QuadrosFiguras1"/>
-              <w:spacing w:before="60" w:after="60" w:line="240" w:lineRule="auto"/>
-              <w:jc w:val="both"/>
+            <w:proofErr w:type="spellStart"/>
+            <w:r>
               <w:rPr>
                 <w:rFonts w:ascii="Exo" w:hAnsi="Exo"/>
                 <w:color w:val="auto"/>
               </w:rPr>
-            </w:pPr>
-          </w:p>
-          <w:p>
-            <w:pPr>
-              <w:pStyle w:val="QuadrosFiguras1"/>
-              <w:spacing w:before="60" w:after="60" w:line="240" w:lineRule="auto"/>
-              <w:jc w:val="both"/>
+              <w:t>Datasus</w:t>
+            </w:r>
+            <w:proofErr w:type="spellEnd"/>
+            <w:r>
               <w:rPr>
                 <w:rFonts w:ascii="Exo" w:hAnsi="Exo"/>
                 <w:color w:val="auto"/>
               </w:rPr>
-            </w:pPr>
-            <w:r>
-              <w:rPr>
-                <w:rFonts w:ascii="Times New Roman" w:hAnsi="Times New Roman" w:cs="Times New Roman"/>
-                <w:color w:val="auto"/>
-              </w:rPr>
-              <w:lastRenderedPageBreak/>
-              <w:t>●</w:t>
-            </w:r>
-            <w:r>
-              <w:rPr>
-                <w:rFonts w:ascii="Exo" w:hAnsi="Exo"/>
-                <w:color w:val="auto"/>
-              </w:rPr>
-              <w:t xml:space="preserve"> Conselho Federal de Psicologia; Conselho Federal de Educação Física; Conselho Federal de Enfermagem; Conselho Federal de Serviço Social; Conselho Federal de Nutricionistas; Conselho Federal de Farmácia; Conselho Federal de Medicina Veterinária; Conselho Federal de Fonoaudiologia; Conselho Federal de Medicina e Conselho Federal de Odontologia.</w:t>
+              <w:t>.</w:t>
             </w:r>
           </w:p>
         </w:tc>
@@ -3217,70 +3450,14 @@
                 <w:rFonts w:ascii="Exo" w:hAnsi="Exo"/>
                 <w:sz w:val="20"/>
               </w:rPr>
-              <w:t>A contagem de profissionais atuantes é feita por meio do Cadastro de Pessoas Físicas (CPF_PROF) da</w:t>
+              <w:t xml:space="preserve">O cálculo do indicador é baseado </w:t>
             </w:r>
             <w:r>
               <w:rPr>
                 <w:rFonts w:ascii="Exo" w:hAnsi="Exo"/>
-              </w:rPr>
-              <w:t xml:space="preserve"> </w:t>
-            </w:r>
-            <w:r>
-              <w:rPr>
-                <w:rFonts w:ascii="Exo" w:hAnsi="Exo"/>
                 <w:sz w:val="20"/>
               </w:rPr>
-              <w:t>CNES-PF, gerando a variável chamada “atuantes”, ou seja, a quantidade de profissionais da saúde para cada UF que estavam trabalhando.</w:t>
-            </w:r>
-          </w:p>
-          <w:p>
-            <w:pPr>
-              <w:jc w:val="both"/>
-              <w:rPr>
-                <w:rFonts w:ascii="Exo" w:hAnsi="Exo"/>
-                <w:sz w:val="20"/>
-              </w:rPr>
-            </w:pPr>
-          </w:p>
-          <w:p>
-            <w:pPr>
-              <w:jc w:val="both"/>
-              <w:rPr>
-                <w:rFonts w:ascii="Exo" w:hAnsi="Exo"/>
-                <w:sz w:val="20"/>
-              </w:rPr>
-            </w:pPr>
-            <w:r>
-              <w:rPr>
-                <w:rFonts w:ascii="Exo" w:hAnsi="Exo"/>
-                <w:sz w:val="20"/>
-              </w:rPr>
-              <w:t>Para a relação de habilitados, foram buscados, em junho de 2024, os quantitativos de profissionais da saúde de todos os estados no site do Conselho Federal de cada categoria profissional, sendo encontrado o número de psicólogos, profissionais de educação física, enfermeiros, técnicos e auxiliares de enfermagem, assistentes sociais, nutricionistas, farmacêuticos, técnicos de farmácia, médicos, fonoaudiólogos, técnicos e auxiliares em prótese dentária, técnicos e auxiliares em saúde bucal e cirurgiões-dentistas. Assim, foi gerada a variável “habilitados”. Contudo, nem todo Conselho Federal possuía uma página em seu site dedicada à transparência do número de profissionais, o que tornou necessária a busca informacional em relatórios anuais e também no site de conselhos regionais.</w:t>
-            </w:r>
-          </w:p>
-          <w:p>
-            <w:pPr>
-              <w:jc w:val="both"/>
-              <w:rPr>
-                <w:rFonts w:ascii="Exo" w:hAnsi="Exo"/>
-                <w:sz w:val="20"/>
-              </w:rPr>
-            </w:pPr>
-          </w:p>
-          <w:p>
-            <w:pPr>
-              <w:jc w:val="both"/>
-              <w:rPr>
-                <w:rFonts w:ascii="Exo" w:hAnsi="Exo"/>
-                <w:sz w:val="20"/>
-              </w:rPr>
-            </w:pPr>
-            <w:r>
-              <w:rPr>
-                <w:rFonts w:ascii="Exo" w:hAnsi="Exo"/>
-                <w:sz w:val="20"/>
-              </w:rPr>
-              <w:t>Após isso, é feita a divisão entre o número de atuantes pelo número de habilitados e multiplicado o resultado por 100, gerando, então, a variável “percentual”.</w:t>
+              <w:t xml:space="preserve">um método que utiliza a variável CPF_PROF da base do CNES_PF, que é mesmo sendo um atributo criptografado, permite ser usado como uma chave para acompanhar os movimentos pelo território.  </w:t>
             </w:r>
           </w:p>
         </w:tc>
@@ -3336,207 +3513,298 @@
           </w:tcPr>
           <w:p>
             <w:pPr>
-              <w:ind w:left="-525" w:right="-252" w:firstLine="525"/>
-              <w:jc w:val="center"/>
-              <w:rPr>
-                <w:rFonts w:ascii="Exo" w:hAnsi="Exo"/>
-                <w:sz w:val="16"/>
-                <w:szCs w:val="16"/>
+              <w:jc w:val="both"/>
+              <w:rPr>
+                <w:rFonts w:ascii="Exo" w:hAnsi="Exo"/>
+                <w:sz w:val="20"/>
+                <w:szCs w:val="20"/>
               </w:rPr>
             </w:pPr>
-            <m:oMathPara>
-              <m:oMath>
-                <m:r>
-                  <m:rPr>
-                    <m:sty m:val="p"/>
-                  </m:rPr>
-                  <w:rPr>
-                    <w:rFonts w:ascii="Cambria Math" w:eastAsia="Cambria Math" w:hAnsi="Cambria Math" w:cs="Cambria Math"/>
-                    <w:sz w:val="16"/>
-                    <w:szCs w:val="16"/>
-                  </w:rPr>
-                  <m:t>atuantes=count</m:t>
-                </m:r>
-                <m:d>
-                  <m:dPr>
-                    <m:ctrlPr>
-                      <w:rPr>
-                        <w:rFonts w:ascii="Cambria Math" w:eastAsia="Cambria Math" w:hAnsi="Cambria Math" w:cs="Cambria Math"/>
-                        <w:sz w:val="16"/>
-                        <w:szCs w:val="16"/>
-                      </w:rPr>
-                    </m:ctrlPr>
-                  </m:dPr>
-                  <m:e>
-                    <m:r>
-                      <m:rPr>
-                        <m:sty m:val="p"/>
-                      </m:rPr>
-                      <w:rPr>
-                        <w:rFonts w:ascii="Cambria Math" w:eastAsia="Cambria Math" w:hAnsi="Cambria Math" w:cs="Cambria Math"/>
-                        <w:sz w:val="16"/>
-                        <w:szCs w:val="16"/>
-                      </w:rPr>
-                      <m:t>distinctCP</m:t>
-                    </m:r>
-                    <m:sSub>
-                      <m:sSubPr>
-                        <m:ctrlPr>
-                          <w:rPr>
-                            <w:rFonts w:ascii="Cambria Math" w:eastAsia="Cambria Math" w:hAnsi="Cambria Math" w:cs="Cambria Math"/>
-                            <w:sz w:val="16"/>
-                            <w:szCs w:val="16"/>
-                          </w:rPr>
-                        </m:ctrlPr>
-                      </m:sSubPr>
-                      <m:e>
-                        <m:r>
-                          <m:rPr>
-                            <m:sty m:val="p"/>
-                          </m:rPr>
-                          <w:rPr>
-                            <w:rFonts w:ascii="Cambria Math" w:eastAsia="Cambria Math" w:hAnsi="Cambria Math" w:cs="Cambria Math"/>
-                            <w:sz w:val="16"/>
-                            <w:szCs w:val="16"/>
-                          </w:rPr>
-                          <m:t>F</m:t>
-                        </m:r>
-                      </m:e>
-                      <m:sub>
-                        <m:r>
-                          <m:rPr>
-                            <m:sty m:val="p"/>
-                          </m:rPr>
-                          <w:rPr>
-                            <w:rFonts w:ascii="Cambria Math" w:eastAsia="Cambria Math" w:hAnsi="Cambria Math" w:cs="Cambria Math"/>
-                            <w:sz w:val="16"/>
-                            <w:szCs w:val="16"/>
-                          </w:rPr>
-                          <m:t>P</m:t>
-                        </m:r>
-                      </m:sub>
-                    </m:sSub>
-                    <m:r>
-                      <m:rPr>
-                        <m:sty m:val="p"/>
-                      </m:rPr>
-                      <w:rPr>
-                        <w:rFonts w:ascii="Cambria Math" w:eastAsia="Cambria Math" w:hAnsi="Cambria Math" w:cs="Cambria Math"/>
-                        <w:sz w:val="16"/>
-                        <w:szCs w:val="16"/>
-                      </w:rPr>
-                      <m:t>ROF=x</m:t>
-                    </m:r>
-                  </m:e>
-                </m:d>
-              </m:oMath>
-            </m:oMathPara>
+            <w:r>
+              <w:rPr>
+                <w:rFonts w:ascii="Exo" w:hAnsi="Exo"/>
+                <w:sz w:val="20"/>
+                <w:szCs w:val="20"/>
+              </w:rPr>
+              <w:t xml:space="preserve">A taxa de retenção é calculada com base em um método que envolve algumas etapas: </w:t>
+            </w:r>
+          </w:p>
+          <w:p>
+            <w:pPr>
+              <w:jc w:val="both"/>
+              <w:rPr>
+                <w:rFonts w:ascii="Exo" w:hAnsi="Exo"/>
+                <w:sz w:val="20"/>
+                <w:szCs w:val="20"/>
+              </w:rPr>
+            </w:pPr>
+          </w:p>
+          <w:p>
+            <w:pPr>
+              <w:jc w:val="both"/>
+              <w:rPr>
+                <w:rFonts w:ascii="Exo" w:hAnsi="Exo"/>
+                <w:color w:val="000000"/>
+                <w:sz w:val="20"/>
+                <w:szCs w:val="20"/>
+              </w:rPr>
+            </w:pPr>
+            <w:r>
+              <w:rPr>
+                <w:rFonts w:ascii="Exo" w:hAnsi="Exo"/>
+                <w:b/>
+                <w:bCs/>
+                <w:color w:val="000000"/>
+                <w:sz w:val="20"/>
+                <w:szCs w:val="20"/>
+              </w:rPr>
+              <w:t>Etapa 1</w:t>
+            </w:r>
+            <w:r>
+              <w:rPr>
+                <w:rFonts w:ascii="Exo" w:hAnsi="Exo"/>
+                <w:color w:val="000000"/>
+                <w:sz w:val="20"/>
+                <w:szCs w:val="20"/>
+              </w:rPr>
+              <w:t>: Envolve assinalar cada profissional ao ano em que ele começa a atuar em uma região de saúde a fim de contabilizar o total de profissionais no momento t</w:t>
+            </w:r>
+            <w:r>
+              <w:rPr>
+                <w:rFonts w:ascii="Exo" w:hAnsi="Exo"/>
+                <w:color w:val="000000"/>
+                <w:sz w:val="20"/>
+                <w:szCs w:val="20"/>
+                <w:vertAlign w:val="subscript"/>
+              </w:rPr>
+              <w:t>0</w:t>
+            </w:r>
+            <w:r>
+              <w:rPr>
+                <w:rFonts w:ascii="Exo" w:hAnsi="Exo"/>
+                <w:color w:val="000000"/>
+                <w:sz w:val="20"/>
+                <w:szCs w:val="20"/>
+              </w:rPr>
+              <w:t xml:space="preserve"> de cada coorte. Vamos esclarecer esta etapa com um exemplo.</w:t>
+            </w:r>
+          </w:p>
+          <w:p>
+            <w:pPr>
+              <w:jc w:val="both"/>
+              <w:rPr>
+                <w:rFonts w:ascii="Exo" w:hAnsi="Exo"/>
+                <w:color w:val="000000"/>
+                <w:sz w:val="20"/>
+                <w:szCs w:val="20"/>
+              </w:rPr>
+            </w:pPr>
+          </w:p>
+          <w:p>
+            <w:pPr>
+              <w:jc w:val="both"/>
+              <w:rPr>
+                <w:rFonts w:ascii="Exo" w:hAnsi="Exo"/>
+                <w:color w:val="000000"/>
+                <w:sz w:val="20"/>
+                <w:szCs w:val="20"/>
+              </w:rPr>
+            </w:pPr>
+            <w:r>
+              <w:rPr>
+                <w:rFonts w:ascii="Exo" w:hAnsi="Exo"/>
+                <w:b/>
+                <w:bCs/>
+                <w:color w:val="000000"/>
+                <w:sz w:val="20"/>
+                <w:szCs w:val="20"/>
+              </w:rPr>
+              <w:t>Etapa 2:</w:t>
+            </w:r>
+            <w:r>
+              <w:rPr>
+                <w:rFonts w:ascii="Exo" w:hAnsi="Exo"/>
+                <w:color w:val="000000"/>
+                <w:sz w:val="20"/>
+                <w:szCs w:val="20"/>
+              </w:rPr>
+              <w:t xml:space="preserve"> A etapa 1 é repetida para outras coortes. A coorte de 2011 é formada, no t</w:t>
+            </w:r>
+            <w:r>
+              <w:rPr>
+                <w:rFonts w:ascii="Exo" w:hAnsi="Exo"/>
+                <w:color w:val="000000"/>
+                <w:sz w:val="20"/>
+                <w:szCs w:val="20"/>
+                <w:vertAlign w:val="subscript"/>
+              </w:rPr>
+              <w:t>0</w:t>
+            </w:r>
+            <w:r>
+              <w:rPr>
+                <w:rFonts w:ascii="Exo" w:hAnsi="Exo"/>
+                <w:color w:val="000000"/>
+                <w:sz w:val="20"/>
+                <w:szCs w:val="20"/>
+              </w:rPr>
+              <w:t>, por 172 médicos que ingressaram na região de saúde. A coorte de 2012 é formada por 174 ingressantes. Na Figura 1, a primeira coluna da estrutura matricial mostra quantos profissionais ingressaram na região de saúde analisada a cada ano;</w:t>
+            </w:r>
+          </w:p>
+          <w:p>
+            <w:pPr>
+              <w:jc w:val="both"/>
+              <w:rPr>
+                <w:rFonts w:ascii="Exo" w:hAnsi="Exo"/>
+                <w:color w:val="000000"/>
+                <w:sz w:val="20"/>
+                <w:szCs w:val="20"/>
+              </w:rPr>
+            </w:pPr>
+          </w:p>
+          <w:p>
+            <w:pPr>
+              <w:jc w:val="both"/>
+              <w:rPr>
+                <w:rFonts w:ascii="Exo" w:hAnsi="Exo"/>
+                <w:color w:val="000000"/>
+                <w:sz w:val="20"/>
+                <w:szCs w:val="20"/>
+              </w:rPr>
+            </w:pPr>
+            <w:r>
+              <w:rPr>
+                <w:rFonts w:ascii="Exo" w:hAnsi="Exo"/>
+                <w:b/>
+                <w:bCs/>
+                <w:color w:val="000000"/>
+                <w:sz w:val="20"/>
+                <w:szCs w:val="20"/>
+              </w:rPr>
+              <w:t xml:space="preserve">Etapa 3: </w:t>
+            </w:r>
+            <w:r>
+              <w:rPr>
+                <w:rFonts w:ascii="Exo" w:hAnsi="Exo"/>
+                <w:color w:val="000000"/>
+                <w:sz w:val="20"/>
+                <w:szCs w:val="20"/>
+              </w:rPr>
+              <w:t>Tem como objetivo verificar se aqueles profissionais que foram assinalados à coorte permanecem na região de saúde a cada 12 meses subsequentes. A coorte de 2010 começou com 204 profissionais. Passados 12 meses, restavam 160 (78%). Após 24 meses, havia 135 profissionais (66%). Depois de 180 meses (15 anos), 109 (53%) profissionais dos ingressantes de 2010 ainda permaneciam na localidade. Este processo é repetido continuamente para todas as coortes. A coorte de 2009 teve uma entrada de 280 profissionais. Destes, 137 permaneciam em 2024 e, após 180 meses, isso representa 49% dos indivíduos daquele grupo. No ano de 2016 houve uma entrada de 150 profissionais na região. Destes, 87 permaneceram até o início de 2024, depois de 96 meses, o que constitui 58% dos profissionais.</w:t>
+            </w:r>
+          </w:p>
+          <w:p>
+            <w:pPr>
+              <w:jc w:val="both"/>
+              <w:rPr>
+                <w:rFonts w:ascii="Exo" w:hAnsi="Exo"/>
+                <w:color w:val="000000"/>
+                <w:sz w:val="20"/>
+                <w:szCs w:val="20"/>
+              </w:rPr>
+            </w:pPr>
+            <w:r>
+              <w:rPr>
+                <w:noProof/>
+              </w:rPr>
+              <w:drawing>
+                <wp:anchor distT="0" distB="0" distL="114300" distR="114300" simplePos="0" relativeHeight="251663360" behindDoc="0" locked="0" layoutInCell="1" hidden="0" allowOverlap="1" wp14:anchorId="05ADF914" wp14:editId="0FF630B3">
+                  <wp:simplePos x="0" y="0"/>
+                  <wp:positionH relativeFrom="column">
+                    <wp:posOffset>114300</wp:posOffset>
+                  </wp:positionH>
+                  <wp:positionV relativeFrom="paragraph">
+                    <wp:posOffset>307340</wp:posOffset>
+                  </wp:positionV>
+                  <wp:extent cx="4297045" cy="4223385"/>
+                  <wp:effectExtent l="0" t="0" r="8255" b="5715"/>
+                  <wp:wrapTopAndBottom distT="0" distB="0"/>
+                  <wp:docPr id="1526739201" name="image1.png" descr="Uma imagem contendo Gráfico&#10;&#10;Descrição gerada automaticamente"/>
+                  <wp:cNvGraphicFramePr/>
+                  <a:graphic xmlns:a="http://schemas.openxmlformats.org/drawingml/2006/main">
+                    <a:graphicData uri="http://schemas.openxmlformats.org/drawingml/2006/picture">
+                      <pic:pic xmlns:pic="http://schemas.openxmlformats.org/drawingml/2006/picture">
+                        <pic:nvPicPr>
+                          <pic:cNvPr id="0" name="image1.png" descr="Uma imagem contendo Gráfico&#10;&#10;Descrição gerada automaticamente"/>
+                          <pic:cNvPicPr preferRelativeResize="0"/>
+                        </pic:nvPicPr>
+                        <pic:blipFill>
+                          <a:blip r:embed="rId15"/>
+                          <a:srcRect b="32970"/>
+                          <a:stretch>
+                            <a:fillRect/>
+                          </a:stretch>
+                        </pic:blipFill>
+                        <pic:spPr>
+                          <a:xfrm>
+                            <a:off x="0" y="0"/>
+                            <a:ext cx="4297045" cy="4223385"/>
+                          </a:xfrm>
+                          <a:prstGeom prst="rect">
+                            <a:avLst/>
+                          </a:prstGeom>
+                          <a:ln/>
+                        </pic:spPr>
+                      </pic:pic>
+                    </a:graphicData>
+                  </a:graphic>
+                  <wp14:sizeRelH relativeFrom="margin">
+                    <wp14:pctWidth>0</wp14:pctWidth>
+                  </wp14:sizeRelH>
+                  <wp14:sizeRelV relativeFrom="margin">
+                    <wp14:pctHeight>0</wp14:pctHeight>
+                  </wp14:sizeRelV>
+                </wp:anchor>
+              </w:drawing>
+            </w:r>
+          </w:p>
+          <w:p>
+            <w:pPr>
+              <w:jc w:val="both"/>
+              <w:rPr>
+                <w:rFonts w:ascii="Exo" w:hAnsi="Exo"/>
+                <w:color w:val="000000"/>
+                <w:sz w:val="20"/>
+                <w:szCs w:val="20"/>
+              </w:rPr>
+            </w:pPr>
+          </w:p>
+          <w:p>
+            <w:pPr>
+              <w:jc w:val="both"/>
+              <w:rPr>
+                <w:rFonts w:ascii="Exo" w:hAnsi="Exo"/>
+                <w:color w:val="000000"/>
+                <w:sz w:val="20"/>
+                <w:szCs w:val="20"/>
+              </w:rPr>
+            </w:pPr>
+          </w:p>
+          <w:p>
+            <w:pPr>
+              <w:jc w:val="both"/>
+              <w:rPr>
+                <w:rFonts w:ascii="Exo" w:hAnsi="Exo"/>
+                <w:sz w:val="20"/>
+                <w:szCs w:val="20"/>
+              </w:rPr>
+            </w:pPr>
+            <w:r>
+              <w:rPr>
+                <w:rFonts w:ascii="Exo" w:hAnsi="Exo"/>
+                <w:sz w:val="20"/>
+                <w:szCs w:val="20"/>
+              </w:rPr>
+              <w:t>Para uma compreensão aprofundada recomendamos a leitura do material “Formas de mensuração da retenção de profissionais de saúde”.</w:t>
+            </w:r>
           </w:p>
           <w:p>
             <w:pPr>
               <w:ind w:left="-525" w:right="-252" w:firstLine="525"/>
               <w:jc w:val="center"/>
               <w:rPr>
-                <w:rFonts w:ascii="Exo" w:hAnsi="Exo"/>
-                <w:sz w:val="16"/>
-                <w:szCs w:val="16"/>
-              </w:rPr>
-            </w:pPr>
-          </w:p>
-          <w:p>
-            <w:pPr>
-              <w:ind w:left="-525" w:right="-252" w:firstLine="525"/>
-              <w:jc w:val="center"/>
-              <w:rPr>
                 <w:rFonts w:ascii="Exo" w:eastAsia="Cambria Math" w:hAnsi="Exo" w:cs="Cambria Math"/>
-                <w:sz w:val="16"/>
-                <w:szCs w:val="16"/>
-              </w:rPr>
-            </w:pPr>
-            <m:oMathPara>
-              <m:oMath>
-                <m:r>
-                  <m:rPr>
-                    <m:nor/>
-                  </m:rPr>
-                  <w:rPr>
-                    <w:rFonts w:ascii="Exo" w:eastAsia="Cambria Math" w:hAnsi="Exo" w:cs="Cambria Math"/>
-                    <w:sz w:val="16"/>
-                    <w:szCs w:val="16"/>
-                  </w:rPr>
-                  <m:t xml:space="preserve">percentual = </m:t>
-                </m:r>
-                <m:d>
-                  <m:dPr>
-                    <m:ctrlPr>
-                      <w:rPr>
-                        <w:rFonts w:ascii="Cambria Math" w:eastAsia="Cambria Math" w:hAnsi="Cambria Math" w:cs="Cambria Math"/>
-                        <w:sz w:val="16"/>
-                        <w:szCs w:val="16"/>
-                      </w:rPr>
-                    </m:ctrlPr>
-                  </m:dPr>
-                  <m:e>
-                    <m:f>
-                      <m:fPr>
-                        <m:ctrlPr>
-                          <w:rPr>
-                            <w:rFonts w:ascii="Cambria Math" w:eastAsia="Cambria Math" w:hAnsi="Cambria Math" w:cs="Cambria Math"/>
-                            <w:sz w:val="16"/>
-                            <w:szCs w:val="16"/>
-                          </w:rPr>
-                        </m:ctrlPr>
-                      </m:fPr>
-                      <m:num>
-                        <m:r>
-                          <m:rPr>
-                            <m:nor/>
-                          </m:rPr>
-                          <w:rPr>
-                            <w:rFonts w:ascii="Exo" w:eastAsia="Cambria Math" w:hAnsi="Exo" w:cs="Cambria Math"/>
-                            <w:sz w:val="16"/>
-                            <w:szCs w:val="16"/>
-                          </w:rPr>
-                          <m:t xml:space="preserve">atuantes  </m:t>
-                        </m:r>
-                      </m:num>
-                      <m:den>
-                        <m:r>
-                          <m:rPr>
-                            <m:nor/>
-                          </m:rPr>
-                          <w:rPr>
-                            <w:rFonts w:ascii="Exo" w:eastAsia="Cambria Math" w:hAnsi="Exo" w:cs="Cambria Math"/>
-                            <w:sz w:val="16"/>
-                            <w:szCs w:val="16"/>
-                          </w:rPr>
-                          <m:t xml:space="preserve">habilitados </m:t>
-                        </m:r>
-                      </m:den>
-                    </m:f>
-                  </m:e>
-                </m:d>
-                <m:r>
-                  <m:rPr>
-                    <m:nor/>
-                  </m:rPr>
-                  <w:rPr>
-                    <w:rFonts w:ascii="Exo" w:eastAsia="Cambria Math" w:hAnsi="Exo" w:cs="Cambria Math"/>
-                    <w:sz w:val="16"/>
-                    <w:szCs w:val="16"/>
-                  </w:rPr>
-                  <m:t xml:space="preserve"> × 100</m:t>
-                </m:r>
-              </m:oMath>
-            </m:oMathPara>
-          </w:p>
-          <w:p>
-            <w:pPr>
-              <w:jc w:val="center"/>
-              <w:rPr>
-                <w:rFonts w:ascii="Exo" w:eastAsia="Cambria Math" w:hAnsi="Exo" w:cs="Cambria Math"/>
-                <w:sz w:val="16"/>
-                <w:szCs w:val="16"/>
+                <w:sz w:val="20"/>
+                <w:szCs w:val="20"/>
               </w:rPr>
             </w:pPr>
           </w:p>
@@ -3576,6 +3844,7 @@
                 <w:sz w:val="22"/>
                 <w:szCs w:val="24"/>
               </w:rPr>
+              <w:lastRenderedPageBreak/>
               <w:t>Abrangência geográfica</w:t>
             </w:r>
           </w:p>
@@ -3606,7 +3875,7 @@
                 <w:rFonts w:ascii="Exo" w:hAnsi="Exo"/>
                 <w:color w:val="auto"/>
               </w:rPr>
-              <w:t>Estados</w:t>
+              <w:t>Regiões de saúde</w:t>
             </w:r>
           </w:p>
         </w:tc>
@@ -3813,7 +4082,7 @@
                 <w:rFonts w:ascii="Exo" w:hAnsi="Exo"/>
                 <w:color w:val="auto"/>
               </w:rPr>
-              <w:t>Levantamento dos conselhos profissionais de saúde em 2024.</w:t>
+              <w:t>CNES-PF</w:t>
             </w:r>
           </w:p>
         </w:tc>
@@ -3877,12 +4146,241 @@
                 <w:color w:val="auto"/>
               </w:rPr>
             </w:pPr>
+            <w:commentRangeStart w:id="9"/>
+            <w:proofErr w:type="spellStart"/>
             <w:r>
               <w:rPr>
                 <w:rFonts w:ascii="Exo" w:hAnsi="Exo"/>
                 <w:color w:val="auto"/>
               </w:rPr>
-              <w:t>Siyam. A, Nair, T.S, Diallo, K. Dussault, G. (2022). Strengthening the collection, analysis and use of health workforce data and information: a handbook. World Health Organization. Geneva. Disponível em: &lt;https://iris.who.int/bitstream/handle/10665/365680/9789240058712-eng.pdf?sequence=1&gt;</w:t>
+              <w:t>Siyam</w:t>
+            </w:r>
+            <w:proofErr w:type="spellEnd"/>
+            <w:r>
+              <w:rPr>
+                <w:rFonts w:ascii="Exo" w:hAnsi="Exo"/>
+                <w:color w:val="auto"/>
+              </w:rPr>
+              <w:t xml:space="preserve">. A, Nair, T.S, </w:t>
+            </w:r>
+            <w:proofErr w:type="spellStart"/>
+            <w:r>
+              <w:rPr>
+                <w:rFonts w:ascii="Exo" w:hAnsi="Exo"/>
+                <w:color w:val="auto"/>
+              </w:rPr>
+              <w:t>Diallo</w:t>
+            </w:r>
+            <w:proofErr w:type="spellEnd"/>
+            <w:r>
+              <w:rPr>
+                <w:rFonts w:ascii="Exo" w:hAnsi="Exo"/>
+                <w:color w:val="auto"/>
+              </w:rPr>
+              <w:t xml:space="preserve">, K. </w:t>
+            </w:r>
+            <w:proofErr w:type="spellStart"/>
+            <w:r>
+              <w:rPr>
+                <w:rFonts w:ascii="Exo" w:hAnsi="Exo"/>
+                <w:color w:val="auto"/>
+              </w:rPr>
+              <w:t>Dussault</w:t>
+            </w:r>
+            <w:proofErr w:type="spellEnd"/>
+            <w:r>
+              <w:rPr>
+                <w:rFonts w:ascii="Exo" w:hAnsi="Exo"/>
+                <w:color w:val="auto"/>
+              </w:rPr>
+              <w:t xml:space="preserve">, G. (2022). </w:t>
+            </w:r>
+            <w:proofErr w:type="spellStart"/>
+            <w:r>
+              <w:rPr>
+                <w:rFonts w:ascii="Exo" w:hAnsi="Exo"/>
+                <w:color w:val="auto"/>
+              </w:rPr>
+              <w:t>Strengthening</w:t>
+            </w:r>
+            <w:proofErr w:type="spellEnd"/>
+            <w:r>
+              <w:rPr>
+                <w:rFonts w:ascii="Exo" w:hAnsi="Exo"/>
+                <w:color w:val="auto"/>
+              </w:rPr>
+              <w:t xml:space="preserve"> </w:t>
+            </w:r>
+            <w:proofErr w:type="spellStart"/>
+            <w:r>
+              <w:rPr>
+                <w:rFonts w:ascii="Exo" w:hAnsi="Exo"/>
+                <w:color w:val="auto"/>
+              </w:rPr>
+              <w:t>the</w:t>
+            </w:r>
+            <w:proofErr w:type="spellEnd"/>
+            <w:r>
+              <w:rPr>
+                <w:rFonts w:ascii="Exo" w:hAnsi="Exo"/>
+                <w:color w:val="auto"/>
+              </w:rPr>
+              <w:t xml:space="preserve"> </w:t>
+            </w:r>
+            <w:proofErr w:type="spellStart"/>
+            <w:r>
+              <w:rPr>
+                <w:rFonts w:ascii="Exo" w:hAnsi="Exo"/>
+                <w:color w:val="auto"/>
+              </w:rPr>
+              <w:t>collection</w:t>
+            </w:r>
+            <w:proofErr w:type="spellEnd"/>
+            <w:r>
+              <w:rPr>
+                <w:rFonts w:ascii="Exo" w:hAnsi="Exo"/>
+                <w:color w:val="auto"/>
+              </w:rPr>
+              <w:t xml:space="preserve">, </w:t>
+            </w:r>
+            <w:proofErr w:type="spellStart"/>
+            <w:r>
+              <w:rPr>
+                <w:rFonts w:ascii="Exo" w:hAnsi="Exo"/>
+                <w:color w:val="auto"/>
+              </w:rPr>
+              <w:t>analysis</w:t>
+            </w:r>
+            <w:proofErr w:type="spellEnd"/>
+            <w:r>
+              <w:rPr>
+                <w:rFonts w:ascii="Exo" w:hAnsi="Exo"/>
+                <w:color w:val="auto"/>
+              </w:rPr>
+              <w:t xml:space="preserve"> </w:t>
+            </w:r>
+            <w:proofErr w:type="spellStart"/>
+            <w:r>
+              <w:rPr>
+                <w:rFonts w:ascii="Exo" w:hAnsi="Exo"/>
+                <w:color w:val="auto"/>
+              </w:rPr>
+              <w:t>and</w:t>
+            </w:r>
+            <w:proofErr w:type="spellEnd"/>
+            <w:r>
+              <w:rPr>
+                <w:rFonts w:ascii="Exo" w:hAnsi="Exo"/>
+                <w:color w:val="auto"/>
+              </w:rPr>
+              <w:t xml:space="preserve"> use </w:t>
+            </w:r>
+            <w:proofErr w:type="spellStart"/>
+            <w:r>
+              <w:rPr>
+                <w:rFonts w:ascii="Exo" w:hAnsi="Exo"/>
+                <w:color w:val="auto"/>
+              </w:rPr>
+              <w:t>of</w:t>
+            </w:r>
+            <w:proofErr w:type="spellEnd"/>
+            <w:r>
+              <w:rPr>
+                <w:rFonts w:ascii="Exo" w:hAnsi="Exo"/>
+                <w:color w:val="auto"/>
+              </w:rPr>
+              <w:t xml:space="preserve"> </w:t>
+            </w:r>
+            <w:proofErr w:type="spellStart"/>
+            <w:r>
+              <w:rPr>
+                <w:rFonts w:ascii="Exo" w:hAnsi="Exo"/>
+                <w:color w:val="auto"/>
+              </w:rPr>
+              <w:t>health</w:t>
+            </w:r>
+            <w:proofErr w:type="spellEnd"/>
+            <w:r>
+              <w:rPr>
+                <w:rFonts w:ascii="Exo" w:hAnsi="Exo"/>
+                <w:color w:val="auto"/>
+              </w:rPr>
+              <w:t xml:space="preserve"> </w:t>
+            </w:r>
+            <w:proofErr w:type="spellStart"/>
+            <w:r>
+              <w:rPr>
+                <w:rFonts w:ascii="Exo" w:hAnsi="Exo"/>
+                <w:color w:val="auto"/>
+              </w:rPr>
+              <w:t>workforce</w:t>
+            </w:r>
+            <w:proofErr w:type="spellEnd"/>
+            <w:r>
+              <w:rPr>
+                <w:rFonts w:ascii="Exo" w:hAnsi="Exo"/>
+                <w:color w:val="auto"/>
+              </w:rPr>
+              <w:t xml:space="preserve"> data </w:t>
+            </w:r>
+            <w:proofErr w:type="spellStart"/>
+            <w:r>
+              <w:rPr>
+                <w:rFonts w:ascii="Exo" w:hAnsi="Exo"/>
+                <w:color w:val="auto"/>
+              </w:rPr>
+              <w:t>and</w:t>
+            </w:r>
+            <w:proofErr w:type="spellEnd"/>
+            <w:r>
+              <w:rPr>
+                <w:rFonts w:ascii="Exo" w:hAnsi="Exo"/>
+                <w:color w:val="auto"/>
+              </w:rPr>
+              <w:t xml:space="preserve"> </w:t>
+            </w:r>
+            <w:proofErr w:type="spellStart"/>
+            <w:r>
+              <w:rPr>
+                <w:rFonts w:ascii="Exo" w:hAnsi="Exo"/>
+                <w:color w:val="auto"/>
+              </w:rPr>
+              <w:t>information</w:t>
+            </w:r>
+            <w:proofErr w:type="spellEnd"/>
+            <w:r>
+              <w:rPr>
+                <w:rFonts w:ascii="Exo" w:hAnsi="Exo"/>
+                <w:color w:val="auto"/>
+              </w:rPr>
+              <w:t xml:space="preserve">: a handbook. World Health </w:t>
+            </w:r>
+            <w:proofErr w:type="spellStart"/>
+            <w:r>
+              <w:rPr>
+                <w:rFonts w:ascii="Exo" w:hAnsi="Exo"/>
+                <w:color w:val="auto"/>
+              </w:rPr>
+              <w:t>Organization</w:t>
+            </w:r>
+            <w:proofErr w:type="spellEnd"/>
+            <w:r>
+              <w:rPr>
+                <w:rFonts w:ascii="Exo" w:hAnsi="Exo"/>
+                <w:color w:val="auto"/>
+              </w:rPr>
+              <w:t>. Geneva. Disponível em: &lt;https://iris.who.int/bitstream/handle/10665/365680/9789240058712-eng.pdf?sequence=1&gt;</w:t>
+            </w:r>
+            <w:commentRangeEnd w:id="9"/>
+            <w:r>
+              <w:rPr>
+                <w:rStyle w:val="Refdecomentrio"/>
+                <w:rFonts w:asciiTheme="minorHAnsi" w:hAnsiTheme="minorHAnsi"/>
+                <w:color w:val="auto"/>
+                <w:kern w:val="2"/>
+                <w14:ligatures w14:val="standardContextual"/>
+              </w:rPr>
+              <w:commentReference w:id="9"/>
             </w:r>
           </w:p>
         </w:tc>
@@ -4021,7 +4519,7 @@
                 <w:rFonts w:ascii="Exo" w:hAnsi="Exo"/>
                 <w:sz w:val="20"/>
               </w:rPr>
-              <w:t>Nem todo Conselho Federal possuía uma página em seu site dedicada à transparência do número de profissionais, o que foi necessário a busca informacional em relatórios anuais e também no site de conselhos regionais.</w:t>
+              <w:t>Não se aplica</w:t>
             </w:r>
           </w:p>
         </w:tc>
@@ -4088,12 +4586,24 @@
                 <w:color w:val="auto"/>
               </w:rPr>
             </w:pPr>
+            <w:commentRangeStart w:id="10"/>
             <w:r>
               <w:rPr>
                 <w:rFonts w:ascii="Exo" w:hAnsi="Exo"/>
                 <w:color w:val="auto"/>
               </w:rPr>
               <w:t>LINK AQUI</w:t>
+            </w:r>
+            <w:commentRangeEnd w:id="10"/>
+            <w:r>
+              <w:rPr>
+                <w:rStyle w:val="Refdecomentrio"/>
+                <w:rFonts w:asciiTheme="minorHAnsi" w:hAnsiTheme="minorHAnsi"/>
+                <w:color w:val="auto"/>
+                <w:kern w:val="2"/>
+                <w14:ligatures w14:val="standardContextual"/>
+              </w:rPr>
+              <w:commentReference w:id="10"/>
             </w:r>
           </w:p>
         </w:tc>
@@ -4164,7 +4674,6 @@
           <w:iCs w:val="0"/>
           <w:color w:val="auto"/>
         </w:rPr>
-        <w:lastRenderedPageBreak/>
         <w:t xml:space="preserve">Figura </w:t>
       </w:r>
       <w:r>
@@ -4237,14 +4746,14 @@
           <w:noProof/>
         </w:rPr>
         <w:drawing>
-          <wp:inline distT="0" distB="0" distL="0" distR="0" wp14:anchorId="51F30A46" wp14:editId="73DE0FE5">
+          <wp:inline distT="0" distB="0" distL="0" distR="0" wp14:anchorId="51F30A46" wp14:editId="00294FB9">
             <wp:extent cx="5400040" cy="3150235"/>
             <wp:effectExtent l="0" t="0" r="48260" b="12065"/>
             <wp:docPr id="1822098448" name="Diagrama 2"/>
             <wp:cNvGraphicFramePr/>
             <a:graphic xmlns:a="http://schemas.openxmlformats.org/drawingml/2006/main">
               <a:graphicData uri="http://schemas.openxmlformats.org/drawingml/2006/diagram">
-                <dgm:relIds xmlns:dgm="http://schemas.openxmlformats.org/drawingml/2006/diagram" xmlns:r="http://schemas.openxmlformats.org/officeDocument/2006/relationships" r:dm="rId15" r:lo="rId16" r:qs="rId17" r:cs="rId18"/>
+                <dgm:relIds xmlns:dgm="http://schemas.openxmlformats.org/drawingml/2006/diagram" xmlns:r="http://schemas.openxmlformats.org/officeDocument/2006/relationships" r:dm="rId16" r:lo="rId17" r:qs="rId18" r:cs="rId19"/>
               </a:graphicData>
             </a:graphic>
           </wp:inline>
@@ -4269,6 +4778,7 @@
           <w:iCs w:val="0"/>
           <w:color w:val="auto"/>
         </w:rPr>
+        <w:lastRenderedPageBreak/>
         <w:t>Fonte: elaborado pelos autores</w:t>
       </w:r>
     </w:p>
@@ -4290,7 +4800,7 @@
           <w:color w:val="auto"/>
         </w:rPr>
       </w:pPr>
-      <w:bookmarkStart w:id="9" w:name="_Toc181700709"/>
+      <w:bookmarkStart w:id="11" w:name="_Toc181700709"/>
       <w:r>
         <w:rPr>
           <w:rFonts w:ascii="Exo" w:hAnsi="Exo"/>
@@ -4300,7 +4810,7 @@
         </w:rPr>
         <w:t>Exemplo de aplicação</w:t>
       </w:r>
-      <w:bookmarkEnd w:id="9"/>
+      <w:bookmarkEnd w:id="11"/>
     </w:p>
     <w:p>
       <w:pPr>
@@ -4322,15 +4832,31 @@
           <w:szCs w:val="20"/>
         </w:rPr>
       </w:pPr>
+      <w:commentRangeStart w:id="12"/>
       <w:r>
         <w:rPr>
           <w:rFonts w:ascii="Exo" w:hAnsi="Exo"/>
           <w:sz w:val="20"/>
           <w:szCs w:val="20"/>
         </w:rPr>
-        <w:t xml:space="preserve">Para acessar o link do código que resultou no mapa, clique </w:t>
-      </w:r>
-      <w:hyperlink r:id="rId20" w:history="1">
+        <w:t>Para</w:t>
+      </w:r>
+      <w:commentRangeEnd w:id="12"/>
+      <w:r>
+        <w:rPr>
+          <w:rStyle w:val="Refdecomentrio"/>
+        </w:rPr>
+        <w:commentReference w:id="12"/>
+      </w:r>
+      <w:r>
+        <w:rPr>
+          <w:rFonts w:ascii="Exo" w:hAnsi="Exo"/>
+          <w:sz w:val="20"/>
+          <w:szCs w:val="20"/>
+        </w:rPr>
+        <w:t xml:space="preserve"> acessar o link do código que resultou no mapa, clique </w:t>
+      </w:r>
+      <w:hyperlink r:id="rId21" w:history="1">
         <w:r>
           <w:rPr>
             <w:rStyle w:val="Hyperlink"/>
@@ -4388,7 +4914,7 @@
           <w:color w:val="auto"/>
         </w:rPr>
       </w:pPr>
-      <w:bookmarkStart w:id="10" w:name="_Toc181700710"/>
+      <w:bookmarkStart w:id="13" w:name="_Toc181700710"/>
       <w:r>
         <w:rPr>
           <w:rFonts w:ascii="Exo" w:hAnsi="Exo"/>
@@ -4398,7 +4924,7 @@
         </w:rPr>
         <w:t>Referências</w:t>
       </w:r>
-      <w:bookmarkEnd w:id="10"/>
+      <w:bookmarkEnd w:id="13"/>
     </w:p>
     <w:p>
       <w:pPr>
@@ -4450,7 +4976,127 @@
               <w:szCs w:val="20"/>
             </w:rPr>
             <w:tab/>
-            <w:t xml:space="preserve">WHO. Global strategy on human resources for health: Workforce 2030. 2016. </w:t>
+            <w:t xml:space="preserve">WHO. Global </w:t>
+          </w:r>
+          <w:proofErr w:type="spellStart"/>
+          <w:r>
+            <w:rPr>
+              <w:rFonts w:ascii="Exo" w:eastAsia="Times New Roman" w:hAnsi="Exo"/>
+              <w:color w:val="000000"/>
+              <w:sz w:val="20"/>
+              <w:szCs w:val="20"/>
+            </w:rPr>
+            <w:t>strategy</w:t>
+          </w:r>
+          <w:proofErr w:type="spellEnd"/>
+          <w:r>
+            <w:rPr>
+              <w:rFonts w:ascii="Exo" w:eastAsia="Times New Roman" w:hAnsi="Exo"/>
+              <w:color w:val="000000"/>
+              <w:sz w:val="20"/>
+              <w:szCs w:val="20"/>
+            </w:rPr>
+            <w:t xml:space="preserve"> </w:t>
+          </w:r>
+          <w:proofErr w:type="spellStart"/>
+          <w:r>
+            <w:rPr>
+              <w:rFonts w:ascii="Exo" w:eastAsia="Times New Roman" w:hAnsi="Exo"/>
+              <w:color w:val="000000"/>
+              <w:sz w:val="20"/>
+              <w:szCs w:val="20"/>
+            </w:rPr>
+            <w:t>on</w:t>
+          </w:r>
+          <w:proofErr w:type="spellEnd"/>
+          <w:r>
+            <w:rPr>
+              <w:rFonts w:ascii="Exo" w:eastAsia="Times New Roman" w:hAnsi="Exo"/>
+              <w:color w:val="000000"/>
+              <w:sz w:val="20"/>
+              <w:szCs w:val="20"/>
+            </w:rPr>
+            <w:t xml:space="preserve"> </w:t>
+          </w:r>
+          <w:proofErr w:type="spellStart"/>
+          <w:r>
+            <w:rPr>
+              <w:rFonts w:ascii="Exo" w:eastAsia="Times New Roman" w:hAnsi="Exo"/>
+              <w:color w:val="000000"/>
+              <w:sz w:val="20"/>
+              <w:szCs w:val="20"/>
+            </w:rPr>
+            <w:t>human</w:t>
+          </w:r>
+          <w:proofErr w:type="spellEnd"/>
+          <w:r>
+            <w:rPr>
+              <w:rFonts w:ascii="Exo" w:eastAsia="Times New Roman" w:hAnsi="Exo"/>
+              <w:color w:val="000000"/>
+              <w:sz w:val="20"/>
+              <w:szCs w:val="20"/>
+            </w:rPr>
+            <w:t xml:space="preserve"> </w:t>
+          </w:r>
+          <w:proofErr w:type="spellStart"/>
+          <w:r>
+            <w:rPr>
+              <w:rFonts w:ascii="Exo" w:eastAsia="Times New Roman" w:hAnsi="Exo"/>
+              <w:color w:val="000000"/>
+              <w:sz w:val="20"/>
+              <w:szCs w:val="20"/>
+            </w:rPr>
+            <w:t>resources</w:t>
+          </w:r>
+          <w:proofErr w:type="spellEnd"/>
+          <w:r>
+            <w:rPr>
+              <w:rFonts w:ascii="Exo" w:eastAsia="Times New Roman" w:hAnsi="Exo"/>
+              <w:color w:val="000000"/>
+              <w:sz w:val="20"/>
+              <w:szCs w:val="20"/>
+            </w:rPr>
+            <w:t xml:space="preserve"> for </w:t>
+          </w:r>
+          <w:proofErr w:type="spellStart"/>
+          <w:r>
+            <w:rPr>
+              <w:rFonts w:ascii="Exo" w:eastAsia="Times New Roman" w:hAnsi="Exo"/>
+              <w:color w:val="000000"/>
+              <w:sz w:val="20"/>
+              <w:szCs w:val="20"/>
+            </w:rPr>
+            <w:t>health</w:t>
+          </w:r>
+          <w:proofErr w:type="spellEnd"/>
+          <w:r>
+            <w:rPr>
+              <w:rFonts w:ascii="Exo" w:eastAsia="Times New Roman" w:hAnsi="Exo"/>
+              <w:color w:val="000000"/>
+              <w:sz w:val="20"/>
+              <w:szCs w:val="20"/>
+            </w:rPr>
+            <w:t xml:space="preserve">: </w:t>
+          </w:r>
+          <w:proofErr w:type="spellStart"/>
+          <w:r>
+            <w:rPr>
+              <w:rFonts w:ascii="Exo" w:eastAsia="Times New Roman" w:hAnsi="Exo"/>
+              <w:color w:val="000000"/>
+              <w:sz w:val="20"/>
+              <w:szCs w:val="20"/>
+            </w:rPr>
+            <w:t>Workforce</w:t>
+          </w:r>
+          <w:proofErr w:type="spellEnd"/>
+          <w:r>
+            <w:rPr>
+              <w:rFonts w:ascii="Exo" w:eastAsia="Times New Roman" w:hAnsi="Exo"/>
+              <w:color w:val="000000"/>
+              <w:sz w:val="20"/>
+              <w:szCs w:val="20"/>
+            </w:rPr>
+            <w:t xml:space="preserve"> 2030. 2016. </w:t>
           </w:r>
         </w:p>
         <w:p>
@@ -4484,7 +5130,386 @@
               <w:szCs w:val="20"/>
             </w:rPr>
             <w:tab/>
-            <w:t>Najafpour Z, Arab M, Shayanfard K. A multi-phase approach for developing a conceptual model for human resources for health observatory (HRHO) toward integrating data and evidence: a case study of Iran. Health Res Policy Syst. BioMed Central Ltd; 2023 Dec 1;21(1). PMID: 37264403</w:t>
+          </w:r>
+          <w:proofErr w:type="spellStart"/>
+          <w:r>
+            <w:rPr>
+              <w:rFonts w:ascii="Exo" w:eastAsia="Times New Roman" w:hAnsi="Exo"/>
+              <w:color w:val="000000"/>
+              <w:sz w:val="20"/>
+              <w:szCs w:val="20"/>
+            </w:rPr>
+            <w:t>Najafpour</w:t>
+          </w:r>
+          <w:proofErr w:type="spellEnd"/>
+          <w:r>
+            <w:rPr>
+              <w:rFonts w:ascii="Exo" w:eastAsia="Times New Roman" w:hAnsi="Exo"/>
+              <w:color w:val="000000"/>
+              <w:sz w:val="20"/>
+              <w:szCs w:val="20"/>
+            </w:rPr>
+            <w:t xml:space="preserve"> Z, </w:t>
+          </w:r>
+          <w:proofErr w:type="spellStart"/>
+          <w:r>
+            <w:rPr>
+              <w:rFonts w:ascii="Exo" w:eastAsia="Times New Roman" w:hAnsi="Exo"/>
+              <w:color w:val="000000"/>
+              <w:sz w:val="20"/>
+              <w:szCs w:val="20"/>
+            </w:rPr>
+            <w:t>Arab</w:t>
+          </w:r>
+          <w:proofErr w:type="spellEnd"/>
+          <w:r>
+            <w:rPr>
+              <w:rFonts w:ascii="Exo" w:eastAsia="Times New Roman" w:hAnsi="Exo"/>
+              <w:color w:val="000000"/>
+              <w:sz w:val="20"/>
+              <w:szCs w:val="20"/>
+            </w:rPr>
+            <w:t xml:space="preserve"> M, </w:t>
+          </w:r>
+          <w:proofErr w:type="spellStart"/>
+          <w:r>
+            <w:rPr>
+              <w:rFonts w:ascii="Exo" w:eastAsia="Times New Roman" w:hAnsi="Exo"/>
+              <w:color w:val="000000"/>
+              <w:sz w:val="20"/>
+              <w:szCs w:val="20"/>
+            </w:rPr>
+            <w:t>Shayanfard</w:t>
+          </w:r>
+          <w:proofErr w:type="spellEnd"/>
+          <w:r>
+            <w:rPr>
+              <w:rFonts w:ascii="Exo" w:eastAsia="Times New Roman" w:hAnsi="Exo"/>
+              <w:color w:val="000000"/>
+              <w:sz w:val="20"/>
+              <w:szCs w:val="20"/>
+            </w:rPr>
+            <w:t xml:space="preserve"> K. A </w:t>
+          </w:r>
+          <w:proofErr w:type="spellStart"/>
+          <w:r>
+            <w:rPr>
+              <w:rFonts w:ascii="Exo" w:eastAsia="Times New Roman" w:hAnsi="Exo"/>
+              <w:color w:val="000000"/>
+              <w:sz w:val="20"/>
+              <w:szCs w:val="20"/>
+            </w:rPr>
+            <w:t>multi-phase</w:t>
+          </w:r>
+          <w:proofErr w:type="spellEnd"/>
+          <w:r>
+            <w:rPr>
+              <w:rFonts w:ascii="Exo" w:eastAsia="Times New Roman" w:hAnsi="Exo"/>
+              <w:color w:val="000000"/>
+              <w:sz w:val="20"/>
+              <w:szCs w:val="20"/>
+            </w:rPr>
+            <w:t xml:space="preserve"> approach for </w:t>
+          </w:r>
+          <w:proofErr w:type="spellStart"/>
+          <w:r>
+            <w:rPr>
+              <w:rFonts w:ascii="Exo" w:eastAsia="Times New Roman" w:hAnsi="Exo"/>
+              <w:color w:val="000000"/>
+              <w:sz w:val="20"/>
+              <w:szCs w:val="20"/>
+            </w:rPr>
+            <w:t>developing</w:t>
+          </w:r>
+          <w:proofErr w:type="spellEnd"/>
+          <w:r>
+            <w:rPr>
+              <w:rFonts w:ascii="Exo" w:eastAsia="Times New Roman" w:hAnsi="Exo"/>
+              <w:color w:val="000000"/>
+              <w:sz w:val="20"/>
+              <w:szCs w:val="20"/>
+            </w:rPr>
+            <w:t xml:space="preserve"> a conceptual model for </w:t>
+          </w:r>
+          <w:proofErr w:type="spellStart"/>
+          <w:r>
+            <w:rPr>
+              <w:rFonts w:ascii="Exo" w:eastAsia="Times New Roman" w:hAnsi="Exo"/>
+              <w:color w:val="000000"/>
+              <w:sz w:val="20"/>
+              <w:szCs w:val="20"/>
+            </w:rPr>
+            <w:t>human</w:t>
+          </w:r>
+          <w:proofErr w:type="spellEnd"/>
+          <w:r>
+            <w:rPr>
+              <w:rFonts w:ascii="Exo" w:eastAsia="Times New Roman" w:hAnsi="Exo"/>
+              <w:color w:val="000000"/>
+              <w:sz w:val="20"/>
+              <w:szCs w:val="20"/>
+            </w:rPr>
+            <w:t xml:space="preserve"> </w:t>
+          </w:r>
+          <w:proofErr w:type="spellStart"/>
+          <w:r>
+            <w:rPr>
+              <w:rFonts w:ascii="Exo" w:eastAsia="Times New Roman" w:hAnsi="Exo"/>
+              <w:color w:val="000000"/>
+              <w:sz w:val="20"/>
+              <w:szCs w:val="20"/>
+            </w:rPr>
+            <w:t>resources</w:t>
+          </w:r>
+          <w:proofErr w:type="spellEnd"/>
+          <w:r>
+            <w:rPr>
+              <w:rFonts w:ascii="Exo" w:eastAsia="Times New Roman" w:hAnsi="Exo"/>
+              <w:color w:val="000000"/>
+              <w:sz w:val="20"/>
+              <w:szCs w:val="20"/>
+            </w:rPr>
+            <w:t xml:space="preserve"> for </w:t>
+          </w:r>
+          <w:proofErr w:type="spellStart"/>
+          <w:r>
+            <w:rPr>
+              <w:rFonts w:ascii="Exo" w:eastAsia="Times New Roman" w:hAnsi="Exo"/>
+              <w:color w:val="000000"/>
+              <w:sz w:val="20"/>
+              <w:szCs w:val="20"/>
+            </w:rPr>
+            <w:t>health</w:t>
+          </w:r>
+          <w:proofErr w:type="spellEnd"/>
+          <w:r>
+            <w:rPr>
+              <w:rFonts w:ascii="Exo" w:eastAsia="Times New Roman" w:hAnsi="Exo"/>
+              <w:color w:val="000000"/>
+              <w:sz w:val="20"/>
+              <w:szCs w:val="20"/>
+            </w:rPr>
+            <w:t xml:space="preserve"> </w:t>
+          </w:r>
+          <w:proofErr w:type="spellStart"/>
+          <w:r>
+            <w:rPr>
+              <w:rFonts w:ascii="Exo" w:eastAsia="Times New Roman" w:hAnsi="Exo"/>
+              <w:color w:val="000000"/>
+              <w:sz w:val="20"/>
+              <w:szCs w:val="20"/>
+            </w:rPr>
+            <w:t>observatory</w:t>
+          </w:r>
+          <w:proofErr w:type="spellEnd"/>
+          <w:r>
+            <w:rPr>
+              <w:rFonts w:ascii="Exo" w:eastAsia="Times New Roman" w:hAnsi="Exo"/>
+              <w:color w:val="000000"/>
+              <w:sz w:val="20"/>
+              <w:szCs w:val="20"/>
+            </w:rPr>
+            <w:t xml:space="preserve"> (HRHO) </w:t>
+          </w:r>
+          <w:proofErr w:type="spellStart"/>
+          <w:r>
+            <w:rPr>
+              <w:rFonts w:ascii="Exo" w:eastAsia="Times New Roman" w:hAnsi="Exo"/>
+              <w:color w:val="000000"/>
+              <w:sz w:val="20"/>
+              <w:szCs w:val="20"/>
+            </w:rPr>
+            <w:t>toward</w:t>
+          </w:r>
+          <w:proofErr w:type="spellEnd"/>
+          <w:r>
+            <w:rPr>
+              <w:rFonts w:ascii="Exo" w:eastAsia="Times New Roman" w:hAnsi="Exo"/>
+              <w:color w:val="000000"/>
+              <w:sz w:val="20"/>
+              <w:szCs w:val="20"/>
+            </w:rPr>
+            <w:t xml:space="preserve"> </w:t>
+          </w:r>
+          <w:proofErr w:type="spellStart"/>
+          <w:r>
+            <w:rPr>
+              <w:rFonts w:ascii="Exo" w:eastAsia="Times New Roman" w:hAnsi="Exo"/>
+              <w:color w:val="000000"/>
+              <w:sz w:val="20"/>
+              <w:szCs w:val="20"/>
+            </w:rPr>
+            <w:t>integrating</w:t>
+          </w:r>
+          <w:proofErr w:type="spellEnd"/>
+          <w:r>
+            <w:rPr>
+              <w:rFonts w:ascii="Exo" w:eastAsia="Times New Roman" w:hAnsi="Exo"/>
+              <w:color w:val="000000"/>
+              <w:sz w:val="20"/>
+              <w:szCs w:val="20"/>
+            </w:rPr>
+            <w:t xml:space="preserve"> data </w:t>
+          </w:r>
+          <w:proofErr w:type="spellStart"/>
+          <w:r>
+            <w:rPr>
+              <w:rFonts w:ascii="Exo" w:eastAsia="Times New Roman" w:hAnsi="Exo"/>
+              <w:color w:val="000000"/>
+              <w:sz w:val="20"/>
+              <w:szCs w:val="20"/>
+            </w:rPr>
+            <w:t>and</w:t>
+          </w:r>
+          <w:proofErr w:type="spellEnd"/>
+          <w:r>
+            <w:rPr>
+              <w:rFonts w:ascii="Exo" w:eastAsia="Times New Roman" w:hAnsi="Exo"/>
+              <w:color w:val="000000"/>
+              <w:sz w:val="20"/>
+              <w:szCs w:val="20"/>
+            </w:rPr>
+            <w:t xml:space="preserve"> </w:t>
+          </w:r>
+          <w:proofErr w:type="spellStart"/>
+          <w:r>
+            <w:rPr>
+              <w:rFonts w:ascii="Exo" w:eastAsia="Times New Roman" w:hAnsi="Exo"/>
+              <w:color w:val="000000"/>
+              <w:sz w:val="20"/>
+              <w:szCs w:val="20"/>
+            </w:rPr>
+            <w:t>evidence</w:t>
+          </w:r>
+          <w:proofErr w:type="spellEnd"/>
+          <w:r>
+            <w:rPr>
+              <w:rFonts w:ascii="Exo" w:eastAsia="Times New Roman" w:hAnsi="Exo"/>
+              <w:color w:val="000000"/>
+              <w:sz w:val="20"/>
+              <w:szCs w:val="20"/>
+            </w:rPr>
+            <w:t xml:space="preserve">: a case </w:t>
+          </w:r>
+          <w:proofErr w:type="spellStart"/>
+          <w:r>
+            <w:rPr>
+              <w:rFonts w:ascii="Exo" w:eastAsia="Times New Roman" w:hAnsi="Exo"/>
+              <w:color w:val="000000"/>
+              <w:sz w:val="20"/>
+              <w:szCs w:val="20"/>
+            </w:rPr>
+            <w:t>study</w:t>
+          </w:r>
+          <w:proofErr w:type="spellEnd"/>
+          <w:r>
+            <w:rPr>
+              <w:rFonts w:ascii="Exo" w:eastAsia="Times New Roman" w:hAnsi="Exo"/>
+              <w:color w:val="000000"/>
+              <w:sz w:val="20"/>
+              <w:szCs w:val="20"/>
+            </w:rPr>
+            <w:t xml:space="preserve"> </w:t>
+          </w:r>
+          <w:proofErr w:type="spellStart"/>
+          <w:r>
+            <w:rPr>
+              <w:rFonts w:ascii="Exo" w:eastAsia="Times New Roman" w:hAnsi="Exo"/>
+              <w:color w:val="000000"/>
+              <w:sz w:val="20"/>
+              <w:szCs w:val="20"/>
+            </w:rPr>
+            <w:t>of</w:t>
+          </w:r>
+          <w:proofErr w:type="spellEnd"/>
+          <w:r>
+            <w:rPr>
+              <w:rFonts w:ascii="Exo" w:eastAsia="Times New Roman" w:hAnsi="Exo"/>
+              <w:color w:val="000000"/>
+              <w:sz w:val="20"/>
+              <w:szCs w:val="20"/>
+            </w:rPr>
+            <w:t xml:space="preserve"> Iran. Health Res </w:t>
+          </w:r>
+          <w:proofErr w:type="spellStart"/>
+          <w:r>
+            <w:rPr>
+              <w:rFonts w:ascii="Exo" w:eastAsia="Times New Roman" w:hAnsi="Exo"/>
+              <w:color w:val="000000"/>
+              <w:sz w:val="20"/>
+              <w:szCs w:val="20"/>
+            </w:rPr>
+            <w:t>Policy</w:t>
+          </w:r>
+          <w:proofErr w:type="spellEnd"/>
+          <w:r>
+            <w:rPr>
+              <w:rFonts w:ascii="Exo" w:eastAsia="Times New Roman" w:hAnsi="Exo"/>
+              <w:color w:val="000000"/>
+              <w:sz w:val="20"/>
+              <w:szCs w:val="20"/>
+            </w:rPr>
+            <w:t xml:space="preserve"> </w:t>
+          </w:r>
+          <w:proofErr w:type="spellStart"/>
+          <w:r>
+            <w:rPr>
+              <w:rFonts w:ascii="Exo" w:eastAsia="Times New Roman" w:hAnsi="Exo"/>
+              <w:color w:val="000000"/>
+              <w:sz w:val="20"/>
+              <w:szCs w:val="20"/>
+            </w:rPr>
+            <w:t>Syst</w:t>
+          </w:r>
+          <w:proofErr w:type="spellEnd"/>
+          <w:r>
+            <w:rPr>
+              <w:rFonts w:ascii="Exo" w:eastAsia="Times New Roman" w:hAnsi="Exo"/>
+              <w:color w:val="000000"/>
+              <w:sz w:val="20"/>
+              <w:szCs w:val="20"/>
+            </w:rPr>
+            <w:t xml:space="preserve">. </w:t>
+          </w:r>
+          <w:proofErr w:type="spellStart"/>
+          <w:r>
+            <w:rPr>
+              <w:rFonts w:ascii="Exo" w:eastAsia="Times New Roman" w:hAnsi="Exo"/>
+              <w:color w:val="000000"/>
+              <w:sz w:val="20"/>
+              <w:szCs w:val="20"/>
+            </w:rPr>
+            <w:t>BioMed</w:t>
+          </w:r>
+          <w:proofErr w:type="spellEnd"/>
+          <w:r>
+            <w:rPr>
+              <w:rFonts w:ascii="Exo" w:eastAsia="Times New Roman" w:hAnsi="Exo"/>
+              <w:color w:val="000000"/>
+              <w:sz w:val="20"/>
+              <w:szCs w:val="20"/>
+            </w:rPr>
+            <w:t xml:space="preserve"> Central Ltd; 2023 </w:t>
+          </w:r>
+          <w:proofErr w:type="spellStart"/>
+          <w:r>
+            <w:rPr>
+              <w:rFonts w:ascii="Exo" w:eastAsia="Times New Roman" w:hAnsi="Exo"/>
+              <w:color w:val="000000"/>
+              <w:sz w:val="20"/>
+              <w:szCs w:val="20"/>
+            </w:rPr>
+            <w:t>Dec</w:t>
+          </w:r>
+          <w:proofErr w:type="spellEnd"/>
+          <w:r>
+            <w:rPr>
+              <w:rFonts w:ascii="Exo" w:eastAsia="Times New Roman" w:hAnsi="Exo"/>
+              <w:color w:val="000000"/>
+              <w:sz w:val="20"/>
+              <w:szCs w:val="20"/>
+            </w:rPr>
+            <w:t xml:space="preserve"> 1;21(1). PMID: 37264403</w:t>
           </w:r>
         </w:p>
         <w:p>
@@ -4518,7 +5543,246 @@
               <w:szCs w:val="20"/>
             </w:rPr>
             <w:tab/>
-            <w:t xml:space="preserve">Rees GH, James R, Samadashvili L, Scotter C. Are Sustainable Health Workforces Possible? Issues and a Possible Remedy. Sustainability (Switzerland). MDPI; 2023. </w:t>
+          </w:r>
+          <w:proofErr w:type="spellStart"/>
+          <w:r>
+            <w:rPr>
+              <w:rFonts w:ascii="Exo" w:eastAsia="Times New Roman" w:hAnsi="Exo"/>
+              <w:color w:val="000000"/>
+              <w:sz w:val="20"/>
+              <w:szCs w:val="20"/>
+            </w:rPr>
+            <w:t>Rees</w:t>
+          </w:r>
+          <w:proofErr w:type="spellEnd"/>
+          <w:r>
+            <w:rPr>
+              <w:rFonts w:ascii="Exo" w:eastAsia="Times New Roman" w:hAnsi="Exo"/>
+              <w:color w:val="000000"/>
+              <w:sz w:val="20"/>
+              <w:szCs w:val="20"/>
+            </w:rPr>
+            <w:t xml:space="preserve"> GH, James R, </w:t>
+          </w:r>
+          <w:proofErr w:type="spellStart"/>
+          <w:r>
+            <w:rPr>
+              <w:rFonts w:ascii="Exo" w:eastAsia="Times New Roman" w:hAnsi="Exo"/>
+              <w:color w:val="000000"/>
+              <w:sz w:val="20"/>
+              <w:szCs w:val="20"/>
+            </w:rPr>
+            <w:t>Samadashvili</w:t>
+          </w:r>
+          <w:proofErr w:type="spellEnd"/>
+          <w:r>
+            <w:rPr>
+              <w:rFonts w:ascii="Exo" w:eastAsia="Times New Roman" w:hAnsi="Exo"/>
+              <w:color w:val="000000"/>
+              <w:sz w:val="20"/>
+              <w:szCs w:val="20"/>
+            </w:rPr>
+            <w:t xml:space="preserve"> L, </w:t>
+          </w:r>
+          <w:proofErr w:type="spellStart"/>
+          <w:r>
+            <w:rPr>
+              <w:rFonts w:ascii="Exo" w:eastAsia="Times New Roman" w:hAnsi="Exo"/>
+              <w:color w:val="000000"/>
+              <w:sz w:val="20"/>
+              <w:szCs w:val="20"/>
+            </w:rPr>
+            <w:t>Scotter</w:t>
+          </w:r>
+          <w:proofErr w:type="spellEnd"/>
+          <w:r>
+            <w:rPr>
+              <w:rFonts w:ascii="Exo" w:eastAsia="Times New Roman" w:hAnsi="Exo"/>
+              <w:color w:val="000000"/>
+              <w:sz w:val="20"/>
+              <w:szCs w:val="20"/>
+            </w:rPr>
+            <w:t xml:space="preserve"> C. Are </w:t>
+          </w:r>
+          <w:proofErr w:type="spellStart"/>
+          <w:r>
+            <w:rPr>
+              <w:rFonts w:ascii="Exo" w:eastAsia="Times New Roman" w:hAnsi="Exo"/>
+              <w:color w:val="000000"/>
+              <w:sz w:val="20"/>
+              <w:szCs w:val="20"/>
+            </w:rPr>
+            <w:t>Sustainable</w:t>
+          </w:r>
+          <w:proofErr w:type="spellEnd"/>
+          <w:r>
+            <w:rPr>
+              <w:rFonts w:ascii="Exo" w:eastAsia="Times New Roman" w:hAnsi="Exo"/>
+              <w:color w:val="000000"/>
+              <w:sz w:val="20"/>
+              <w:szCs w:val="20"/>
+            </w:rPr>
+            <w:t xml:space="preserve"> Health </w:t>
+          </w:r>
+          <w:proofErr w:type="spellStart"/>
+          <w:r>
+            <w:rPr>
+              <w:rFonts w:ascii="Exo" w:eastAsia="Times New Roman" w:hAnsi="Exo"/>
+              <w:color w:val="000000"/>
+              <w:sz w:val="20"/>
+              <w:szCs w:val="20"/>
+            </w:rPr>
+            <w:t>Workforces</w:t>
+          </w:r>
+          <w:proofErr w:type="spellEnd"/>
+          <w:r>
+            <w:rPr>
+              <w:rFonts w:ascii="Exo" w:eastAsia="Times New Roman" w:hAnsi="Exo"/>
+              <w:color w:val="000000"/>
+              <w:sz w:val="20"/>
+              <w:szCs w:val="20"/>
+            </w:rPr>
+            <w:t xml:space="preserve"> </w:t>
+          </w:r>
+          <w:proofErr w:type="spellStart"/>
+          <w:r>
+            <w:rPr>
+              <w:rFonts w:ascii="Exo" w:eastAsia="Times New Roman" w:hAnsi="Exo"/>
+              <w:color w:val="000000"/>
+              <w:sz w:val="20"/>
+              <w:szCs w:val="20"/>
+            </w:rPr>
+            <w:t>Possible</w:t>
+          </w:r>
+          <w:proofErr w:type="spellEnd"/>
+          <w:r>
+            <w:rPr>
+              <w:rFonts w:ascii="Exo" w:eastAsia="Times New Roman" w:hAnsi="Exo"/>
+              <w:color w:val="000000"/>
+              <w:sz w:val="20"/>
+              <w:szCs w:val="20"/>
+            </w:rPr>
+            <w:t xml:space="preserve">? </w:t>
+          </w:r>
+          <w:proofErr w:type="spellStart"/>
+          <w:r>
+            <w:rPr>
+              <w:rFonts w:ascii="Exo" w:eastAsia="Times New Roman" w:hAnsi="Exo"/>
+              <w:color w:val="000000"/>
+              <w:sz w:val="20"/>
+              <w:szCs w:val="20"/>
+            </w:rPr>
+            <w:t>Issues</w:t>
+          </w:r>
+          <w:proofErr w:type="spellEnd"/>
+          <w:r>
+            <w:rPr>
+              <w:rFonts w:ascii="Exo" w:eastAsia="Times New Roman" w:hAnsi="Exo"/>
+              <w:color w:val="000000"/>
+              <w:sz w:val="20"/>
+              <w:szCs w:val="20"/>
+            </w:rPr>
+            <w:t xml:space="preserve"> </w:t>
+          </w:r>
+          <w:proofErr w:type="spellStart"/>
+          <w:r>
+            <w:rPr>
+              <w:rFonts w:ascii="Exo" w:eastAsia="Times New Roman" w:hAnsi="Exo"/>
+              <w:color w:val="000000"/>
+              <w:sz w:val="20"/>
+              <w:szCs w:val="20"/>
+            </w:rPr>
+            <w:t>and</w:t>
+          </w:r>
+          <w:proofErr w:type="spellEnd"/>
+          <w:r>
+            <w:rPr>
+              <w:rFonts w:ascii="Exo" w:eastAsia="Times New Roman" w:hAnsi="Exo"/>
+              <w:color w:val="000000"/>
+              <w:sz w:val="20"/>
+              <w:szCs w:val="20"/>
+            </w:rPr>
+            <w:t xml:space="preserve"> a </w:t>
+          </w:r>
+          <w:proofErr w:type="spellStart"/>
+          <w:r>
+            <w:rPr>
+              <w:rFonts w:ascii="Exo" w:eastAsia="Times New Roman" w:hAnsi="Exo"/>
+              <w:color w:val="000000"/>
+              <w:sz w:val="20"/>
+              <w:szCs w:val="20"/>
+            </w:rPr>
+            <w:t>Possible</w:t>
+          </w:r>
+          <w:proofErr w:type="spellEnd"/>
+          <w:r>
+            <w:rPr>
+              <w:rFonts w:ascii="Exo" w:eastAsia="Times New Roman" w:hAnsi="Exo"/>
+              <w:color w:val="000000"/>
+              <w:sz w:val="20"/>
+              <w:szCs w:val="20"/>
+            </w:rPr>
+            <w:t xml:space="preserve"> </w:t>
+          </w:r>
+          <w:proofErr w:type="spellStart"/>
+          <w:r>
+            <w:rPr>
+              <w:rFonts w:ascii="Exo" w:eastAsia="Times New Roman" w:hAnsi="Exo"/>
+              <w:color w:val="000000"/>
+              <w:sz w:val="20"/>
+              <w:szCs w:val="20"/>
+            </w:rPr>
+            <w:t>Remedy</w:t>
+          </w:r>
+          <w:proofErr w:type="spellEnd"/>
+          <w:r>
+            <w:rPr>
+              <w:rFonts w:ascii="Exo" w:eastAsia="Times New Roman" w:hAnsi="Exo"/>
+              <w:color w:val="000000"/>
+              <w:sz w:val="20"/>
+              <w:szCs w:val="20"/>
+            </w:rPr>
+            <w:t xml:space="preserve">. </w:t>
+          </w:r>
+          <w:proofErr w:type="spellStart"/>
+          <w:r>
+            <w:rPr>
+              <w:rFonts w:ascii="Exo" w:eastAsia="Times New Roman" w:hAnsi="Exo"/>
+              <w:color w:val="000000"/>
+              <w:sz w:val="20"/>
+              <w:szCs w:val="20"/>
+            </w:rPr>
+            <w:t>Sustainability</w:t>
+          </w:r>
+          <w:proofErr w:type="spellEnd"/>
+          <w:r>
+            <w:rPr>
+              <w:rFonts w:ascii="Exo" w:eastAsia="Times New Roman" w:hAnsi="Exo"/>
+              <w:color w:val="000000"/>
+              <w:sz w:val="20"/>
+              <w:szCs w:val="20"/>
+            </w:rPr>
+            <w:t xml:space="preserve"> (</w:t>
+          </w:r>
+          <w:proofErr w:type="spellStart"/>
+          <w:r>
+            <w:rPr>
+              <w:rFonts w:ascii="Exo" w:eastAsia="Times New Roman" w:hAnsi="Exo"/>
+              <w:color w:val="000000"/>
+              <w:sz w:val="20"/>
+              <w:szCs w:val="20"/>
+            </w:rPr>
+            <w:t>Switzerland</w:t>
+          </w:r>
+          <w:proofErr w:type="spellEnd"/>
+          <w:r>
+            <w:rPr>
+              <w:rFonts w:ascii="Exo" w:eastAsia="Times New Roman" w:hAnsi="Exo"/>
+              <w:color w:val="000000"/>
+              <w:sz w:val="20"/>
+              <w:szCs w:val="20"/>
+            </w:rPr>
+            <w:t xml:space="preserve">). MDPI; 2023. </w:t>
           </w:r>
         </w:p>
         <w:p>
@@ -4576,7 +5840,6 @@
               <w:sz w:val="20"/>
               <w:szCs w:val="20"/>
             </w:rPr>
-            <w:lastRenderedPageBreak/>
             <w:t xml:space="preserve">5. </w:t>
           </w:r>
           <w:r>
@@ -4587,7 +5850,147 @@
               <w:szCs w:val="20"/>
             </w:rPr>
             <w:tab/>
-            <w:t xml:space="preserve">Ministério da Saúde. Indicadores de gestão do trabalho em saúde: material de apoio para o Programa de Qualificação e Estruturação da Gestão do Trabalho e da Educação no SUS - ProgeSUS. Editora MS; 2007. </w:t>
+            <w:t xml:space="preserve">Ministério da Saúde. Indicadores de </w:t>
+          </w:r>
+          <w:proofErr w:type="spellStart"/>
+          <w:r>
+            <w:rPr>
+              <w:rFonts w:ascii="Exo" w:eastAsia="Times New Roman" w:hAnsi="Exo"/>
+              <w:color w:val="000000"/>
+              <w:sz w:val="20"/>
+              <w:szCs w:val="20"/>
+            </w:rPr>
+            <w:t>gestão</w:t>
+          </w:r>
+          <w:proofErr w:type="spellEnd"/>
+          <w:r>
+            <w:rPr>
+              <w:rFonts w:ascii="Exo" w:eastAsia="Times New Roman" w:hAnsi="Exo"/>
+              <w:color w:val="000000"/>
+              <w:sz w:val="20"/>
+              <w:szCs w:val="20"/>
+            </w:rPr>
+            <w:t xml:space="preserve"> do trabalho em </w:t>
+          </w:r>
+          <w:proofErr w:type="spellStart"/>
+          <w:r>
+            <w:rPr>
+              <w:rFonts w:ascii="Exo" w:eastAsia="Times New Roman" w:hAnsi="Exo"/>
+              <w:color w:val="000000"/>
+              <w:sz w:val="20"/>
+              <w:szCs w:val="20"/>
+            </w:rPr>
+            <w:t>saúde</w:t>
+          </w:r>
+          <w:proofErr w:type="spellEnd"/>
+          <w:r>
+            <w:rPr>
+              <w:rFonts w:ascii="Exo" w:eastAsia="Times New Roman" w:hAnsi="Exo"/>
+              <w:color w:val="000000"/>
+              <w:sz w:val="20"/>
+              <w:szCs w:val="20"/>
+            </w:rPr>
+            <w:t xml:space="preserve">: material de apoio para o Programa de </w:t>
+          </w:r>
+          <w:proofErr w:type="spellStart"/>
+          <w:r>
+            <w:rPr>
+              <w:rFonts w:ascii="Exo" w:eastAsia="Times New Roman" w:hAnsi="Exo"/>
+              <w:color w:val="000000"/>
+              <w:sz w:val="20"/>
+              <w:szCs w:val="20"/>
+            </w:rPr>
+            <w:t>Qualificação</w:t>
+          </w:r>
+          <w:proofErr w:type="spellEnd"/>
+          <w:r>
+            <w:rPr>
+              <w:rFonts w:ascii="Exo" w:eastAsia="Times New Roman" w:hAnsi="Exo"/>
+              <w:color w:val="000000"/>
+              <w:sz w:val="20"/>
+              <w:szCs w:val="20"/>
+            </w:rPr>
+            <w:t xml:space="preserve"> e </w:t>
+          </w:r>
+          <w:proofErr w:type="spellStart"/>
+          <w:r>
+            <w:rPr>
+              <w:rFonts w:ascii="Exo" w:eastAsia="Times New Roman" w:hAnsi="Exo"/>
+              <w:color w:val="000000"/>
+              <w:sz w:val="20"/>
+              <w:szCs w:val="20"/>
+            </w:rPr>
+            <w:t>Estruturação</w:t>
+          </w:r>
+          <w:proofErr w:type="spellEnd"/>
+          <w:r>
+            <w:rPr>
+              <w:rFonts w:ascii="Exo" w:eastAsia="Times New Roman" w:hAnsi="Exo"/>
+              <w:color w:val="000000"/>
+              <w:sz w:val="20"/>
+              <w:szCs w:val="20"/>
+            </w:rPr>
+            <w:t xml:space="preserve"> da </w:t>
+          </w:r>
+          <w:proofErr w:type="spellStart"/>
+          <w:r>
+            <w:rPr>
+              <w:rFonts w:ascii="Exo" w:eastAsia="Times New Roman" w:hAnsi="Exo"/>
+              <w:color w:val="000000"/>
+              <w:sz w:val="20"/>
+              <w:szCs w:val="20"/>
+            </w:rPr>
+            <w:t>Gestão</w:t>
+          </w:r>
+          <w:proofErr w:type="spellEnd"/>
+          <w:r>
+            <w:rPr>
+              <w:rFonts w:ascii="Exo" w:eastAsia="Times New Roman" w:hAnsi="Exo"/>
+              <w:color w:val="000000"/>
+              <w:sz w:val="20"/>
+              <w:szCs w:val="20"/>
+            </w:rPr>
+            <w:t xml:space="preserve"> do Trabalho e da </w:t>
+          </w:r>
+          <w:proofErr w:type="spellStart"/>
+          <w:r>
+            <w:rPr>
+              <w:rFonts w:ascii="Exo" w:eastAsia="Times New Roman" w:hAnsi="Exo"/>
+              <w:color w:val="000000"/>
+              <w:sz w:val="20"/>
+              <w:szCs w:val="20"/>
+            </w:rPr>
+            <w:t>Educação</w:t>
+          </w:r>
+          <w:proofErr w:type="spellEnd"/>
+          <w:r>
+            <w:rPr>
+              <w:rFonts w:ascii="Exo" w:eastAsia="Times New Roman" w:hAnsi="Exo"/>
+              <w:color w:val="000000"/>
+              <w:sz w:val="20"/>
+              <w:szCs w:val="20"/>
+            </w:rPr>
+            <w:t xml:space="preserve"> no SUS - </w:t>
+          </w:r>
+          <w:proofErr w:type="spellStart"/>
+          <w:r>
+            <w:rPr>
+              <w:rFonts w:ascii="Exo" w:eastAsia="Times New Roman" w:hAnsi="Exo"/>
+              <w:color w:val="000000"/>
+              <w:sz w:val="20"/>
+              <w:szCs w:val="20"/>
+            </w:rPr>
+            <w:t>ProgeSUS</w:t>
+          </w:r>
+          <w:proofErr w:type="spellEnd"/>
+          <w:r>
+            <w:rPr>
+              <w:rFonts w:ascii="Exo" w:eastAsia="Times New Roman" w:hAnsi="Exo"/>
+              <w:color w:val="000000"/>
+              <w:sz w:val="20"/>
+              <w:szCs w:val="20"/>
+            </w:rPr>
+            <w:t xml:space="preserve">. Editora MS; 2007. </w:t>
           </w:r>
         </w:p>
         <w:p>
@@ -4621,7 +6024,247 @@
               <w:szCs w:val="20"/>
             </w:rPr>
             <w:tab/>
-            <w:t>WHO. Strengthening the collection, analysis and use of health workforce data and information - a handbook [Internet]. 2022. Available from: http://apps.who.int/bookorders.</w:t>
+            <w:t xml:space="preserve">WHO. </w:t>
+          </w:r>
+          <w:proofErr w:type="spellStart"/>
+          <w:r>
+            <w:rPr>
+              <w:rFonts w:ascii="Exo" w:eastAsia="Times New Roman" w:hAnsi="Exo"/>
+              <w:color w:val="000000"/>
+              <w:sz w:val="20"/>
+              <w:szCs w:val="20"/>
+            </w:rPr>
+            <w:t>Strengthening</w:t>
+          </w:r>
+          <w:proofErr w:type="spellEnd"/>
+          <w:r>
+            <w:rPr>
+              <w:rFonts w:ascii="Exo" w:eastAsia="Times New Roman" w:hAnsi="Exo"/>
+              <w:color w:val="000000"/>
+              <w:sz w:val="20"/>
+              <w:szCs w:val="20"/>
+            </w:rPr>
+            <w:t xml:space="preserve"> </w:t>
+          </w:r>
+          <w:proofErr w:type="spellStart"/>
+          <w:r>
+            <w:rPr>
+              <w:rFonts w:ascii="Exo" w:eastAsia="Times New Roman" w:hAnsi="Exo"/>
+              <w:color w:val="000000"/>
+              <w:sz w:val="20"/>
+              <w:szCs w:val="20"/>
+            </w:rPr>
+            <w:t>the</w:t>
+          </w:r>
+          <w:proofErr w:type="spellEnd"/>
+          <w:r>
+            <w:rPr>
+              <w:rFonts w:ascii="Exo" w:eastAsia="Times New Roman" w:hAnsi="Exo"/>
+              <w:color w:val="000000"/>
+              <w:sz w:val="20"/>
+              <w:szCs w:val="20"/>
+            </w:rPr>
+            <w:t xml:space="preserve"> </w:t>
+          </w:r>
+          <w:proofErr w:type="spellStart"/>
+          <w:r>
+            <w:rPr>
+              <w:rFonts w:ascii="Exo" w:eastAsia="Times New Roman" w:hAnsi="Exo"/>
+              <w:color w:val="000000"/>
+              <w:sz w:val="20"/>
+              <w:szCs w:val="20"/>
+            </w:rPr>
+            <w:t>collection</w:t>
+          </w:r>
+          <w:proofErr w:type="spellEnd"/>
+          <w:r>
+            <w:rPr>
+              <w:rFonts w:ascii="Exo" w:eastAsia="Times New Roman" w:hAnsi="Exo"/>
+              <w:color w:val="000000"/>
+              <w:sz w:val="20"/>
+              <w:szCs w:val="20"/>
+            </w:rPr>
+            <w:t xml:space="preserve">, </w:t>
+          </w:r>
+          <w:proofErr w:type="spellStart"/>
+          <w:r>
+            <w:rPr>
+              <w:rFonts w:ascii="Exo" w:eastAsia="Times New Roman" w:hAnsi="Exo"/>
+              <w:color w:val="000000"/>
+              <w:sz w:val="20"/>
+              <w:szCs w:val="20"/>
+            </w:rPr>
+            <w:t>analysis</w:t>
+          </w:r>
+          <w:proofErr w:type="spellEnd"/>
+          <w:r>
+            <w:rPr>
+              <w:rFonts w:ascii="Exo" w:eastAsia="Times New Roman" w:hAnsi="Exo"/>
+              <w:color w:val="000000"/>
+              <w:sz w:val="20"/>
+              <w:szCs w:val="20"/>
+            </w:rPr>
+            <w:t xml:space="preserve"> </w:t>
+          </w:r>
+          <w:proofErr w:type="spellStart"/>
+          <w:r>
+            <w:rPr>
+              <w:rFonts w:ascii="Exo" w:eastAsia="Times New Roman" w:hAnsi="Exo"/>
+              <w:color w:val="000000"/>
+              <w:sz w:val="20"/>
+              <w:szCs w:val="20"/>
+            </w:rPr>
+            <w:t>and</w:t>
+          </w:r>
+          <w:proofErr w:type="spellEnd"/>
+          <w:r>
+            <w:rPr>
+              <w:rFonts w:ascii="Exo" w:eastAsia="Times New Roman" w:hAnsi="Exo"/>
+              <w:color w:val="000000"/>
+              <w:sz w:val="20"/>
+              <w:szCs w:val="20"/>
+            </w:rPr>
+            <w:t xml:space="preserve"> use </w:t>
+          </w:r>
+          <w:proofErr w:type="spellStart"/>
+          <w:r>
+            <w:rPr>
+              <w:rFonts w:ascii="Exo" w:eastAsia="Times New Roman" w:hAnsi="Exo"/>
+              <w:color w:val="000000"/>
+              <w:sz w:val="20"/>
+              <w:szCs w:val="20"/>
+            </w:rPr>
+            <w:t>of</w:t>
+          </w:r>
+          <w:proofErr w:type="spellEnd"/>
+          <w:r>
+            <w:rPr>
+              <w:rFonts w:ascii="Exo" w:eastAsia="Times New Roman" w:hAnsi="Exo"/>
+              <w:color w:val="000000"/>
+              <w:sz w:val="20"/>
+              <w:szCs w:val="20"/>
+            </w:rPr>
+            <w:t xml:space="preserve"> </w:t>
+          </w:r>
+          <w:proofErr w:type="spellStart"/>
+          <w:r>
+            <w:rPr>
+              <w:rFonts w:ascii="Exo" w:eastAsia="Times New Roman" w:hAnsi="Exo"/>
+              <w:color w:val="000000"/>
+              <w:sz w:val="20"/>
+              <w:szCs w:val="20"/>
+            </w:rPr>
+            <w:t>health</w:t>
+          </w:r>
+          <w:proofErr w:type="spellEnd"/>
+          <w:r>
+            <w:rPr>
+              <w:rFonts w:ascii="Exo" w:eastAsia="Times New Roman" w:hAnsi="Exo"/>
+              <w:color w:val="000000"/>
+              <w:sz w:val="20"/>
+              <w:szCs w:val="20"/>
+            </w:rPr>
+            <w:t xml:space="preserve"> </w:t>
+          </w:r>
+          <w:proofErr w:type="spellStart"/>
+          <w:r>
+            <w:rPr>
+              <w:rFonts w:ascii="Exo" w:eastAsia="Times New Roman" w:hAnsi="Exo"/>
+              <w:color w:val="000000"/>
+              <w:sz w:val="20"/>
+              <w:szCs w:val="20"/>
+            </w:rPr>
+            <w:t>workforce</w:t>
+          </w:r>
+          <w:proofErr w:type="spellEnd"/>
+          <w:r>
+            <w:rPr>
+              <w:rFonts w:ascii="Exo" w:eastAsia="Times New Roman" w:hAnsi="Exo"/>
+              <w:color w:val="000000"/>
+              <w:sz w:val="20"/>
+              <w:szCs w:val="20"/>
+            </w:rPr>
+            <w:t xml:space="preserve"> data </w:t>
+          </w:r>
+          <w:proofErr w:type="spellStart"/>
+          <w:r>
+            <w:rPr>
+              <w:rFonts w:ascii="Exo" w:eastAsia="Times New Roman" w:hAnsi="Exo"/>
+              <w:color w:val="000000"/>
+              <w:sz w:val="20"/>
+              <w:szCs w:val="20"/>
+            </w:rPr>
+            <w:t>and</w:t>
+          </w:r>
+          <w:proofErr w:type="spellEnd"/>
+          <w:r>
+            <w:rPr>
+              <w:rFonts w:ascii="Exo" w:eastAsia="Times New Roman" w:hAnsi="Exo"/>
+              <w:color w:val="000000"/>
+              <w:sz w:val="20"/>
+              <w:szCs w:val="20"/>
+            </w:rPr>
+            <w:t xml:space="preserve"> </w:t>
+          </w:r>
+          <w:proofErr w:type="spellStart"/>
+          <w:r>
+            <w:rPr>
+              <w:rFonts w:ascii="Exo" w:eastAsia="Times New Roman" w:hAnsi="Exo"/>
+              <w:color w:val="000000"/>
+              <w:sz w:val="20"/>
+              <w:szCs w:val="20"/>
+            </w:rPr>
+            <w:t>information</w:t>
+          </w:r>
+          <w:proofErr w:type="spellEnd"/>
+          <w:r>
+            <w:rPr>
+              <w:rFonts w:ascii="Exo" w:eastAsia="Times New Roman" w:hAnsi="Exo"/>
+              <w:color w:val="000000"/>
+              <w:sz w:val="20"/>
+              <w:szCs w:val="20"/>
+            </w:rPr>
+            <w:t xml:space="preserve"> - a handbook [Internet]. 2022. </w:t>
+          </w:r>
+          <w:proofErr w:type="spellStart"/>
+          <w:r>
+            <w:rPr>
+              <w:rFonts w:ascii="Exo" w:eastAsia="Times New Roman" w:hAnsi="Exo"/>
+              <w:color w:val="000000"/>
+              <w:sz w:val="20"/>
+              <w:szCs w:val="20"/>
+            </w:rPr>
+            <w:t>Available</w:t>
+          </w:r>
+          <w:proofErr w:type="spellEnd"/>
+          <w:r>
+            <w:rPr>
+              <w:rFonts w:ascii="Exo" w:eastAsia="Times New Roman" w:hAnsi="Exo"/>
+              <w:color w:val="000000"/>
+              <w:sz w:val="20"/>
+              <w:szCs w:val="20"/>
+            </w:rPr>
+            <w:t xml:space="preserve"> </w:t>
+          </w:r>
+          <w:proofErr w:type="spellStart"/>
+          <w:r>
+            <w:rPr>
+              <w:rFonts w:ascii="Exo" w:eastAsia="Times New Roman" w:hAnsi="Exo"/>
+              <w:color w:val="000000"/>
+              <w:sz w:val="20"/>
+              <w:szCs w:val="20"/>
+            </w:rPr>
+            <w:t>from</w:t>
+          </w:r>
+          <w:proofErr w:type="spellEnd"/>
+          <w:r>
+            <w:rPr>
+              <w:rFonts w:ascii="Exo" w:eastAsia="Times New Roman" w:hAnsi="Exo"/>
+              <w:color w:val="000000"/>
+              <w:sz w:val="20"/>
+              <w:szCs w:val="20"/>
+            </w:rPr>
+            <w:t>: http://apps.who.int/bookorders.</w:t>
           </w:r>
         </w:p>
         <w:p>
@@ -4655,7 +6298,27 @@
               <w:szCs w:val="20"/>
             </w:rPr>
             <w:tab/>
-            <w:t xml:space="preserve">Vieira LA, Caldas LC, Gama MR de J, Almeida UR, Lemos EC de, Carvalho FFB de. A Educação Física como força de trabalho do SUS: análise dos tipos de vínculos profissionais. Trabalho, Educação e Saúde. FapUNIFESP (SciELO); 2023;21. </w:t>
+            <w:t xml:space="preserve">Vieira LA, Caldas LC, Gama MR de J, Almeida UR, Lemos EC de, Carvalho FFB de. A Educação Física como força de trabalho do SUS: análise dos tipos de vínculos profissionais. Trabalho, Educação e Saúde. </w:t>
+          </w:r>
+          <w:proofErr w:type="spellStart"/>
+          <w:r>
+            <w:rPr>
+              <w:rFonts w:ascii="Exo" w:eastAsia="Times New Roman" w:hAnsi="Exo"/>
+              <w:color w:val="000000"/>
+              <w:sz w:val="20"/>
+              <w:szCs w:val="20"/>
+            </w:rPr>
+            <w:t>FapUNIFESP</w:t>
+          </w:r>
+          <w:proofErr w:type="spellEnd"/>
+          <w:r>
+            <w:rPr>
+              <w:rFonts w:ascii="Exo" w:eastAsia="Times New Roman" w:hAnsi="Exo"/>
+              <w:color w:val="000000"/>
+              <w:sz w:val="20"/>
+              <w:szCs w:val="20"/>
+            </w:rPr>
+            <w:t xml:space="preserve"> (SciELO); 2023;21. </w:t>
           </w:r>
         </w:p>
         <w:p>
@@ -4711,7 +6374,7 @@
                     </pic:cNvPicPr>
                   </pic:nvPicPr>
                   <pic:blipFill>
-                    <a:blip r:embed="rId21">
+                    <a:blip r:embed="rId22">
                       <a:extLst>
                         <a:ext uri="{28A0092B-C50C-407E-A947-70E740481C1C}">
                           <a14:useLocalDpi xmlns:a14="http://schemas.microsoft.com/office/drawing/2010/main" val="0"/>
@@ -4790,8 +6453,13 @@
         <w:annotationRef/>
       </w:r>
       <w:r>
-        <w:t>Ajustar henrique</w:t>
-      </w:r>
+        <w:t xml:space="preserve">Ajustar </w:t>
+      </w:r>
+      <w:proofErr w:type="spellStart"/>
+      <w:r>
+        <w:t>henrique</w:t>
+      </w:r>
+      <w:proofErr w:type="spellEnd"/>
     </w:p>
   </w:comment>
   <w:comment w:id="3" w:author="Daniel Pagotto" w:date="2024-11-05T11:23:00Z" w:initials="DP">
@@ -4823,6 +6491,399 @@
       </w:r>
       <w:r>
         <w:t>Mais uma referência</w:t>
+      </w:r>
+    </w:p>
+  </w:comment>
+  <w:comment w:id="9" w:author="Daniel Pagotto" w:date="2025-02-13T15:13:00Z" w:initials="DP">
+    <w:p>
+      <w:pPr>
+        <w:pStyle w:val="NormalWeb"/>
+        <w:spacing w:before="0" w:beforeAutospacing="0" w:after="160" w:afterAutospacing="0"/>
+        <w:ind w:left="-640" w:hanging="640"/>
+        <w:jc w:val="both"/>
+        <w:rPr>
+          <w:color w:val="000000"/>
+        </w:rPr>
+      </w:pPr>
+      <w:r>
+        <w:rPr>
+          <w:rStyle w:val="Refdecomentrio"/>
+        </w:rPr>
+        <w:annotationRef/>
+      </w:r>
+      <w:r>
+        <w:rPr>
+          <w:color w:val="000000"/>
+        </w:rPr>
+        <w:t xml:space="preserve">5.Humphreys J, </w:t>
+      </w:r>
+      <w:proofErr w:type="spellStart"/>
+      <w:r>
+        <w:rPr>
+          <w:color w:val="000000"/>
+        </w:rPr>
+        <w:t>Wakerman</w:t>
+      </w:r>
+      <w:proofErr w:type="spellEnd"/>
+      <w:r>
+        <w:rPr>
+          <w:color w:val="000000"/>
+        </w:rPr>
+        <w:t xml:space="preserve"> J, </w:t>
+      </w:r>
+      <w:proofErr w:type="spellStart"/>
+      <w:r>
+        <w:rPr>
+          <w:color w:val="000000"/>
+        </w:rPr>
+        <w:t>Kuipers</w:t>
+      </w:r>
+      <w:proofErr w:type="spellEnd"/>
+      <w:r>
+        <w:rPr>
+          <w:color w:val="000000"/>
+        </w:rPr>
+        <w:t xml:space="preserve"> P, Wells B, Russell D, </w:t>
+      </w:r>
+      <w:proofErr w:type="spellStart"/>
+      <w:r>
+        <w:rPr>
+          <w:color w:val="000000"/>
+        </w:rPr>
+        <w:t>Siegloff</w:t>
+      </w:r>
+      <w:proofErr w:type="spellEnd"/>
+      <w:r>
+        <w:rPr>
+          <w:color w:val="000000"/>
+        </w:rPr>
+        <w:t xml:space="preserve"> S, Homer K. IMPROVING WORKFORCE RETENTION:  DEVELOPING AN INTEGRATED LOGIC MODEL </w:t>
+      </w:r>
+      <w:proofErr w:type="gramStart"/>
+      <w:r>
+        <w:rPr>
+          <w:color w:val="000000"/>
+        </w:rPr>
+        <w:t>TO  MAXIMISE</w:t>
+      </w:r>
+      <w:proofErr w:type="gramEnd"/>
+      <w:r>
+        <w:rPr>
+          <w:color w:val="000000"/>
+        </w:rPr>
+        <w:t xml:space="preserve"> SUSTAINABILITY OF SMALL RURAL &amp;  REMOTE HEALTH CARE SERVICES [Internet]. 2009. </w:t>
+      </w:r>
+      <w:proofErr w:type="spellStart"/>
+      <w:r>
+        <w:rPr>
+          <w:color w:val="000000"/>
+        </w:rPr>
+        <w:t>Available</w:t>
+      </w:r>
+      <w:proofErr w:type="spellEnd"/>
+      <w:r>
+        <w:rPr>
+          <w:color w:val="000000"/>
+        </w:rPr>
+        <w:t xml:space="preserve"> </w:t>
+      </w:r>
+      <w:proofErr w:type="spellStart"/>
+      <w:r>
+        <w:rPr>
+          <w:color w:val="000000"/>
+        </w:rPr>
+        <w:t>from</w:t>
+      </w:r>
+      <w:proofErr w:type="spellEnd"/>
+      <w:r>
+        <w:rPr>
+          <w:color w:val="000000"/>
+        </w:rPr>
+        <w:t xml:space="preserve">: </w:t>
+      </w:r>
+      <w:hyperlink r:id="rId1" w:history="1">
+        <w:r>
+          <w:rPr>
+            <w:rStyle w:val="Hyperlink"/>
+          </w:rPr>
+          <w:t>www.anu.edu.au/aphcri</w:t>
+        </w:r>
+      </w:hyperlink>
+    </w:p>
+    <w:p>
+      <w:pPr>
+        <w:pStyle w:val="Textodecomentrio"/>
+        <w:rPr>
+          <w:rStyle w:val="apple-tab-span"/>
+          <w:color w:val="000000"/>
+        </w:rPr>
+      </w:pPr>
+    </w:p>
+    <w:p>
+      <w:pPr>
+        <w:pStyle w:val="Textodecomentrio"/>
+      </w:pPr>
+      <w:proofErr w:type="spellStart"/>
+      <w:r>
+        <w:rPr>
+          <w:color w:val="000000"/>
+        </w:rPr>
+        <w:t>C</w:t>
+      </w:r>
+      <w:r>
+        <w:rPr>
+          <w:color w:val="000000"/>
+        </w:rPr>
+        <w:t>hisholm</w:t>
+      </w:r>
+      <w:proofErr w:type="spellEnd"/>
+      <w:r>
+        <w:rPr>
+          <w:color w:val="000000"/>
+        </w:rPr>
+        <w:t xml:space="preserve"> M, Russell D, </w:t>
+      </w:r>
+      <w:proofErr w:type="spellStart"/>
+      <w:r>
+        <w:rPr>
+          <w:color w:val="000000"/>
+        </w:rPr>
+        <w:t>Humphreys</w:t>
+      </w:r>
+      <w:proofErr w:type="spellEnd"/>
+      <w:r>
+        <w:rPr>
+          <w:color w:val="000000"/>
+        </w:rPr>
+        <w:t xml:space="preserve"> J. </w:t>
+      </w:r>
+      <w:proofErr w:type="spellStart"/>
+      <w:r>
+        <w:rPr>
+          <w:color w:val="000000"/>
+        </w:rPr>
+        <w:t>Measuring</w:t>
+      </w:r>
+      <w:proofErr w:type="spellEnd"/>
+      <w:r>
+        <w:rPr>
+          <w:color w:val="000000"/>
+        </w:rPr>
+        <w:t xml:space="preserve"> rural </w:t>
+      </w:r>
+      <w:proofErr w:type="spellStart"/>
+      <w:r>
+        <w:rPr>
+          <w:color w:val="000000"/>
+        </w:rPr>
+        <w:t>allied</w:t>
+      </w:r>
+      <w:proofErr w:type="spellEnd"/>
+      <w:r>
+        <w:rPr>
+          <w:color w:val="000000"/>
+        </w:rPr>
+        <w:t xml:space="preserve"> </w:t>
+      </w:r>
+      <w:proofErr w:type="spellStart"/>
+      <w:r>
+        <w:rPr>
+          <w:color w:val="000000"/>
+        </w:rPr>
+        <w:t>health</w:t>
+      </w:r>
+      <w:proofErr w:type="spellEnd"/>
+      <w:r>
+        <w:rPr>
+          <w:color w:val="000000"/>
+        </w:rPr>
+        <w:t xml:space="preserve"> </w:t>
+      </w:r>
+      <w:proofErr w:type="spellStart"/>
+      <w:r>
+        <w:rPr>
+          <w:color w:val="000000"/>
+        </w:rPr>
+        <w:t>workforce</w:t>
+      </w:r>
+      <w:proofErr w:type="spellEnd"/>
+      <w:r>
+        <w:rPr>
+          <w:color w:val="000000"/>
+        </w:rPr>
+        <w:t xml:space="preserve"> turnover </w:t>
+      </w:r>
+      <w:proofErr w:type="spellStart"/>
+      <w:r>
+        <w:rPr>
+          <w:color w:val="000000"/>
+        </w:rPr>
+        <w:t>and</w:t>
+      </w:r>
+      <w:proofErr w:type="spellEnd"/>
+      <w:r>
+        <w:rPr>
+          <w:color w:val="000000"/>
+        </w:rPr>
+        <w:t xml:space="preserve"> </w:t>
+      </w:r>
+      <w:proofErr w:type="spellStart"/>
+      <w:r>
+        <w:rPr>
+          <w:color w:val="000000"/>
+        </w:rPr>
+        <w:t>retention</w:t>
+      </w:r>
+      <w:proofErr w:type="spellEnd"/>
+      <w:r>
+        <w:rPr>
+          <w:color w:val="000000"/>
+        </w:rPr>
+        <w:t xml:space="preserve">: </w:t>
+      </w:r>
+      <w:proofErr w:type="spellStart"/>
+      <w:r>
+        <w:rPr>
+          <w:color w:val="000000"/>
+        </w:rPr>
+        <w:t>What</w:t>
+      </w:r>
+      <w:proofErr w:type="spellEnd"/>
+      <w:r>
+        <w:rPr>
+          <w:color w:val="000000"/>
+        </w:rPr>
+        <w:t xml:space="preserve"> are </w:t>
+      </w:r>
+      <w:proofErr w:type="spellStart"/>
+      <w:r>
+        <w:rPr>
+          <w:color w:val="000000"/>
+        </w:rPr>
+        <w:t>the</w:t>
+      </w:r>
+      <w:proofErr w:type="spellEnd"/>
+      <w:r>
+        <w:rPr>
+          <w:color w:val="000000"/>
+        </w:rPr>
+        <w:t xml:space="preserve"> </w:t>
+      </w:r>
+      <w:proofErr w:type="spellStart"/>
+      <w:r>
+        <w:rPr>
+          <w:color w:val="000000"/>
+        </w:rPr>
+        <w:t>patterns</w:t>
+      </w:r>
+      <w:proofErr w:type="spellEnd"/>
+      <w:r>
+        <w:rPr>
+          <w:color w:val="000000"/>
+        </w:rPr>
+        <w:t xml:space="preserve">, </w:t>
+      </w:r>
+      <w:proofErr w:type="spellStart"/>
+      <w:r>
+        <w:rPr>
+          <w:color w:val="000000"/>
+        </w:rPr>
+        <w:t>determinants</w:t>
+      </w:r>
+      <w:proofErr w:type="spellEnd"/>
+      <w:r>
+        <w:rPr>
+          <w:color w:val="000000"/>
+        </w:rPr>
+        <w:t xml:space="preserve"> </w:t>
+      </w:r>
+      <w:proofErr w:type="spellStart"/>
+      <w:r>
+        <w:rPr>
+          <w:color w:val="000000"/>
+        </w:rPr>
+        <w:t>and</w:t>
+      </w:r>
+      <w:proofErr w:type="spellEnd"/>
+      <w:r>
+        <w:rPr>
+          <w:color w:val="000000"/>
+        </w:rPr>
+        <w:t xml:space="preserve"> </w:t>
+      </w:r>
+      <w:proofErr w:type="spellStart"/>
+      <w:r>
+        <w:rPr>
+          <w:color w:val="000000"/>
+        </w:rPr>
+        <w:t>costs</w:t>
+      </w:r>
+      <w:proofErr w:type="spellEnd"/>
+      <w:r>
+        <w:rPr>
+          <w:color w:val="000000"/>
+        </w:rPr>
+        <w:t xml:space="preserve">? Australian </w:t>
+      </w:r>
+      <w:proofErr w:type="spellStart"/>
+      <w:r>
+        <w:rPr>
+          <w:color w:val="000000"/>
+        </w:rPr>
+        <w:t>Journal</w:t>
+      </w:r>
+      <w:proofErr w:type="spellEnd"/>
+      <w:r>
+        <w:rPr>
+          <w:color w:val="000000"/>
+        </w:rPr>
+        <w:t xml:space="preserve"> </w:t>
+      </w:r>
+      <w:proofErr w:type="spellStart"/>
+      <w:r>
+        <w:rPr>
+          <w:color w:val="000000"/>
+        </w:rPr>
+        <w:t>of</w:t>
+      </w:r>
+      <w:proofErr w:type="spellEnd"/>
+      <w:r>
+        <w:rPr>
+          <w:color w:val="000000"/>
+        </w:rPr>
+        <w:t xml:space="preserve"> Rural Health. 2011 Apr;19(2):81–88. PMID: 21438950</w:t>
+      </w:r>
+    </w:p>
+  </w:comment>
+  <w:comment w:id="10" w:author="Daniel Pagotto" w:date="2025-02-13T15:16:00Z" w:initials="DP">
+    <w:p>
+      <w:pPr>
+        <w:pStyle w:val="Textodecomentrio"/>
+      </w:pPr>
+      <w:r>
+        <w:rPr>
+          <w:rStyle w:val="Refdecomentrio"/>
+        </w:rPr>
+        <w:annotationRef/>
+      </w:r>
+      <w:r>
+        <w:t>Atualizar</w:t>
+      </w:r>
+    </w:p>
+  </w:comment>
+  <w:comment w:id="12" w:author="Daniel Pagotto" w:date="2025-02-13T15:16:00Z" w:initials="DP">
+    <w:p>
+      <w:pPr>
+        <w:pStyle w:val="Textodecomentrio"/>
+      </w:pPr>
+      <w:r>
+        <w:rPr>
+          <w:rStyle w:val="Refdecomentrio"/>
+        </w:rPr>
+        <w:annotationRef/>
+      </w:r>
+      <w:r>
+        <w:t xml:space="preserve">Atualizar aqui </w:t>
       </w:r>
     </w:p>
   </w:comment>
@@ -4835,6 +6896,9 @@
   <w15:commentEx w15:paraId="5C5C0D6F" w15:paraIdParent="654C4763" w15:done="0"/>
   <w15:commentEx w15:paraId="5E50E9F9" w15:done="0"/>
   <w15:commentEx w15:paraId="4B51C398" w15:done="0"/>
+  <w15:commentEx w15:paraId="7F573DD4" w15:done="0"/>
+  <w15:commentEx w15:paraId="25457167" w15:done="0"/>
+  <w15:commentEx w15:paraId="7C5EB068" w15:done="0"/>
 </w15:commentsEx>
 </file>
 
@@ -4844,6 +6908,9 @@
   <w16cex:commentExtensible w16cex:durableId="2B320CEB" w16cex:dateUtc="2025-01-15T13:31:00Z"/>
   <w16cex:commentExtensible w16cex:durableId="2AD47E96" w16cex:dateUtc="2024-11-05T14:23:00Z"/>
   <w16cex:commentExtensible w16cex:durableId="2AD47B94" w16cex:dateUtc="2024-11-05T14:10:00Z"/>
+  <w16cex:commentExtensible w16cex:durableId="2B588AA1" w16cex:dateUtc="2025-02-13T18:13:00Z"/>
+  <w16cex:commentExtensible w16cex:durableId="2B588B46" w16cex:dateUtc="2025-02-13T18:16:00Z"/>
+  <w16cex:commentExtensible w16cex:durableId="2B588B4F" w16cex:dateUtc="2025-02-13T18:16:00Z"/>
 </w16cex:commentsExtensible>
 </file>
 
@@ -4853,6 +6920,9 @@
   <w16cid:commentId w16cid:paraId="5C5C0D6F" w16cid:durableId="2B320CEB"/>
   <w16cid:commentId w16cid:paraId="5E50E9F9" w16cid:durableId="2AD47E96"/>
   <w16cid:commentId w16cid:paraId="4B51C398" w16cid:durableId="2AD47B94"/>
+  <w16cid:commentId w16cid:paraId="7F573DD4" w16cid:durableId="2B588AA1"/>
+  <w16cid:commentId w16cid:paraId="25457167" w16cid:durableId="2B588B46"/>
+  <w16cid:commentId w16cid:paraId="7C5EB068" w16cid:durableId="2B588B4F"/>
 </w16cid:commentsIds>
 </file>
 
@@ -5073,6 +7143,7 @@
         <w:szCs w:val="20"/>
       </w:rPr>
     </w:pPr>
+    <w:proofErr w:type="spellStart"/>
     <w:r>
       <w:rPr>
         <w:rFonts w:ascii="Amsi Pro Thin" w:eastAsiaTheme="majorEastAsia" w:hAnsi="Amsi Pro Thin" w:cstheme="majorBidi"/>
@@ -5081,8 +7152,31 @@
         <w:szCs w:val="18"/>
         <w:lang w:val="en-US"/>
       </w:rPr>
-      <w:t>Versão para homologação</w:t>
+      <w:t>Versão</w:t>
     </w:r>
+    <w:proofErr w:type="spellEnd"/>
+    <w:r>
+      <w:rPr>
+        <w:rFonts w:ascii="Amsi Pro Thin" w:eastAsiaTheme="majorEastAsia" w:hAnsi="Amsi Pro Thin" w:cstheme="majorBidi"/>
+        <w:color w:val="666666"/>
+        <w:sz w:val="18"/>
+        <w:szCs w:val="18"/>
+        <w:lang w:val="en-US"/>
+      </w:rPr>
+      <w:t xml:space="preserve"> para </w:t>
+    </w:r>
+    <w:proofErr w:type="spellStart"/>
+    <w:r>
+      <w:rPr>
+        <w:rFonts w:ascii="Amsi Pro Thin" w:eastAsiaTheme="majorEastAsia" w:hAnsi="Amsi Pro Thin" w:cstheme="majorBidi"/>
+        <w:color w:val="666666"/>
+        <w:sz w:val="18"/>
+        <w:szCs w:val="18"/>
+        <w:lang w:val="en-US"/>
+      </w:rPr>
+      <w:t>homologação</w:t>
+    </w:r>
+    <w:proofErr w:type="spellEnd"/>
   </w:p>
 </w:hdr>
 </file>
@@ -6951,6 +9045,11 @@
       <w:color w:val="954F72" w:themeColor="followedHyperlink"/>
       <w:u w:val="single"/>
     </w:rPr>
+  </w:style>
+  <w:style w:type="character" w:customStyle="1" w:styleId="apple-tab-span">
+    <w:name w:val="apple-tab-span"/>
+    <w:basedOn w:val="Fontepargpadro"/>
+    <w:rsid w:val="00781940"/>
   </w:style>
 </w:styles>
 </file>
@@ -8047,7 +10146,7 @@
   <dgm:whole/>
   <dgm:extLst>
     <a:ext uri="http://schemas.microsoft.com/office/drawing/2008/diagram">
-      <dsp:dataModelExt xmlns:dsp="http://schemas.microsoft.com/office/drawing/2008/diagram" relId="rId19" minVer="http://schemas.openxmlformats.org/drawingml/2006/diagram"/>
+      <dsp:dataModelExt xmlns:dsp="http://schemas.microsoft.com/office/drawing/2008/diagram" relId="rId20" minVer="http://schemas.openxmlformats.org/drawingml/2006/diagram"/>
     </a:ext>
   </dgm:extLst>
 </dgm:dataModel>
@@ -9845,6 +11944,7 @@
     <w:rsid w:val="00767CD0"/>
     <w:rsid w:val="009A2513"/>
     <w:rsid w:val="00A647F7"/>
+    <w:rsid w:val="00A81E60"/>
     <w:rsid w:val="00AE103D"/>
     <w:rsid w:val="00B84976"/>
     <w:rsid w:val="00BA0934"/>
